--- a/strategy/能源/光伏硅片.docx
+++ b/strategy/能源/光伏硅片.docx
@@ -4211,18 +4211,6 @@
     </w:p>
     <w:p>
       <w:pPr>
-        <w:rPr>
-          <w:rFonts w:ascii="Helvetica" w:hAnsi="Helvetica" w:cs="Helvetica"/>
-          <w:b/>
-          <w:bCs/>
-          <w:color w:val="33353C"/>
-          <w:szCs w:val="21"/>
-          <w:shd w:val="clear" w:color="auto" w:fill="FFFFFF"/>
-        </w:rPr>
-      </w:pPr>
-    </w:p>
-    <w:p>
-      <w:pPr>
         <w:widowControl/>
         <w:jc w:val="left"/>
         <w:rPr>
@@ -4230,6 +4218,2183 @@
           <w:b/>
           <w:bCs/>
           <w:color w:val="33353C"/>
+          <w:sz w:val="28"/>
+          <w:szCs w:val="28"/>
+          <w:shd w:val="clear" w:color="auto" w:fill="FFFFFF"/>
+        </w:rPr>
+      </w:pPr>
+      <w:bookmarkStart w:id="2" w:name="_Toc95401748"/>
+      <w:r>
+        <w:rPr>
+          <w:rFonts w:ascii="Helvetica" w:hAnsi="Helvetica" w:cs="Helvetica"/>
+          <w:color w:val="33353C"/>
+          <w:sz w:val="28"/>
+          <w:szCs w:val="28"/>
+          <w:shd w:val="clear" w:color="auto" w:fill="FFFFFF"/>
+        </w:rPr>
+        <w:br w:type="page"/>
+      </w:r>
+    </w:p>
+    <w:p>
+      <w:pPr>
+        <w:pStyle w:val="2"/>
+        <w:rPr>
+          <w:sz w:val="28"/>
+          <w:szCs w:val="28"/>
+        </w:rPr>
+      </w:pPr>
+      <w:r>
+        <w:rPr>
+          <w:rFonts w:ascii="Helvetica" w:hAnsi="Helvetica" w:cs="Helvetica" w:hint="eastAsia"/>
+          <w:color w:val="33353C"/>
+          <w:sz w:val="28"/>
+          <w:szCs w:val="28"/>
+          <w:highlight w:val="green"/>
+          <w:shd w:val="clear" w:color="auto" w:fill="FFFFFF"/>
+        </w:rPr>
+        <w:lastRenderedPageBreak/>
+        <w:t>东方日升</w:t>
+      </w:r>
+      <w:r>
+        <w:rPr>
+          <w:rFonts w:ascii="Helvetica" w:hAnsi="Helvetica" w:cs="Helvetica" w:hint="eastAsia"/>
+          <w:color w:val="33353C"/>
+          <w:sz w:val="28"/>
+          <w:szCs w:val="28"/>
+          <w:highlight w:val="green"/>
+          <w:shd w:val="clear" w:color="auto" w:fill="FFFFFF"/>
+        </w:rPr>
+        <w:t xml:space="preserve"> </w:t>
+      </w:r>
+      <w:r>
+        <w:rPr>
+          <w:rFonts w:ascii="Helvetica" w:hAnsi="Helvetica" w:cs="Helvetica"/>
+          <w:color w:val="33353C"/>
+          <w:sz w:val="28"/>
+          <w:szCs w:val="28"/>
+          <w:highlight w:val="green"/>
+          <w:shd w:val="clear" w:color="auto" w:fill="FFFFFF"/>
+        </w:rPr>
+        <w:t>300118</w:t>
+      </w:r>
+      <w:r>
+        <w:rPr>
+          <w:rFonts w:ascii="Helvetica" w:hAnsi="Helvetica" w:cs="Helvetica"/>
+          <w:color w:val="33353C"/>
+          <w:sz w:val="28"/>
+          <w:szCs w:val="28"/>
+          <w:shd w:val="clear" w:color="auto" w:fill="FFFFFF"/>
+        </w:rPr>
+        <w:t xml:space="preserve"> </w:t>
+      </w:r>
+      <w:hyperlink r:id="rId9" w:history="1">
+        <w:r>
+          <w:rPr>
+            <w:rStyle w:val="a3"/>
+            <w:rFonts w:ascii="Helvetica" w:hAnsi="Helvetica" w:cs="Helvetica"/>
+            <w:color w:val="0066CC"/>
+            <w:sz w:val="28"/>
+            <w:szCs w:val="28"/>
+            <w:u w:val="none"/>
+            <w:shd w:val="clear" w:color="auto" w:fill="FFFFFF"/>
+          </w:rPr>
+          <w:t>http://www.risenenergy.com</w:t>
+        </w:r>
+      </w:hyperlink>
+      <w:r>
+        <w:rPr>
+          <w:sz w:val="28"/>
+          <w:szCs w:val="28"/>
+        </w:rPr>
+        <w:t xml:space="preserve"> </w:t>
+      </w:r>
+      <w:r>
+        <w:rPr>
+          <w:rFonts w:hint="eastAsia"/>
+          <w:sz w:val="28"/>
+          <w:szCs w:val="28"/>
+        </w:rPr>
+        <w:t>浙江宁波</w:t>
+      </w:r>
+      <w:bookmarkEnd w:id="2"/>
+    </w:p>
+    <w:p>
+      <w:pPr>
+        <w:ind w:firstLine="420"/>
+        <w:rPr>
+          <w:rFonts w:ascii="Helvetica" w:hAnsi="Helvetica" w:cs="Helvetica"/>
+          <w:color w:val="33353C"/>
+          <w:szCs w:val="21"/>
+          <w:shd w:val="clear" w:color="auto" w:fill="FFFFFF"/>
+        </w:rPr>
+      </w:pPr>
+      <w:r>
+        <w:rPr>
+          <w:rFonts w:ascii="Helvetica" w:hAnsi="Helvetica" w:cs="Helvetica"/>
+          <w:color w:val="33353C"/>
+          <w:szCs w:val="21"/>
+          <w:shd w:val="clear" w:color="auto" w:fill="FFFFFF"/>
+        </w:rPr>
+        <w:t>东方日升新能源股份有限公司专注于新能源、新材料的全球化事业</w:t>
+      </w:r>
+      <w:r>
+        <w:rPr>
+          <w:rFonts w:ascii="Helvetica" w:hAnsi="Helvetica" w:cs="Helvetica"/>
+          <w:color w:val="33353C"/>
+          <w:szCs w:val="21"/>
+          <w:shd w:val="clear" w:color="auto" w:fill="FFFFFF"/>
+        </w:rPr>
+        <w:t>,</w:t>
+      </w:r>
+      <w:r>
+        <w:rPr>
+          <w:rFonts w:ascii="Helvetica" w:hAnsi="Helvetica" w:cs="Helvetica"/>
+          <w:color w:val="33353C"/>
+          <w:szCs w:val="21"/>
+          <w:shd w:val="clear" w:color="auto" w:fill="FFFFFF"/>
+        </w:rPr>
+        <w:t>主要从事</w:t>
+      </w:r>
+      <w:r>
+        <w:rPr>
+          <w:rFonts w:ascii="Helvetica" w:hAnsi="Helvetica" w:cs="Helvetica"/>
+          <w:b/>
+          <w:bCs/>
+          <w:color w:val="33353C"/>
+          <w:szCs w:val="21"/>
+          <w:shd w:val="clear" w:color="auto" w:fill="FFFFFF"/>
+        </w:rPr>
+        <w:t>太阳能电池片</w:t>
+      </w:r>
+      <w:r>
+        <w:rPr>
+          <w:rFonts w:ascii="Helvetica" w:hAnsi="Helvetica" w:cs="Helvetica"/>
+          <w:color w:val="33353C"/>
+          <w:szCs w:val="21"/>
+          <w:shd w:val="clear" w:color="auto" w:fill="FFFFFF"/>
+        </w:rPr>
+        <w:t>、</w:t>
+      </w:r>
+      <w:r>
+        <w:rPr>
+          <w:rFonts w:ascii="Helvetica" w:hAnsi="Helvetica" w:cs="Helvetica"/>
+          <w:b/>
+          <w:bCs/>
+          <w:color w:val="33353C"/>
+          <w:szCs w:val="21"/>
+          <w:shd w:val="clear" w:color="auto" w:fill="FFFFFF"/>
+        </w:rPr>
+        <w:t>太阳能电池组件</w:t>
+      </w:r>
+      <w:r>
+        <w:rPr>
+          <w:rFonts w:ascii="Helvetica" w:hAnsi="Helvetica" w:cs="Helvetica"/>
+          <w:color w:val="33353C"/>
+          <w:szCs w:val="21"/>
+          <w:shd w:val="clear" w:color="auto" w:fill="FFFFFF"/>
+        </w:rPr>
+        <w:t>以及太阳能灯具等太阳能光伏产品的生产和销售</w:t>
+      </w:r>
+      <w:r>
+        <w:rPr>
+          <w:rFonts w:ascii="Helvetica" w:hAnsi="Helvetica" w:cs="Helvetica"/>
+          <w:color w:val="33353C"/>
+          <w:szCs w:val="21"/>
+          <w:shd w:val="clear" w:color="auto" w:fill="FFFFFF"/>
+        </w:rPr>
+        <w:t>,</w:t>
+      </w:r>
+      <w:r>
+        <w:rPr>
+          <w:rFonts w:ascii="Helvetica" w:hAnsi="Helvetica" w:cs="Helvetica"/>
+          <w:color w:val="33353C"/>
+          <w:szCs w:val="21"/>
+          <w:shd w:val="clear" w:color="auto" w:fill="FFFFFF"/>
+        </w:rPr>
+        <w:t>公司主要产品包括太阳能电站</w:t>
+      </w:r>
+      <w:r>
+        <w:rPr>
+          <w:rFonts w:ascii="Helvetica" w:hAnsi="Helvetica" w:cs="Helvetica"/>
+          <w:color w:val="33353C"/>
+          <w:szCs w:val="21"/>
+          <w:shd w:val="clear" w:color="auto" w:fill="FFFFFF"/>
+        </w:rPr>
+        <w:t>EPC</w:t>
+      </w:r>
+      <w:r>
+        <w:rPr>
+          <w:rFonts w:ascii="Helvetica" w:hAnsi="Helvetica" w:cs="Helvetica"/>
+          <w:color w:val="33353C"/>
+          <w:szCs w:val="21"/>
+          <w:shd w:val="clear" w:color="auto" w:fill="FFFFFF"/>
+        </w:rPr>
+        <w:t>与转让、光伏电池封装胶膜</w:t>
+      </w:r>
+      <w:r>
+        <w:rPr>
+          <w:rFonts w:ascii="Helvetica" w:hAnsi="Helvetica" w:cs="Helvetica"/>
+          <w:color w:val="33353C"/>
+          <w:szCs w:val="21"/>
+          <w:shd w:val="clear" w:color="auto" w:fill="FFFFFF"/>
+        </w:rPr>
+        <w:t>(EVA</w:t>
+      </w:r>
+      <w:r>
+        <w:rPr>
+          <w:rFonts w:ascii="Helvetica" w:hAnsi="Helvetica" w:cs="Helvetica"/>
+          <w:color w:val="33353C"/>
+          <w:szCs w:val="21"/>
+          <w:shd w:val="clear" w:color="auto" w:fill="FFFFFF"/>
+        </w:rPr>
+        <w:t>等</w:t>
+      </w:r>
+      <w:r>
+        <w:rPr>
+          <w:rFonts w:ascii="Helvetica" w:hAnsi="Helvetica" w:cs="Helvetica"/>
+          <w:color w:val="33353C"/>
+          <w:szCs w:val="21"/>
+          <w:shd w:val="clear" w:color="auto" w:fill="FFFFFF"/>
+        </w:rPr>
+        <w:t>)</w:t>
+      </w:r>
+      <w:r>
+        <w:rPr>
+          <w:rFonts w:ascii="Helvetica" w:hAnsi="Helvetica" w:cs="Helvetica"/>
+          <w:color w:val="33353C"/>
+          <w:szCs w:val="21"/>
+          <w:shd w:val="clear" w:color="auto" w:fill="FFFFFF"/>
+        </w:rPr>
+        <w:t>。</w:t>
+      </w:r>
+      <w:r>
+        <w:rPr>
+          <w:rFonts w:ascii="Helvetica" w:hAnsi="Helvetica" w:cs="Helvetica"/>
+          <w:color w:val="33353C"/>
+          <w:szCs w:val="21"/>
+          <w:shd w:val="clear" w:color="auto" w:fill="FFFFFF"/>
+        </w:rPr>
+        <w:t>AEO</w:t>
+      </w:r>
+      <w:r>
+        <w:rPr>
+          <w:rFonts w:ascii="Helvetica" w:hAnsi="Helvetica" w:cs="Helvetica"/>
+          <w:color w:val="33353C"/>
+          <w:szCs w:val="21"/>
+          <w:shd w:val="clear" w:color="auto" w:fill="FFFFFF"/>
+        </w:rPr>
+        <w:t>是世界海关组织（</w:t>
+      </w:r>
+      <w:r>
+        <w:rPr>
+          <w:rFonts w:ascii="Helvetica" w:hAnsi="Helvetica" w:cs="Helvetica"/>
+          <w:color w:val="33353C"/>
+          <w:szCs w:val="21"/>
+          <w:shd w:val="clear" w:color="auto" w:fill="FFFFFF"/>
+        </w:rPr>
+        <w:t>WCO</w:t>
+      </w:r>
+      <w:r>
+        <w:rPr>
+          <w:rFonts w:ascii="Helvetica" w:hAnsi="Helvetica" w:cs="Helvetica"/>
+          <w:color w:val="33353C"/>
+          <w:szCs w:val="21"/>
+          <w:shd w:val="clear" w:color="auto" w:fill="FFFFFF"/>
+        </w:rPr>
+        <w:t>）在全球推行的全球企业供应链安全管理制度，通过各国海关对外贸供应链上的生产商、进口商等各类型企业进行认证，授予</w:t>
+      </w:r>
+      <w:r>
+        <w:rPr>
+          <w:rFonts w:ascii="Helvetica" w:hAnsi="Helvetica" w:cs="Helvetica"/>
+          <w:color w:val="33353C"/>
+          <w:szCs w:val="21"/>
+          <w:shd w:val="clear" w:color="auto" w:fill="FFFFFF"/>
+        </w:rPr>
+        <w:t xml:space="preserve">“Authorized Economic Operation </w:t>
+      </w:r>
+      <w:r>
+        <w:rPr>
+          <w:rFonts w:ascii="Helvetica" w:hAnsi="Helvetica" w:cs="Helvetica"/>
+          <w:color w:val="33353C"/>
+          <w:szCs w:val="21"/>
+          <w:shd w:val="clear" w:color="auto" w:fill="FFFFFF"/>
+        </w:rPr>
+        <w:t>经认证的经营者</w:t>
+      </w:r>
+      <w:r>
+        <w:rPr>
+          <w:rFonts w:ascii="Helvetica" w:hAnsi="Helvetica" w:cs="Helvetica"/>
+          <w:color w:val="33353C"/>
+          <w:szCs w:val="21"/>
+          <w:shd w:val="clear" w:color="auto" w:fill="FFFFFF"/>
+        </w:rPr>
+        <w:t>”</w:t>
+      </w:r>
+      <w:r>
+        <w:rPr>
+          <w:rFonts w:ascii="Helvetica" w:hAnsi="Helvetica" w:cs="Helvetica"/>
+          <w:color w:val="33353C"/>
+          <w:szCs w:val="21"/>
+          <w:shd w:val="clear" w:color="auto" w:fill="FFFFFF"/>
+        </w:rPr>
+        <w:t>（即</w:t>
+      </w:r>
+      <w:r>
+        <w:rPr>
+          <w:rFonts w:ascii="Helvetica" w:hAnsi="Helvetica" w:cs="Helvetica"/>
+          <w:color w:val="33353C"/>
+          <w:szCs w:val="21"/>
+          <w:shd w:val="clear" w:color="auto" w:fill="FFFFFF"/>
+        </w:rPr>
+        <w:t>AEO</w:t>
+      </w:r>
+      <w:r>
+        <w:rPr>
+          <w:rFonts w:ascii="Helvetica" w:hAnsi="Helvetica" w:cs="Helvetica"/>
+          <w:color w:val="33353C"/>
+          <w:szCs w:val="21"/>
+          <w:shd w:val="clear" w:color="auto" w:fill="FFFFFF"/>
+        </w:rPr>
+        <w:t>）资格，再通过各国海关开展互认合作，实现企业在全球海关的信用管理，享受全球与中国有互认合作的海关提供的优惠待遇。</w:t>
+      </w:r>
+    </w:p>
+    <w:p>
+      <w:pPr>
+        <w:rPr>
+          <w:rFonts w:ascii="Helvetica" w:hAnsi="Helvetica" w:cs="Helvetica"/>
+          <w:color w:val="33353C"/>
+          <w:szCs w:val="21"/>
+          <w:shd w:val="clear" w:color="auto" w:fill="FFFFFF"/>
+        </w:rPr>
+      </w:pPr>
+    </w:p>
+    <w:p>
+      <w:pPr>
+        <w:rPr>
+          <w:rFonts w:ascii="Helvetica" w:hAnsi="Helvetica" w:cs="Helvetica"/>
+          <w:color w:val="33353C"/>
+          <w:szCs w:val="21"/>
+          <w:shd w:val="clear" w:color="auto" w:fill="FFFFFF"/>
+        </w:rPr>
+      </w:pPr>
+      <w:r>
+        <w:rPr>
+          <w:rFonts w:ascii="Helvetica" w:hAnsi="Helvetica" w:cs="Helvetica" w:hint="eastAsia"/>
+          <w:color w:val="33353C"/>
+          <w:szCs w:val="21"/>
+          <w:shd w:val="clear" w:color="auto" w:fill="FFFFFF"/>
+        </w:rPr>
+        <w:t>产品：</w:t>
+      </w:r>
+    </w:p>
+    <w:p>
+      <w:pPr>
+        <w:rPr>
+          <w:rFonts w:ascii="Helvetica" w:hAnsi="Helvetica" w:cs="Helvetica"/>
+          <w:b/>
+          <w:bCs/>
+          <w:color w:val="33353C"/>
+          <w:szCs w:val="21"/>
+          <w:shd w:val="clear" w:color="auto" w:fill="FFFFFF"/>
+        </w:rPr>
+      </w:pPr>
+      <w:r>
+        <w:rPr>
+          <w:rFonts w:ascii="Helvetica" w:hAnsi="Helvetica" w:cs="Helvetica" w:hint="eastAsia"/>
+          <w:b/>
+          <w:bCs/>
+          <w:color w:val="33353C"/>
+          <w:szCs w:val="21"/>
+          <w:highlight w:val="yellow"/>
+          <w:shd w:val="clear" w:color="auto" w:fill="FFFFFF"/>
+        </w:rPr>
+        <w:t>组件产品</w:t>
+      </w:r>
+    </w:p>
+    <w:p>
+      <w:pPr>
+        <w:rPr>
+          <w:rFonts w:ascii="Helvetica" w:hAnsi="Helvetica" w:cs="Helvetica"/>
+          <w:color w:val="33353C"/>
+          <w:szCs w:val="21"/>
+          <w:shd w:val="clear" w:color="auto" w:fill="FFFFFF"/>
+        </w:rPr>
+      </w:pPr>
+      <w:r>
+        <w:rPr>
+          <w:rFonts w:ascii="Helvetica" w:hAnsi="Helvetica" w:cs="Helvetica" w:hint="eastAsia"/>
+          <w:color w:val="33353C"/>
+          <w:szCs w:val="21"/>
+          <w:shd w:val="clear" w:color="auto" w:fill="FFFFFF"/>
+        </w:rPr>
+        <w:t>单晶组件</w:t>
+      </w:r>
+      <w:r>
+        <w:rPr>
+          <w:rFonts w:ascii="Helvetica" w:hAnsi="Helvetica" w:cs="Helvetica" w:hint="eastAsia"/>
+          <w:color w:val="33353C"/>
+          <w:szCs w:val="21"/>
+          <w:shd w:val="clear" w:color="auto" w:fill="FFFFFF"/>
+        </w:rPr>
+        <w:t xml:space="preserve"> </w:t>
+      </w:r>
+      <w:r>
+        <w:rPr>
+          <w:rFonts w:ascii="Helvetica" w:hAnsi="Helvetica" w:cs="Helvetica" w:hint="eastAsia"/>
+          <w:color w:val="33353C"/>
+          <w:szCs w:val="21"/>
+          <w:shd w:val="clear" w:color="auto" w:fill="FFFFFF"/>
+        </w:rPr>
+        <w:t>单面光伏组件</w:t>
+      </w:r>
+      <w:r>
+        <w:rPr>
+          <w:rFonts w:ascii="Helvetica" w:hAnsi="Helvetica" w:cs="Helvetica" w:hint="eastAsia"/>
+          <w:color w:val="33353C"/>
+          <w:szCs w:val="21"/>
+          <w:shd w:val="clear" w:color="auto" w:fill="FFFFFF"/>
+        </w:rPr>
+        <w:t xml:space="preserve"> </w:t>
+      </w:r>
+      <w:r>
+        <w:rPr>
+          <w:rFonts w:ascii="Helvetica" w:hAnsi="Helvetica" w:cs="Helvetica" w:hint="eastAsia"/>
+          <w:color w:val="33353C"/>
+          <w:szCs w:val="21"/>
+          <w:shd w:val="clear" w:color="auto" w:fill="FFFFFF"/>
+        </w:rPr>
+        <w:t>双面光伏组件</w:t>
+      </w:r>
+    </w:p>
+    <w:p>
+      <w:pPr>
+        <w:rPr>
+          <w:rFonts w:ascii="Helvetica" w:hAnsi="Helvetica" w:cs="Helvetica"/>
+          <w:b/>
+          <w:bCs/>
+          <w:color w:val="33353C"/>
+          <w:szCs w:val="21"/>
+          <w:shd w:val="clear" w:color="auto" w:fill="FFFFFF"/>
+        </w:rPr>
+      </w:pPr>
+      <w:r>
+        <w:rPr>
+          <w:rFonts w:ascii="Helvetica" w:hAnsi="Helvetica" w:cs="Helvetica" w:hint="eastAsia"/>
+          <w:b/>
+          <w:bCs/>
+          <w:color w:val="33353C"/>
+          <w:szCs w:val="21"/>
+          <w:shd w:val="clear" w:color="auto" w:fill="FFFFFF"/>
+        </w:rPr>
+        <w:t>异质结组件</w:t>
+      </w:r>
+    </w:p>
+    <w:p>
+      <w:pPr>
+        <w:rPr>
+          <w:rFonts w:ascii="Helvetica" w:hAnsi="Helvetica" w:cs="Helvetica"/>
+          <w:b/>
+          <w:bCs/>
+          <w:color w:val="33353C"/>
+          <w:szCs w:val="21"/>
+          <w:shd w:val="clear" w:color="auto" w:fill="FFFFFF"/>
+        </w:rPr>
+      </w:pPr>
+      <w:r>
+        <w:rPr>
+          <w:rFonts w:ascii="Helvetica" w:hAnsi="Helvetica" w:cs="Helvetica" w:hint="eastAsia"/>
+          <w:b/>
+          <w:bCs/>
+          <w:color w:val="33353C"/>
+          <w:szCs w:val="21"/>
+          <w:highlight w:val="yellow"/>
+          <w:shd w:val="clear" w:color="auto" w:fill="FFFFFF"/>
+        </w:rPr>
+        <w:t>储能产品</w:t>
+      </w:r>
+    </w:p>
+    <w:p>
+      <w:pPr>
+        <w:rPr>
+          <w:rFonts w:ascii="Helvetica" w:hAnsi="Helvetica" w:cs="Helvetica"/>
+          <w:color w:val="33353C"/>
+          <w:szCs w:val="21"/>
+          <w:shd w:val="clear" w:color="auto" w:fill="FFFFFF"/>
+        </w:rPr>
+      </w:pPr>
+      <w:r>
+        <w:rPr>
+          <w:rFonts w:ascii="Helvetica" w:hAnsi="Helvetica" w:cs="Helvetica" w:hint="eastAsia"/>
+          <w:color w:val="33353C"/>
+          <w:szCs w:val="21"/>
+          <w:shd w:val="clear" w:color="auto" w:fill="FFFFFF"/>
+        </w:rPr>
+        <w:t>大型工商业储能系统解决方案</w:t>
+      </w:r>
+    </w:p>
+    <w:p>
+      <w:pPr>
+        <w:rPr>
+          <w:rFonts w:ascii="Helvetica" w:hAnsi="Helvetica" w:cs="Helvetica"/>
+          <w:color w:val="33353C"/>
+          <w:szCs w:val="21"/>
+          <w:shd w:val="clear" w:color="auto" w:fill="FFFFFF"/>
+        </w:rPr>
+      </w:pPr>
+      <w:r>
+        <w:rPr>
+          <w:rFonts w:ascii="Helvetica" w:hAnsi="Helvetica" w:cs="Helvetica" w:hint="eastAsia"/>
+          <w:color w:val="33353C"/>
+          <w:szCs w:val="21"/>
+          <w:shd w:val="clear" w:color="auto" w:fill="FFFFFF"/>
+        </w:rPr>
+        <w:t>户用储能系统解决方案</w:t>
+      </w:r>
+    </w:p>
+    <w:p>
+      <w:pPr>
+        <w:rPr>
+          <w:rFonts w:ascii="Helvetica" w:hAnsi="Helvetica" w:cs="Helvetica"/>
+          <w:b/>
+          <w:bCs/>
+          <w:color w:val="33353C"/>
+          <w:szCs w:val="21"/>
+          <w:shd w:val="clear" w:color="auto" w:fill="FFFFFF"/>
+        </w:rPr>
+      </w:pPr>
+    </w:p>
+    <w:p>
+      <w:pPr>
+        <w:rPr>
+          <w:rFonts w:ascii="Helvetica" w:hAnsi="Helvetica" w:cs="Helvetica"/>
+          <w:b/>
+          <w:bCs/>
+          <w:color w:val="33353C"/>
+          <w:szCs w:val="21"/>
+          <w:shd w:val="clear" w:color="auto" w:fill="FFFFFF"/>
+        </w:rPr>
+      </w:pPr>
+      <w:r>
+        <w:rPr>
+          <w:rFonts w:ascii="Helvetica" w:hAnsi="Helvetica" w:cs="Helvetica" w:hint="eastAsia"/>
+          <w:b/>
+          <w:bCs/>
+          <w:color w:val="33353C"/>
+          <w:szCs w:val="21"/>
+          <w:highlight w:val="yellow"/>
+          <w:shd w:val="clear" w:color="auto" w:fill="FFFFFF"/>
+        </w:rPr>
+        <w:t>解决方案</w:t>
+      </w:r>
+    </w:p>
+    <w:p>
+      <w:pPr>
+        <w:rPr>
+          <w:rFonts w:ascii="Helvetica" w:hAnsi="Helvetica" w:cs="Helvetica"/>
+          <w:color w:val="33353C"/>
+          <w:szCs w:val="21"/>
+          <w:shd w:val="clear" w:color="auto" w:fill="FFFFFF"/>
+        </w:rPr>
+      </w:pPr>
+      <w:r>
+        <w:rPr>
+          <w:rFonts w:ascii="Helvetica" w:hAnsi="Helvetica" w:cs="Helvetica" w:hint="eastAsia"/>
+          <w:color w:val="33353C"/>
+          <w:szCs w:val="21"/>
+          <w:shd w:val="clear" w:color="auto" w:fill="FFFFFF"/>
+        </w:rPr>
+        <w:t>项目</w:t>
+      </w:r>
+      <w:r>
+        <w:rPr>
+          <w:rFonts w:ascii="Helvetica" w:hAnsi="Helvetica" w:cs="Helvetica" w:hint="eastAsia"/>
+          <w:color w:val="33353C"/>
+          <w:szCs w:val="21"/>
+          <w:shd w:val="clear" w:color="auto" w:fill="FFFFFF"/>
+        </w:rPr>
+        <w:t>评估与开发</w:t>
+      </w:r>
+    </w:p>
+    <w:p>
+      <w:pPr>
+        <w:rPr>
+          <w:rFonts w:ascii="Helvetica" w:hAnsi="Helvetica" w:cs="Helvetica"/>
+          <w:color w:val="33353C"/>
+          <w:szCs w:val="21"/>
+          <w:shd w:val="clear" w:color="auto" w:fill="FFFFFF"/>
+        </w:rPr>
+      </w:pPr>
+      <w:r>
+        <w:rPr>
+          <w:rFonts w:ascii="Helvetica" w:hAnsi="Helvetica" w:cs="Helvetica" w:hint="eastAsia"/>
+          <w:color w:val="33353C"/>
+          <w:szCs w:val="21"/>
+          <w:shd w:val="clear" w:color="auto" w:fill="FFFFFF"/>
+        </w:rPr>
+        <w:t>项目设计、采购与施工</w:t>
+      </w:r>
+    </w:p>
+    <w:p>
+      <w:pPr>
+        <w:rPr>
+          <w:rFonts w:ascii="Helvetica" w:hAnsi="Helvetica" w:cs="Helvetica"/>
+          <w:color w:val="33353C"/>
+          <w:szCs w:val="21"/>
+          <w:shd w:val="clear" w:color="auto" w:fill="FFFFFF"/>
+        </w:rPr>
+      </w:pPr>
+      <w:r>
+        <w:rPr>
+          <w:rFonts w:ascii="Helvetica" w:hAnsi="Helvetica" w:cs="Helvetica" w:hint="eastAsia"/>
+          <w:color w:val="33353C"/>
+          <w:szCs w:val="21"/>
+          <w:shd w:val="clear" w:color="auto" w:fill="FFFFFF"/>
+        </w:rPr>
+        <w:t>项目运营与维护</w:t>
+      </w:r>
+    </w:p>
+    <w:p>
+      <w:pPr>
+        <w:rPr>
+          <w:rFonts w:ascii="Helvetica" w:hAnsi="Helvetica" w:cs="Helvetica"/>
+          <w:color w:val="33353C"/>
+          <w:szCs w:val="21"/>
+          <w:shd w:val="clear" w:color="auto" w:fill="FFFFFF"/>
+        </w:rPr>
+      </w:pPr>
+      <w:r>
+        <w:rPr>
+          <w:rFonts w:ascii="Helvetica" w:hAnsi="Helvetica" w:cs="Helvetica" w:hint="eastAsia"/>
+          <w:color w:val="33353C"/>
+          <w:szCs w:val="21"/>
+          <w:shd w:val="clear" w:color="auto" w:fill="FFFFFF"/>
+        </w:rPr>
+        <w:t>项目融资</w:t>
+      </w:r>
+    </w:p>
+    <w:p>
+      <w:pPr>
+        <w:rPr>
+          <w:rFonts w:ascii="Helvetica" w:hAnsi="Helvetica" w:cs="Helvetica"/>
+          <w:color w:val="33353C"/>
+          <w:szCs w:val="21"/>
+          <w:shd w:val="clear" w:color="auto" w:fill="FFFFFF"/>
+        </w:rPr>
+      </w:pPr>
+      <w:r>
+        <w:rPr>
+          <w:rFonts w:ascii="Helvetica" w:hAnsi="Helvetica" w:cs="Helvetica" w:hint="eastAsia"/>
+          <w:color w:val="33353C"/>
+          <w:szCs w:val="21"/>
+          <w:shd w:val="clear" w:color="auto" w:fill="FFFFFF"/>
+        </w:rPr>
+        <w:t>独立发电商</w:t>
+      </w:r>
+    </w:p>
+    <w:p>
+      <w:pPr>
+        <w:rPr>
+          <w:rFonts w:ascii="Helvetica" w:hAnsi="Helvetica" w:cs="Helvetica"/>
+          <w:color w:val="33353C"/>
+          <w:szCs w:val="21"/>
+          <w:shd w:val="clear" w:color="auto" w:fill="FFFFFF"/>
+        </w:rPr>
+      </w:pPr>
+    </w:p>
+    <w:p>
+      <w:pPr>
+        <w:rPr>
+          <w:rFonts w:ascii="Arial" w:hAnsi="Arial" w:cs="Arial"/>
+          <w:color w:val="4D4D4D"/>
+        </w:rPr>
+      </w:pPr>
+      <w:r>
+        <w:rPr>
+          <w:rFonts w:ascii="Arial" w:hAnsi="Arial" w:cs="Arial"/>
+          <w:color w:val="4D4D4D"/>
+        </w:rPr>
+        <w:t>浙江双宇电子科技有限公司</w:t>
+      </w:r>
+      <w:r>
+        <w:rPr>
+          <w:rFonts w:ascii="Arial" w:hAnsi="Arial" w:cs="Arial" w:hint="eastAsia"/>
+          <w:color w:val="4D4D4D"/>
+        </w:rPr>
+        <w:t xml:space="preserve"> </w:t>
+      </w:r>
+      <w:hyperlink r:id="rId10" w:history="1">
+        <w:r>
+          <w:rPr>
+            <w:rStyle w:val="a3"/>
+            <w:rFonts w:ascii="Arial" w:hAnsi="Arial" w:cs="Arial"/>
+          </w:rPr>
+          <w:t>http://www.twinsel.cn/about/index/0?status=2</w:t>
+        </w:r>
+      </w:hyperlink>
+      <w:r>
+        <w:rPr>
+          <w:rFonts w:ascii="Arial" w:hAnsi="Arial" w:cs="Arial"/>
+          <w:color w:val="4D4D4D"/>
+        </w:rPr>
+        <w:t xml:space="preserve"> </w:t>
+      </w:r>
+    </w:p>
+    <w:p>
+      <w:pPr>
+        <w:rPr>
+          <w:rFonts w:ascii="Helvetica" w:hAnsi="Helvetica" w:cs="Helvetica"/>
+          <w:color w:val="33353C"/>
+          <w:szCs w:val="21"/>
+          <w:shd w:val="clear" w:color="auto" w:fill="FFFFFF"/>
+        </w:rPr>
+      </w:pPr>
+    </w:p>
+    <w:p>
+      <w:pPr>
+        <w:rPr>
+          <w:rFonts w:ascii="Helvetica" w:hAnsi="Helvetica" w:cs="Helvetica"/>
+          <w:color w:val="33353C"/>
+          <w:szCs w:val="21"/>
+          <w:shd w:val="clear" w:color="auto" w:fill="FFFFFF"/>
+        </w:rPr>
+      </w:pPr>
+      <w:r>
+        <w:rPr>
+          <w:rFonts w:ascii="Helvetica" w:hAnsi="Helvetica" w:cs="Helvetica"/>
+          <w:color w:val="33353C"/>
+          <w:szCs w:val="21"/>
+          <w:shd w:val="clear" w:color="auto" w:fill="FFFFFF"/>
+        </w:rPr>
+        <w:t>江苏斯威克</w:t>
+      </w:r>
+      <w:r>
+        <w:rPr>
+          <w:rFonts w:ascii="Helvetica" w:hAnsi="Helvetica" w:cs="Helvetica" w:hint="eastAsia"/>
+          <w:color w:val="33353C"/>
+          <w:szCs w:val="21"/>
+          <w:shd w:val="clear" w:color="auto" w:fill="FFFFFF"/>
+        </w:rPr>
+        <w:t>新材料股份有限公司</w:t>
+      </w:r>
+      <w:r>
+        <w:rPr>
+          <w:rFonts w:ascii="Helvetica" w:hAnsi="Helvetica" w:cs="Helvetica"/>
+          <w:color w:val="33353C"/>
+          <w:szCs w:val="21"/>
+          <w:shd w:val="clear" w:color="auto" w:fill="FFFFFF"/>
+        </w:rPr>
+        <w:t xml:space="preserve"> </w:t>
+      </w:r>
+      <w:hyperlink r:id="rId11" w:history="1">
+        <w:r>
+          <w:rPr>
+            <w:rStyle w:val="a3"/>
+            <w:rFonts w:ascii="Helvetica" w:hAnsi="Helvetica" w:cs="Helvetica"/>
+            <w:szCs w:val="21"/>
+            <w:shd w:val="clear" w:color="auto" w:fill="FFFFFF"/>
+          </w:rPr>
+          <w:t>http://www.sveck.com.cn/</w:t>
+        </w:r>
+      </w:hyperlink>
+      <w:r>
+        <w:rPr>
+          <w:rFonts w:ascii="Helvetica" w:hAnsi="Helvetica" w:cs="Helvetica"/>
+          <w:color w:val="33353C"/>
+          <w:szCs w:val="21"/>
+          <w:shd w:val="clear" w:color="auto" w:fill="FFFFFF"/>
+        </w:rPr>
+        <w:t xml:space="preserve"> </w:t>
+      </w:r>
+    </w:p>
+    <w:p>
+      <w:pPr>
+        <w:rPr>
+          <w:rFonts w:ascii="Helvetica" w:hAnsi="Helvetica" w:cs="Helvetica"/>
+          <w:color w:val="33353C"/>
+          <w:szCs w:val="21"/>
+          <w:shd w:val="clear" w:color="auto" w:fill="FFFFFF"/>
+        </w:rPr>
+      </w:pPr>
+      <w:r>
+        <w:rPr>
+          <w:rFonts w:ascii="Helvetica" w:hAnsi="Helvetica" w:cs="Helvetica" w:hint="eastAsia"/>
+          <w:color w:val="33353C"/>
+          <w:szCs w:val="21"/>
+          <w:shd w:val="clear" w:color="auto" w:fill="FFFFFF"/>
+        </w:rPr>
+        <w:t>E</w:t>
+      </w:r>
+      <w:r>
+        <w:rPr>
+          <w:rFonts w:ascii="Helvetica" w:hAnsi="Helvetica" w:cs="Helvetica"/>
+          <w:color w:val="33353C"/>
+          <w:szCs w:val="21"/>
+          <w:shd w:val="clear" w:color="auto" w:fill="FFFFFF"/>
+        </w:rPr>
+        <w:t>VA</w:t>
+      </w:r>
+      <w:r>
+        <w:rPr>
+          <w:rFonts w:ascii="Helvetica" w:hAnsi="Helvetica" w:cs="Helvetica" w:hint="eastAsia"/>
+          <w:color w:val="33353C"/>
+          <w:szCs w:val="21"/>
+          <w:shd w:val="clear" w:color="auto" w:fill="FFFFFF"/>
+        </w:rPr>
+        <w:t>光伏封装胶膜</w:t>
+      </w:r>
+    </w:p>
+    <w:p>
+      <w:pPr>
+        <w:rPr>
+          <w:rFonts w:ascii="Helvetica" w:hAnsi="Helvetica" w:cs="Helvetica"/>
+          <w:b/>
+          <w:bCs/>
+          <w:color w:val="33353C"/>
+          <w:szCs w:val="21"/>
+          <w:shd w:val="clear" w:color="auto" w:fill="FFFFFF"/>
+        </w:rPr>
+      </w:pPr>
+    </w:p>
+    <w:p>
+      <w:pPr>
+        <w:rPr>
+          <w:rFonts w:ascii="Helvetica" w:hAnsi="Helvetica" w:cs="Helvetica"/>
+          <w:b/>
+          <w:bCs/>
+          <w:color w:val="33353C"/>
+          <w:szCs w:val="21"/>
+          <w:shd w:val="clear" w:color="auto" w:fill="FFFFFF"/>
+        </w:rPr>
+      </w:pPr>
+    </w:p>
+    <w:p>
+      <w:pPr>
+        <w:widowControl/>
+        <w:jc w:val="left"/>
+        <w:rPr>
+          <w:rFonts w:ascii="Helvetica" w:hAnsi="Helvetica" w:cs="Helvetica"/>
+          <w:b/>
+          <w:bCs/>
+          <w:color w:val="33353C"/>
+          <w:szCs w:val="21"/>
+          <w:shd w:val="clear" w:color="auto" w:fill="FFFFFF"/>
+        </w:rPr>
+      </w:pPr>
+      <w:r>
+        <w:rPr>
+          <w:rFonts w:ascii="Helvetica" w:hAnsi="Helvetica" w:cs="Helvetica"/>
+          <w:b/>
+          <w:bCs/>
+          <w:color w:val="33353C"/>
+          <w:szCs w:val="21"/>
+          <w:shd w:val="clear" w:color="auto" w:fill="FFFFFF"/>
+        </w:rPr>
+        <w:br w:type="page"/>
+      </w:r>
+    </w:p>
+    <w:p>
+      <w:pPr>
+        <w:pStyle w:val="2"/>
+        <w:rPr>
+          <w:sz w:val="28"/>
+          <w:szCs w:val="28"/>
+        </w:rPr>
+      </w:pPr>
+      <w:r>
+        <w:rPr>
+          <w:rFonts w:ascii="Helvetica" w:hAnsi="Helvetica" w:cs="Helvetica" w:hint="eastAsia"/>
+          <w:color w:val="33353C"/>
+          <w:sz w:val="28"/>
+          <w:szCs w:val="28"/>
+          <w:highlight w:val="yellow"/>
+          <w:shd w:val="clear" w:color="auto" w:fill="FFFFFF"/>
+        </w:rPr>
+        <w:lastRenderedPageBreak/>
+        <w:t>中</w:t>
+      </w:r>
+      <w:proofErr w:type="gramStart"/>
+      <w:r>
+        <w:rPr>
+          <w:rFonts w:ascii="Helvetica" w:hAnsi="Helvetica" w:cs="Helvetica" w:hint="eastAsia"/>
+          <w:color w:val="33353C"/>
+          <w:sz w:val="28"/>
+          <w:szCs w:val="28"/>
+          <w:highlight w:val="yellow"/>
+          <w:shd w:val="clear" w:color="auto" w:fill="FFFFFF"/>
+        </w:rPr>
+        <w:t>来股份</w:t>
+      </w:r>
+      <w:proofErr w:type="gramEnd"/>
+      <w:r>
+        <w:rPr>
+          <w:rFonts w:ascii="Helvetica" w:hAnsi="Helvetica" w:cs="Helvetica" w:hint="eastAsia"/>
+          <w:color w:val="33353C"/>
+          <w:sz w:val="28"/>
+          <w:szCs w:val="28"/>
+          <w:highlight w:val="yellow"/>
+          <w:shd w:val="clear" w:color="auto" w:fill="FFFFFF"/>
+        </w:rPr>
+        <w:t xml:space="preserve"> </w:t>
+      </w:r>
+      <w:r>
+        <w:rPr>
+          <w:rFonts w:ascii="Helvetica" w:hAnsi="Helvetica" w:cs="Helvetica"/>
+          <w:color w:val="33353C"/>
+          <w:sz w:val="28"/>
+          <w:szCs w:val="28"/>
+          <w:highlight w:val="yellow"/>
+          <w:shd w:val="clear" w:color="auto" w:fill="FFFFFF"/>
+        </w:rPr>
+        <w:t>300393</w:t>
+      </w:r>
+      <w:r>
+        <w:rPr>
+          <w:rFonts w:ascii="Helvetica" w:hAnsi="Helvetica" w:cs="Helvetica"/>
+          <w:color w:val="33353C"/>
+          <w:sz w:val="28"/>
+          <w:szCs w:val="28"/>
+          <w:shd w:val="clear" w:color="auto" w:fill="FFFFFF"/>
+        </w:rPr>
+        <w:t xml:space="preserve"> </w:t>
+      </w:r>
+      <w:hyperlink r:id="rId12" w:history="1">
+        <w:r>
+          <w:rPr>
+            <w:rStyle w:val="a3"/>
+            <w:rFonts w:ascii="Helvetica" w:hAnsi="Helvetica" w:cs="Helvetica"/>
+            <w:color w:val="0066CC"/>
+            <w:sz w:val="28"/>
+            <w:szCs w:val="28"/>
+            <w:u w:val="none"/>
+            <w:shd w:val="clear" w:color="auto" w:fill="FFFFFF"/>
+          </w:rPr>
+          <w:t>http://www.j</w:t>
+        </w:r>
+        <w:r>
+          <w:rPr>
+            <w:rStyle w:val="a3"/>
+            <w:rFonts w:ascii="Helvetica" w:hAnsi="Helvetica" w:cs="Helvetica"/>
+            <w:color w:val="0066CC"/>
+            <w:sz w:val="28"/>
+            <w:szCs w:val="28"/>
+            <w:u w:val="none"/>
+            <w:shd w:val="clear" w:color="auto" w:fill="FFFFFF"/>
+          </w:rPr>
+          <w:t>o</w:t>
+        </w:r>
+        <w:r>
+          <w:rPr>
+            <w:rStyle w:val="a3"/>
+            <w:rFonts w:ascii="Helvetica" w:hAnsi="Helvetica" w:cs="Helvetica"/>
+            <w:color w:val="0066CC"/>
+            <w:sz w:val="28"/>
+            <w:szCs w:val="28"/>
+            <w:u w:val="none"/>
+            <w:shd w:val="clear" w:color="auto" w:fill="FFFFFF"/>
+          </w:rPr>
+          <w:t>lywood.cn</w:t>
+        </w:r>
+      </w:hyperlink>
+      <w:r>
+        <w:rPr>
+          <w:sz w:val="28"/>
+          <w:szCs w:val="28"/>
+        </w:rPr>
+        <w:t xml:space="preserve"> </w:t>
+      </w:r>
+      <w:r>
+        <w:rPr>
+          <w:rFonts w:hint="eastAsia"/>
+          <w:sz w:val="28"/>
+          <w:szCs w:val="28"/>
+        </w:rPr>
+        <w:t>江苏常州</w:t>
+      </w:r>
+    </w:p>
+    <w:p>
+      <w:pPr>
+        <w:rPr>
+          <w:rFonts w:ascii="Helvetica" w:hAnsi="Helvetica" w:cs="Helvetica"/>
+          <w:color w:val="33353C"/>
+          <w:szCs w:val="21"/>
+          <w:shd w:val="clear" w:color="auto" w:fill="FFFFFF"/>
+        </w:rPr>
+      </w:pPr>
+      <w:r>
+        <w:tab/>
+      </w:r>
+      <w:r>
+        <w:rPr>
+          <w:rFonts w:ascii="Helvetica" w:hAnsi="Helvetica" w:cs="Helvetica"/>
+          <w:color w:val="33353C"/>
+          <w:szCs w:val="21"/>
+          <w:shd w:val="clear" w:color="auto" w:fill="FFFFFF"/>
+        </w:rPr>
+        <w:t>苏州中来光伏新材股份有限公司主要专注于光伏背板、</w:t>
+      </w:r>
+      <w:r>
+        <w:rPr>
+          <w:rFonts w:ascii="Helvetica" w:hAnsi="Helvetica" w:cs="Helvetica"/>
+          <w:b/>
+          <w:bCs/>
+          <w:color w:val="33353C"/>
+          <w:szCs w:val="21"/>
+          <w:shd w:val="clear" w:color="auto" w:fill="FFFFFF"/>
+        </w:rPr>
+        <w:t>N</w:t>
+      </w:r>
+      <w:r>
+        <w:rPr>
+          <w:rFonts w:ascii="Helvetica" w:hAnsi="Helvetica" w:cs="Helvetica"/>
+          <w:b/>
+          <w:bCs/>
+          <w:color w:val="33353C"/>
+          <w:szCs w:val="21"/>
+          <w:shd w:val="clear" w:color="auto" w:fill="FFFFFF"/>
+        </w:rPr>
+        <w:t>型高效单晶电池和组件</w:t>
+      </w:r>
+      <w:r>
+        <w:rPr>
+          <w:rFonts w:ascii="Helvetica" w:hAnsi="Helvetica" w:cs="Helvetica"/>
+          <w:color w:val="33353C"/>
+          <w:szCs w:val="21"/>
+          <w:shd w:val="clear" w:color="auto" w:fill="FFFFFF"/>
+        </w:rPr>
+        <w:t>的研发、生产与销售，以及光</w:t>
+      </w:r>
+      <w:proofErr w:type="gramStart"/>
+      <w:r>
+        <w:rPr>
+          <w:rFonts w:ascii="Helvetica" w:hAnsi="Helvetica" w:cs="Helvetica"/>
+          <w:color w:val="33353C"/>
+          <w:szCs w:val="21"/>
+          <w:shd w:val="clear" w:color="auto" w:fill="FFFFFF"/>
+        </w:rPr>
+        <w:t>伏应用</w:t>
+      </w:r>
+      <w:proofErr w:type="gramEnd"/>
+      <w:r>
+        <w:rPr>
+          <w:rFonts w:ascii="Helvetica" w:hAnsi="Helvetica" w:cs="Helvetica"/>
+          <w:color w:val="33353C"/>
+          <w:szCs w:val="21"/>
+          <w:shd w:val="clear" w:color="auto" w:fill="FFFFFF"/>
+        </w:rPr>
+        <w:t>系统的设计、开发、销售与运维。公司产品高功率增益型透明背板、自清洁透明背板、</w:t>
+      </w:r>
+      <w:r>
+        <w:rPr>
+          <w:rFonts w:ascii="Helvetica" w:hAnsi="Helvetica" w:cs="Helvetica"/>
+          <w:color w:val="33353C"/>
+          <w:szCs w:val="21"/>
+          <w:shd w:val="clear" w:color="auto" w:fill="FFFFFF"/>
+        </w:rPr>
+        <w:t>FFC-JW20</w:t>
+      </w:r>
+      <w:r>
+        <w:rPr>
+          <w:rFonts w:ascii="Helvetica" w:hAnsi="Helvetica" w:cs="Helvetica"/>
+          <w:color w:val="33353C"/>
+          <w:szCs w:val="21"/>
+          <w:shd w:val="clear" w:color="auto" w:fill="FFFFFF"/>
+        </w:rPr>
+        <w:t>背板、</w:t>
+      </w:r>
+      <w:proofErr w:type="spellStart"/>
+      <w:r>
+        <w:rPr>
+          <w:rFonts w:ascii="Helvetica" w:hAnsi="Helvetica" w:cs="Helvetica"/>
+          <w:color w:val="33353C"/>
+          <w:szCs w:val="21"/>
+          <w:shd w:val="clear" w:color="auto" w:fill="FFFFFF"/>
+        </w:rPr>
+        <w:t>NiwaBlack</w:t>
+      </w:r>
+      <w:proofErr w:type="spellEnd"/>
+      <w:r>
+        <w:rPr>
+          <w:rFonts w:ascii="Helvetica" w:hAnsi="Helvetica" w:cs="Helvetica"/>
+          <w:color w:val="33353C"/>
+          <w:szCs w:val="21"/>
+          <w:shd w:val="clear" w:color="auto" w:fill="FFFFFF"/>
+        </w:rPr>
+        <w:t>全黑组件、</w:t>
+      </w:r>
+      <w:proofErr w:type="spellStart"/>
+      <w:r>
+        <w:rPr>
+          <w:rFonts w:ascii="Helvetica" w:hAnsi="Helvetica" w:cs="Helvetica"/>
+          <w:color w:val="33353C"/>
+          <w:szCs w:val="21"/>
+          <w:shd w:val="clear" w:color="auto" w:fill="FFFFFF"/>
+        </w:rPr>
+        <w:t>NiwaSuper</w:t>
+      </w:r>
+      <w:proofErr w:type="spellEnd"/>
+      <w:r>
+        <w:rPr>
+          <w:rFonts w:ascii="Helvetica" w:hAnsi="Helvetica" w:cs="Helvetica"/>
+          <w:color w:val="33353C"/>
+          <w:szCs w:val="21"/>
+          <w:shd w:val="clear" w:color="auto" w:fill="FFFFFF"/>
+        </w:rPr>
+        <w:t>大尺寸</w:t>
+      </w:r>
+      <w:r>
+        <w:rPr>
+          <w:rFonts w:ascii="Helvetica" w:hAnsi="Helvetica" w:cs="Helvetica"/>
+          <w:color w:val="33353C"/>
+          <w:szCs w:val="21"/>
+          <w:shd w:val="clear" w:color="auto" w:fill="FFFFFF"/>
+        </w:rPr>
+        <w:t>N</w:t>
+      </w:r>
+      <w:r>
+        <w:rPr>
+          <w:rFonts w:ascii="Helvetica" w:hAnsi="Helvetica" w:cs="Helvetica"/>
+          <w:color w:val="33353C"/>
+          <w:szCs w:val="21"/>
+          <w:shd w:val="clear" w:color="auto" w:fill="FFFFFF"/>
+        </w:rPr>
+        <w:t>型</w:t>
+      </w:r>
+      <w:proofErr w:type="spellStart"/>
+      <w:r>
+        <w:rPr>
+          <w:rFonts w:ascii="Helvetica" w:hAnsi="Helvetica" w:cs="Helvetica"/>
+          <w:color w:val="33353C"/>
+          <w:szCs w:val="21"/>
+          <w:shd w:val="clear" w:color="auto" w:fill="FFFFFF"/>
+        </w:rPr>
+        <w:t>TOPCon</w:t>
+      </w:r>
+      <w:proofErr w:type="spellEnd"/>
+      <w:r>
+        <w:rPr>
+          <w:rFonts w:ascii="Helvetica" w:hAnsi="Helvetica" w:cs="Helvetica"/>
+          <w:color w:val="33353C"/>
+          <w:szCs w:val="21"/>
+          <w:shd w:val="clear" w:color="auto" w:fill="FFFFFF"/>
+        </w:rPr>
+        <w:t>组件、</w:t>
+      </w:r>
+      <w:r>
+        <w:rPr>
+          <w:rFonts w:ascii="Helvetica" w:hAnsi="Helvetica" w:cs="Helvetica"/>
+          <w:color w:val="33353C"/>
+          <w:szCs w:val="21"/>
+          <w:shd w:val="clear" w:color="auto" w:fill="FFFFFF"/>
+        </w:rPr>
+        <w:t>24H</w:t>
+      </w:r>
+      <w:r>
+        <w:rPr>
+          <w:rFonts w:ascii="Helvetica" w:hAnsi="Helvetica" w:cs="Helvetica"/>
+          <w:color w:val="33353C"/>
+          <w:szCs w:val="21"/>
+          <w:shd w:val="clear" w:color="auto" w:fill="FFFFFF"/>
+        </w:rPr>
+        <w:t>智慧能源系统</w:t>
+      </w:r>
+      <w:r>
+        <w:rPr>
+          <w:rFonts w:ascii="Helvetica" w:hAnsi="Helvetica" w:cs="Helvetica"/>
+          <w:color w:val="33353C"/>
+          <w:szCs w:val="21"/>
+          <w:shd w:val="clear" w:color="auto" w:fill="FFFFFF"/>
+        </w:rPr>
+        <w:t>-</w:t>
+      </w:r>
+      <w:r>
+        <w:rPr>
+          <w:rFonts w:ascii="Helvetica" w:hAnsi="Helvetica" w:cs="Helvetica"/>
+          <w:color w:val="33353C"/>
+          <w:szCs w:val="21"/>
+          <w:shd w:val="clear" w:color="auto" w:fill="FFFFFF"/>
+        </w:rPr>
+        <w:t>光伏储能配套系统等；公司荣获了</w:t>
+      </w:r>
+      <w:r>
+        <w:rPr>
+          <w:rFonts w:ascii="Helvetica" w:hAnsi="Helvetica" w:cs="Helvetica"/>
+          <w:color w:val="33353C"/>
+          <w:szCs w:val="21"/>
+          <w:shd w:val="clear" w:color="auto" w:fill="FFFFFF"/>
+        </w:rPr>
+        <w:t>2018</w:t>
+      </w:r>
+      <w:r>
+        <w:rPr>
+          <w:rFonts w:ascii="Helvetica" w:hAnsi="Helvetica" w:cs="Helvetica"/>
+          <w:color w:val="33353C"/>
+          <w:szCs w:val="21"/>
+          <w:shd w:val="clear" w:color="auto" w:fill="FFFFFF"/>
+        </w:rPr>
+        <w:t>年优秀背板制造商大奖、</w:t>
+      </w:r>
+      <w:r>
+        <w:rPr>
+          <w:rFonts w:ascii="Helvetica" w:hAnsi="Helvetica" w:cs="Helvetica"/>
+          <w:color w:val="33353C"/>
+          <w:szCs w:val="21"/>
+          <w:shd w:val="clear" w:color="auto" w:fill="FFFFFF"/>
+        </w:rPr>
+        <w:t>2018</w:t>
+      </w:r>
+      <w:r>
+        <w:rPr>
+          <w:rFonts w:ascii="Helvetica" w:hAnsi="Helvetica" w:cs="Helvetica"/>
+          <w:color w:val="33353C"/>
+          <w:szCs w:val="21"/>
+          <w:shd w:val="clear" w:color="auto" w:fill="FFFFFF"/>
+        </w:rPr>
+        <w:t>年中国光</w:t>
+      </w:r>
+      <w:proofErr w:type="gramStart"/>
+      <w:r>
+        <w:rPr>
+          <w:rFonts w:ascii="Helvetica" w:hAnsi="Helvetica" w:cs="Helvetica"/>
+          <w:color w:val="33353C"/>
+          <w:szCs w:val="21"/>
+          <w:shd w:val="clear" w:color="auto" w:fill="FFFFFF"/>
+        </w:rPr>
+        <w:t>伏技术</w:t>
+      </w:r>
+      <w:proofErr w:type="gramEnd"/>
+      <w:r>
+        <w:rPr>
+          <w:rFonts w:ascii="Helvetica" w:hAnsi="Helvetica" w:cs="Helvetica"/>
+          <w:color w:val="33353C"/>
+          <w:szCs w:val="21"/>
+          <w:shd w:val="clear" w:color="auto" w:fill="FFFFFF"/>
+        </w:rPr>
+        <w:t>领跑者大奖、中国能源产业扶贫杰出品牌等多个奖项，同时泰州中来获得</w:t>
+      </w:r>
+      <w:r>
+        <w:rPr>
+          <w:rFonts w:ascii="Helvetica" w:hAnsi="Helvetica" w:cs="Helvetica"/>
+          <w:color w:val="33353C"/>
+          <w:szCs w:val="21"/>
+          <w:shd w:val="clear" w:color="auto" w:fill="FFFFFF"/>
+        </w:rPr>
+        <w:t>CQC</w:t>
+      </w:r>
+      <w:r>
+        <w:rPr>
+          <w:rFonts w:ascii="Helvetica" w:hAnsi="Helvetica" w:cs="Helvetica"/>
+          <w:color w:val="33353C"/>
+          <w:szCs w:val="21"/>
+          <w:shd w:val="clear" w:color="auto" w:fill="FFFFFF"/>
+        </w:rPr>
+        <w:t>光伏发电产品领跑者认证计划杰出贡献奖，获得新能源企业全球竞争力</w:t>
+      </w:r>
+      <w:r>
+        <w:rPr>
+          <w:rFonts w:ascii="Helvetica" w:hAnsi="Helvetica" w:cs="Helvetica"/>
+          <w:color w:val="33353C"/>
+          <w:szCs w:val="21"/>
+          <w:shd w:val="clear" w:color="auto" w:fill="FFFFFF"/>
+        </w:rPr>
+        <w:t>100</w:t>
+      </w:r>
+      <w:r>
+        <w:rPr>
+          <w:rFonts w:ascii="Helvetica" w:hAnsi="Helvetica" w:cs="Helvetica"/>
+          <w:color w:val="33353C"/>
+          <w:szCs w:val="21"/>
+          <w:shd w:val="clear" w:color="auto" w:fill="FFFFFF"/>
+        </w:rPr>
+        <w:t>强、科学进步二等奖、</w:t>
+      </w:r>
+      <w:r>
+        <w:rPr>
+          <w:rFonts w:ascii="Helvetica" w:hAnsi="Helvetica" w:cs="Helvetica"/>
+          <w:color w:val="33353C"/>
+          <w:szCs w:val="21"/>
+          <w:shd w:val="clear" w:color="auto" w:fill="FFFFFF"/>
+        </w:rPr>
+        <w:t>2018</w:t>
+      </w:r>
+      <w:r>
+        <w:rPr>
+          <w:rFonts w:ascii="Helvetica" w:hAnsi="Helvetica" w:cs="Helvetica"/>
+          <w:color w:val="33353C"/>
+          <w:szCs w:val="21"/>
+          <w:shd w:val="clear" w:color="auto" w:fill="FFFFFF"/>
+        </w:rPr>
+        <w:t>年光伏</w:t>
+      </w:r>
+      <w:proofErr w:type="gramStart"/>
+      <w:r>
+        <w:rPr>
+          <w:rFonts w:ascii="Helvetica" w:hAnsi="Helvetica" w:cs="Helvetica"/>
+          <w:color w:val="33353C"/>
+          <w:szCs w:val="21"/>
+          <w:shd w:val="clear" w:color="auto" w:fill="FFFFFF"/>
+        </w:rPr>
+        <w:t>风向奖</w:t>
+      </w:r>
+      <w:r>
+        <w:rPr>
+          <w:rFonts w:ascii="Helvetica" w:hAnsi="Helvetica" w:cs="Helvetica"/>
+          <w:color w:val="33353C"/>
+          <w:szCs w:val="21"/>
+          <w:shd w:val="clear" w:color="auto" w:fill="FFFFFF"/>
+        </w:rPr>
+        <w:t>—</w:t>
+      </w:r>
+      <w:r>
+        <w:rPr>
+          <w:rFonts w:ascii="Helvetica" w:hAnsi="Helvetica" w:cs="Helvetica"/>
+          <w:color w:val="33353C"/>
+          <w:szCs w:val="21"/>
+          <w:shd w:val="clear" w:color="auto" w:fill="FFFFFF"/>
+        </w:rPr>
+        <w:t>最</w:t>
+      </w:r>
+      <w:proofErr w:type="gramEnd"/>
+      <w:r>
+        <w:rPr>
+          <w:rFonts w:ascii="Helvetica" w:hAnsi="Helvetica" w:cs="Helvetica"/>
+          <w:color w:val="33353C"/>
+          <w:szCs w:val="21"/>
+          <w:shd w:val="clear" w:color="auto" w:fill="FFFFFF"/>
+        </w:rPr>
+        <w:t>具创新力企业奖。</w:t>
+      </w:r>
+    </w:p>
+    <w:p>
+      <w:pPr>
+        <w:rPr>
+          <w:rFonts w:ascii="Helvetica" w:hAnsi="Helvetica" w:cs="Helvetica"/>
+          <w:color w:val="33353C"/>
+          <w:szCs w:val="21"/>
+          <w:shd w:val="clear" w:color="auto" w:fill="FFFFFF"/>
+        </w:rPr>
+      </w:pPr>
+    </w:p>
+    <w:p>
+      <w:pPr>
+        <w:rPr>
+          <w:rFonts w:ascii="Helvetica" w:hAnsi="Helvetica" w:cs="Helvetica"/>
+          <w:color w:val="33353C"/>
+          <w:szCs w:val="21"/>
+          <w:shd w:val="clear" w:color="auto" w:fill="FFFFFF"/>
+        </w:rPr>
+      </w:pPr>
+      <w:r>
+        <w:rPr>
+          <w:rFonts w:ascii="Helvetica" w:hAnsi="Helvetica" w:cs="Helvetica" w:hint="eastAsia"/>
+          <w:color w:val="33353C"/>
+          <w:szCs w:val="21"/>
+          <w:shd w:val="clear" w:color="auto" w:fill="FFFFFF"/>
+        </w:rPr>
+        <w:t>绿色能源深耕者</w:t>
+      </w:r>
+    </w:p>
+    <w:p>
+      <w:pPr>
+        <w:rPr>
+          <w:rFonts w:ascii="Helvetica" w:hAnsi="Helvetica" w:cs="Helvetica"/>
+          <w:color w:val="33353C"/>
+          <w:szCs w:val="21"/>
+          <w:shd w:val="clear" w:color="auto" w:fill="FFFFFF"/>
+        </w:rPr>
+      </w:pPr>
+    </w:p>
+    <w:p>
+      <w:pPr>
+        <w:rPr>
+          <w:rFonts w:ascii="Helvetica" w:hAnsi="Helvetica" w:cs="Helvetica"/>
+          <w:color w:val="33353C"/>
+          <w:szCs w:val="21"/>
+          <w:shd w:val="clear" w:color="auto" w:fill="FFFFFF"/>
+        </w:rPr>
+      </w:pPr>
+      <w:r>
+        <w:rPr>
+          <w:rFonts w:ascii="Helvetica" w:hAnsi="Helvetica" w:cs="Helvetica" w:hint="eastAsia"/>
+          <w:color w:val="33353C"/>
+          <w:szCs w:val="21"/>
+          <w:shd w:val="clear" w:color="auto" w:fill="FFFFFF"/>
+        </w:rPr>
+        <w:t>产品与服务：</w:t>
+      </w:r>
+    </w:p>
+    <w:p>
+      <w:pPr>
+        <w:rPr>
+          <w:rFonts w:ascii="Helvetica" w:hAnsi="Helvetica" w:cs="Helvetica"/>
+          <w:color w:val="33353C"/>
+          <w:szCs w:val="21"/>
+          <w:shd w:val="clear" w:color="auto" w:fill="FFFFFF"/>
+        </w:rPr>
+      </w:pPr>
+      <w:r>
+        <w:rPr>
+          <w:rFonts w:ascii="Helvetica" w:hAnsi="Helvetica" w:cs="Helvetica" w:hint="eastAsia"/>
+          <w:color w:val="33353C"/>
+          <w:szCs w:val="21"/>
+          <w:shd w:val="clear" w:color="auto" w:fill="FFFFFF"/>
+        </w:rPr>
+        <w:t>光伏背板</w:t>
+      </w:r>
+      <w:r>
+        <w:rPr>
+          <w:rFonts w:ascii="Helvetica" w:hAnsi="Helvetica" w:cs="Helvetica"/>
+          <w:color w:val="33353C"/>
+          <w:szCs w:val="21"/>
+          <w:shd w:val="clear" w:color="auto" w:fill="FFFFFF"/>
+        </w:rPr>
+        <w:tab/>
+        <w:t>FFC</w:t>
+      </w:r>
+      <w:r>
+        <w:rPr>
+          <w:rFonts w:ascii="Helvetica" w:hAnsi="Helvetica" w:cs="Helvetica" w:hint="eastAsia"/>
+          <w:color w:val="33353C"/>
+          <w:szCs w:val="21"/>
+          <w:shd w:val="clear" w:color="auto" w:fill="FFFFFF"/>
+        </w:rPr>
+        <w:t>双面涂覆系列</w:t>
+      </w:r>
+      <w:r>
+        <w:rPr>
+          <w:rFonts w:ascii="Helvetica" w:hAnsi="Helvetica" w:cs="Helvetica" w:hint="eastAsia"/>
+          <w:color w:val="33353C"/>
+          <w:szCs w:val="21"/>
+          <w:shd w:val="clear" w:color="auto" w:fill="FFFFFF"/>
+        </w:rPr>
+        <w:t xml:space="preserve"> </w:t>
+      </w:r>
+      <w:r>
+        <w:rPr>
+          <w:rFonts w:ascii="Helvetica" w:hAnsi="Helvetica" w:cs="Helvetica"/>
+          <w:color w:val="33353C"/>
+          <w:szCs w:val="21"/>
+          <w:shd w:val="clear" w:color="auto" w:fill="FFFFFF"/>
+        </w:rPr>
+        <w:t>TRANSPARENT</w:t>
+      </w:r>
+      <w:r>
+        <w:rPr>
+          <w:rFonts w:ascii="Helvetica" w:hAnsi="Helvetica" w:cs="Helvetica" w:hint="eastAsia"/>
+          <w:color w:val="33353C"/>
+          <w:szCs w:val="21"/>
+          <w:shd w:val="clear" w:color="auto" w:fill="FFFFFF"/>
+        </w:rPr>
+        <w:t>透明</w:t>
+      </w:r>
+      <w:r>
+        <w:rPr>
+          <w:rFonts w:ascii="Helvetica" w:hAnsi="Helvetica" w:cs="Helvetica" w:hint="eastAsia"/>
+          <w:color w:val="33353C"/>
+          <w:szCs w:val="21"/>
+          <w:shd w:val="clear" w:color="auto" w:fill="FFFFFF"/>
+        </w:rPr>
+        <w:t>/</w:t>
+      </w:r>
+      <w:r>
+        <w:rPr>
+          <w:rFonts w:ascii="Helvetica" w:hAnsi="Helvetica" w:cs="Helvetica" w:hint="eastAsia"/>
+          <w:color w:val="33353C"/>
+          <w:szCs w:val="21"/>
+          <w:shd w:val="clear" w:color="auto" w:fill="FFFFFF"/>
+        </w:rPr>
+        <w:t>透明网格系列</w:t>
+      </w:r>
+      <w:r>
+        <w:rPr>
+          <w:rFonts w:ascii="Helvetica" w:hAnsi="Helvetica" w:cs="Helvetica" w:hint="eastAsia"/>
+          <w:color w:val="33353C"/>
+          <w:szCs w:val="21"/>
+          <w:shd w:val="clear" w:color="auto" w:fill="FFFFFF"/>
+        </w:rPr>
+        <w:t xml:space="preserve"> </w:t>
+      </w:r>
+      <w:r>
+        <w:rPr>
+          <w:rFonts w:ascii="Helvetica" w:hAnsi="Helvetica" w:cs="Helvetica"/>
+          <w:color w:val="33353C"/>
+          <w:szCs w:val="21"/>
+          <w:shd w:val="clear" w:color="auto" w:fill="FFFFFF"/>
+        </w:rPr>
+        <w:t>KFB</w:t>
+      </w:r>
+      <w:r>
+        <w:rPr>
+          <w:rFonts w:ascii="Helvetica" w:hAnsi="Helvetica" w:cs="Helvetica" w:hint="eastAsia"/>
+          <w:color w:val="33353C"/>
+          <w:szCs w:val="21"/>
+          <w:shd w:val="clear" w:color="auto" w:fill="FFFFFF"/>
+        </w:rPr>
+        <w:t>双面氟碳系列</w:t>
+      </w:r>
+    </w:p>
+    <w:p>
+      <w:pPr>
+        <w:rPr>
+          <w:rFonts w:ascii="Helvetica" w:hAnsi="Helvetica" w:cs="Helvetica" w:hint="eastAsia"/>
+          <w:color w:val="33353C"/>
+          <w:szCs w:val="21"/>
+          <w:shd w:val="clear" w:color="auto" w:fill="FFFFFF"/>
+        </w:rPr>
+      </w:pPr>
+      <w:r>
+        <w:rPr>
+          <w:rFonts w:ascii="Helvetica" w:hAnsi="Helvetica" w:cs="Helvetica"/>
+          <w:color w:val="33353C"/>
+          <w:szCs w:val="21"/>
+          <w:shd w:val="clear" w:color="auto" w:fill="FFFFFF"/>
+        </w:rPr>
+        <w:tab/>
+      </w:r>
+      <w:r>
+        <w:rPr>
+          <w:rFonts w:ascii="Helvetica" w:hAnsi="Helvetica" w:cs="Helvetica"/>
+          <w:color w:val="33353C"/>
+          <w:szCs w:val="21"/>
+          <w:shd w:val="clear" w:color="auto" w:fill="FFFFFF"/>
+        </w:rPr>
+        <w:tab/>
+      </w:r>
+      <w:r>
+        <w:rPr>
+          <w:rFonts w:ascii="Helvetica" w:hAnsi="Helvetica" w:cs="Helvetica"/>
+          <w:color w:val="33353C"/>
+          <w:szCs w:val="21"/>
+          <w:shd w:val="clear" w:color="auto" w:fill="FFFFFF"/>
+        </w:rPr>
+        <w:tab/>
+        <w:t>TFB</w:t>
+      </w:r>
+      <w:r>
+        <w:rPr>
+          <w:rFonts w:ascii="Helvetica" w:hAnsi="Helvetica" w:cs="Helvetica" w:hint="eastAsia"/>
+          <w:color w:val="33353C"/>
+          <w:szCs w:val="21"/>
+          <w:shd w:val="clear" w:color="auto" w:fill="FFFFFF"/>
+        </w:rPr>
+        <w:t>双面氟</w:t>
+      </w:r>
+      <w:proofErr w:type="gramStart"/>
+      <w:r>
+        <w:rPr>
+          <w:rFonts w:ascii="Helvetica" w:hAnsi="Helvetica" w:cs="Helvetica" w:hint="eastAsia"/>
+          <w:color w:val="33353C"/>
+          <w:szCs w:val="21"/>
+          <w:shd w:val="clear" w:color="auto" w:fill="FFFFFF"/>
+        </w:rPr>
+        <w:t>碳系列</w:t>
+      </w:r>
+      <w:proofErr w:type="gramEnd"/>
+      <w:r>
+        <w:rPr>
+          <w:rFonts w:ascii="Helvetica" w:hAnsi="Helvetica" w:cs="Helvetica" w:hint="eastAsia"/>
+          <w:color w:val="33353C"/>
+          <w:szCs w:val="21"/>
+          <w:shd w:val="clear" w:color="auto" w:fill="FFFFFF"/>
+        </w:rPr>
+        <w:t xml:space="preserve"> </w:t>
+      </w:r>
+      <w:r>
+        <w:rPr>
+          <w:rFonts w:ascii="Helvetica" w:hAnsi="Helvetica" w:cs="Helvetica"/>
+          <w:color w:val="33353C"/>
+          <w:szCs w:val="21"/>
+          <w:shd w:val="clear" w:color="auto" w:fill="FFFFFF"/>
+        </w:rPr>
+        <w:t>KPK</w:t>
+      </w:r>
+      <w:r>
+        <w:rPr>
+          <w:rFonts w:ascii="Helvetica" w:hAnsi="Helvetica" w:cs="Helvetica" w:hint="eastAsia"/>
+          <w:color w:val="33353C"/>
+          <w:szCs w:val="21"/>
+          <w:shd w:val="clear" w:color="auto" w:fill="FFFFFF"/>
+        </w:rPr>
+        <w:t>双面氟</w:t>
+      </w:r>
+      <w:proofErr w:type="gramStart"/>
+      <w:r>
+        <w:rPr>
+          <w:rFonts w:ascii="Helvetica" w:hAnsi="Helvetica" w:cs="Helvetica" w:hint="eastAsia"/>
+          <w:color w:val="33353C"/>
+          <w:szCs w:val="21"/>
+          <w:shd w:val="clear" w:color="auto" w:fill="FFFFFF"/>
+        </w:rPr>
+        <w:t>碳系列</w:t>
+      </w:r>
+      <w:proofErr w:type="gramEnd"/>
+      <w:r>
+        <w:rPr>
+          <w:rFonts w:ascii="Helvetica" w:hAnsi="Helvetica" w:cs="Helvetica" w:hint="eastAsia"/>
+          <w:color w:val="33353C"/>
+          <w:szCs w:val="21"/>
+          <w:shd w:val="clear" w:color="auto" w:fill="FFFFFF"/>
+        </w:rPr>
+        <w:t xml:space="preserve"> </w:t>
+      </w:r>
+      <w:r>
+        <w:rPr>
+          <w:rFonts w:ascii="Helvetica" w:hAnsi="Helvetica" w:cs="Helvetica"/>
+          <w:color w:val="33353C"/>
+          <w:szCs w:val="21"/>
+          <w:shd w:val="clear" w:color="auto" w:fill="FFFFFF"/>
+        </w:rPr>
+        <w:t>TPT</w:t>
+      </w:r>
+      <w:r>
+        <w:rPr>
+          <w:rFonts w:ascii="Helvetica" w:hAnsi="Helvetica" w:cs="Helvetica" w:hint="eastAsia"/>
+          <w:color w:val="33353C"/>
+          <w:szCs w:val="21"/>
+          <w:shd w:val="clear" w:color="auto" w:fill="FFFFFF"/>
+        </w:rPr>
+        <w:t>双面氟碳系列</w:t>
+      </w:r>
+    </w:p>
+    <w:p>
+      <w:pPr>
+        <w:rPr>
+          <w:rFonts w:ascii="Helvetica" w:hAnsi="Helvetica" w:cs="Helvetica" w:hint="eastAsia"/>
+          <w:color w:val="33353C"/>
+          <w:szCs w:val="21"/>
+          <w:shd w:val="clear" w:color="auto" w:fill="FFFFFF"/>
+        </w:rPr>
+      </w:pPr>
+      <w:r>
+        <w:rPr>
+          <w:rFonts w:ascii="Helvetica" w:hAnsi="Helvetica" w:cs="Helvetica" w:hint="eastAsia"/>
+          <w:color w:val="33353C"/>
+          <w:szCs w:val="21"/>
+          <w:shd w:val="clear" w:color="auto" w:fill="FFFFFF"/>
+        </w:rPr>
+        <w:t>光伏电池</w:t>
+      </w:r>
+      <w:r>
+        <w:rPr>
+          <w:rFonts w:ascii="Helvetica" w:hAnsi="Helvetica" w:cs="Helvetica"/>
+          <w:color w:val="33353C"/>
+          <w:szCs w:val="21"/>
+          <w:shd w:val="clear" w:color="auto" w:fill="FFFFFF"/>
+        </w:rPr>
+        <w:tab/>
+        <w:t>N</w:t>
+      </w:r>
+      <w:r>
+        <w:rPr>
+          <w:rFonts w:ascii="Helvetica" w:hAnsi="Helvetica" w:cs="Helvetica" w:hint="eastAsia"/>
+          <w:color w:val="33353C"/>
+          <w:szCs w:val="21"/>
+          <w:shd w:val="clear" w:color="auto" w:fill="FFFFFF"/>
+        </w:rPr>
+        <w:t>型</w:t>
+      </w:r>
+      <w:proofErr w:type="spellStart"/>
+      <w:r>
+        <w:rPr>
+          <w:rFonts w:ascii="Helvetica" w:hAnsi="Helvetica" w:cs="Helvetica" w:hint="eastAsia"/>
+          <w:color w:val="33353C"/>
+          <w:szCs w:val="21"/>
+          <w:shd w:val="clear" w:color="auto" w:fill="FFFFFF"/>
+        </w:rPr>
+        <w:t>T</w:t>
+      </w:r>
+      <w:r>
+        <w:rPr>
+          <w:rFonts w:ascii="Helvetica" w:hAnsi="Helvetica" w:cs="Helvetica"/>
+          <w:color w:val="33353C"/>
+          <w:szCs w:val="21"/>
+          <w:shd w:val="clear" w:color="auto" w:fill="FFFFFF"/>
+        </w:rPr>
+        <w:t>OPC</w:t>
+      </w:r>
+      <w:r>
+        <w:rPr>
+          <w:rFonts w:ascii="Helvetica" w:hAnsi="Helvetica" w:cs="Helvetica" w:hint="eastAsia"/>
+          <w:color w:val="33353C"/>
+          <w:szCs w:val="21"/>
+          <w:shd w:val="clear" w:color="auto" w:fill="FFFFFF"/>
+        </w:rPr>
+        <w:t>on</w:t>
+      </w:r>
+      <w:proofErr w:type="spellEnd"/>
+      <w:r>
+        <w:rPr>
+          <w:rFonts w:ascii="Helvetica" w:hAnsi="Helvetica" w:cs="Helvetica" w:hint="eastAsia"/>
+          <w:color w:val="33353C"/>
+          <w:szCs w:val="21"/>
+          <w:shd w:val="clear" w:color="auto" w:fill="FFFFFF"/>
+        </w:rPr>
+        <w:t>电池</w:t>
+      </w:r>
+      <w:r>
+        <w:rPr>
+          <w:rFonts w:ascii="Helvetica" w:hAnsi="Helvetica" w:cs="Helvetica" w:hint="eastAsia"/>
+          <w:color w:val="33353C"/>
+          <w:szCs w:val="21"/>
+          <w:shd w:val="clear" w:color="auto" w:fill="FFFFFF"/>
+        </w:rPr>
+        <w:t>-</w:t>
+      </w:r>
+      <w:r>
+        <w:rPr>
+          <w:rFonts w:ascii="Helvetica" w:hAnsi="Helvetica" w:cs="Helvetica"/>
+          <w:color w:val="33353C"/>
+          <w:szCs w:val="21"/>
+          <w:shd w:val="clear" w:color="auto" w:fill="FFFFFF"/>
+        </w:rPr>
+        <w:t xml:space="preserve">M10 </w:t>
+      </w:r>
+      <w:r>
+        <w:rPr>
+          <w:rFonts w:ascii="Helvetica" w:hAnsi="Helvetica" w:cs="Helvetica"/>
+          <w:color w:val="33353C"/>
+          <w:szCs w:val="21"/>
+          <w:shd w:val="clear" w:color="auto" w:fill="FFFFFF"/>
+        </w:rPr>
+        <w:t>N</w:t>
+      </w:r>
+      <w:r>
+        <w:rPr>
+          <w:rFonts w:ascii="Helvetica" w:hAnsi="Helvetica" w:cs="Helvetica" w:hint="eastAsia"/>
+          <w:color w:val="33353C"/>
+          <w:szCs w:val="21"/>
+          <w:shd w:val="clear" w:color="auto" w:fill="FFFFFF"/>
+        </w:rPr>
+        <w:t>型</w:t>
+      </w:r>
+      <w:proofErr w:type="spellStart"/>
+      <w:r>
+        <w:rPr>
+          <w:rFonts w:ascii="Helvetica" w:hAnsi="Helvetica" w:cs="Helvetica" w:hint="eastAsia"/>
+          <w:color w:val="33353C"/>
+          <w:szCs w:val="21"/>
+          <w:shd w:val="clear" w:color="auto" w:fill="FFFFFF"/>
+        </w:rPr>
+        <w:t>T</w:t>
+      </w:r>
+      <w:r>
+        <w:rPr>
+          <w:rFonts w:ascii="Helvetica" w:hAnsi="Helvetica" w:cs="Helvetica"/>
+          <w:color w:val="33353C"/>
+          <w:szCs w:val="21"/>
+          <w:shd w:val="clear" w:color="auto" w:fill="FFFFFF"/>
+        </w:rPr>
+        <w:t>OPC</w:t>
+      </w:r>
+      <w:r>
+        <w:rPr>
+          <w:rFonts w:ascii="Helvetica" w:hAnsi="Helvetica" w:cs="Helvetica" w:hint="eastAsia"/>
+          <w:color w:val="33353C"/>
+          <w:szCs w:val="21"/>
+          <w:shd w:val="clear" w:color="auto" w:fill="FFFFFF"/>
+        </w:rPr>
+        <w:t>on</w:t>
+      </w:r>
+      <w:proofErr w:type="spellEnd"/>
+      <w:r>
+        <w:rPr>
+          <w:rFonts w:ascii="Helvetica" w:hAnsi="Helvetica" w:cs="Helvetica" w:hint="eastAsia"/>
+          <w:color w:val="33353C"/>
+          <w:szCs w:val="21"/>
+          <w:shd w:val="clear" w:color="auto" w:fill="FFFFFF"/>
+        </w:rPr>
+        <w:t>电池</w:t>
+      </w:r>
+      <w:r>
+        <w:rPr>
+          <w:rFonts w:ascii="Helvetica" w:hAnsi="Helvetica" w:cs="Helvetica" w:hint="eastAsia"/>
+          <w:color w:val="33353C"/>
+          <w:szCs w:val="21"/>
+          <w:shd w:val="clear" w:color="auto" w:fill="FFFFFF"/>
+        </w:rPr>
+        <w:t>-</w:t>
+      </w:r>
+      <w:r>
+        <w:rPr>
+          <w:rFonts w:ascii="Helvetica" w:hAnsi="Helvetica" w:cs="Helvetica"/>
+          <w:color w:val="33353C"/>
+          <w:szCs w:val="21"/>
+          <w:shd w:val="clear" w:color="auto" w:fill="FFFFFF"/>
+        </w:rPr>
+        <w:t>M</w:t>
+      </w:r>
+      <w:r>
+        <w:rPr>
+          <w:rFonts w:ascii="Helvetica" w:hAnsi="Helvetica" w:cs="Helvetica"/>
+          <w:color w:val="33353C"/>
+          <w:szCs w:val="21"/>
+          <w:shd w:val="clear" w:color="auto" w:fill="FFFFFF"/>
+        </w:rPr>
+        <w:t xml:space="preserve">6 </w:t>
+      </w:r>
+      <w:r>
+        <w:rPr>
+          <w:rFonts w:ascii="Helvetica" w:hAnsi="Helvetica" w:cs="Helvetica"/>
+          <w:color w:val="33353C"/>
+          <w:szCs w:val="21"/>
+          <w:shd w:val="clear" w:color="auto" w:fill="FFFFFF"/>
+        </w:rPr>
+        <w:t>N</w:t>
+      </w:r>
+      <w:r>
+        <w:rPr>
+          <w:rFonts w:ascii="Helvetica" w:hAnsi="Helvetica" w:cs="Helvetica" w:hint="eastAsia"/>
+          <w:color w:val="33353C"/>
+          <w:szCs w:val="21"/>
+          <w:shd w:val="clear" w:color="auto" w:fill="FFFFFF"/>
+        </w:rPr>
+        <w:t>型</w:t>
+      </w:r>
+      <w:proofErr w:type="spellStart"/>
+      <w:r>
+        <w:rPr>
+          <w:rFonts w:ascii="Helvetica" w:hAnsi="Helvetica" w:cs="Helvetica" w:hint="eastAsia"/>
+          <w:color w:val="33353C"/>
+          <w:szCs w:val="21"/>
+          <w:shd w:val="clear" w:color="auto" w:fill="FFFFFF"/>
+        </w:rPr>
+        <w:t>T</w:t>
+      </w:r>
+      <w:r>
+        <w:rPr>
+          <w:rFonts w:ascii="Helvetica" w:hAnsi="Helvetica" w:cs="Helvetica"/>
+          <w:color w:val="33353C"/>
+          <w:szCs w:val="21"/>
+          <w:shd w:val="clear" w:color="auto" w:fill="FFFFFF"/>
+        </w:rPr>
+        <w:t>OPC</w:t>
+      </w:r>
+      <w:r>
+        <w:rPr>
+          <w:rFonts w:ascii="Helvetica" w:hAnsi="Helvetica" w:cs="Helvetica" w:hint="eastAsia"/>
+          <w:color w:val="33353C"/>
+          <w:szCs w:val="21"/>
+          <w:shd w:val="clear" w:color="auto" w:fill="FFFFFF"/>
+        </w:rPr>
+        <w:t>on</w:t>
+      </w:r>
+      <w:proofErr w:type="spellEnd"/>
+      <w:r>
+        <w:rPr>
+          <w:rFonts w:ascii="Helvetica" w:hAnsi="Helvetica" w:cs="Helvetica" w:hint="eastAsia"/>
+          <w:color w:val="33353C"/>
+          <w:szCs w:val="21"/>
+          <w:shd w:val="clear" w:color="auto" w:fill="FFFFFF"/>
+        </w:rPr>
+        <w:t>电池</w:t>
+      </w:r>
+      <w:r>
+        <w:rPr>
+          <w:rFonts w:ascii="Helvetica" w:hAnsi="Helvetica" w:cs="Helvetica" w:hint="eastAsia"/>
+          <w:color w:val="33353C"/>
+          <w:szCs w:val="21"/>
+          <w:shd w:val="clear" w:color="auto" w:fill="FFFFFF"/>
+        </w:rPr>
+        <w:t>-</w:t>
+      </w:r>
+      <w:r>
+        <w:rPr>
+          <w:rFonts w:ascii="Helvetica" w:hAnsi="Helvetica" w:cs="Helvetica"/>
+          <w:color w:val="33353C"/>
+          <w:szCs w:val="21"/>
+          <w:shd w:val="clear" w:color="auto" w:fill="FFFFFF"/>
+        </w:rPr>
+        <w:t>G1</w:t>
+      </w:r>
+    </w:p>
+    <w:p>
+      <w:pPr>
+        <w:rPr>
+          <w:rFonts w:ascii="Helvetica" w:hAnsi="Helvetica" w:cs="Helvetica"/>
+          <w:color w:val="33353C"/>
+          <w:szCs w:val="21"/>
+          <w:shd w:val="clear" w:color="auto" w:fill="FFFFFF"/>
+        </w:rPr>
+      </w:pPr>
+      <w:r>
+        <w:rPr>
+          <w:rFonts w:ascii="Helvetica" w:hAnsi="Helvetica" w:cs="Helvetica" w:hint="eastAsia"/>
+          <w:color w:val="33353C"/>
+          <w:szCs w:val="21"/>
+          <w:shd w:val="clear" w:color="auto" w:fill="FFFFFF"/>
+        </w:rPr>
+        <w:t>光伏组件</w:t>
+      </w:r>
+      <w:r>
+        <w:rPr>
+          <w:rFonts w:ascii="Helvetica" w:hAnsi="Helvetica" w:cs="Helvetica"/>
+          <w:color w:val="33353C"/>
+          <w:szCs w:val="21"/>
+          <w:shd w:val="clear" w:color="auto" w:fill="FFFFFF"/>
+        </w:rPr>
+        <w:tab/>
+        <w:t>N</w:t>
+      </w:r>
+      <w:r>
+        <w:rPr>
+          <w:rFonts w:ascii="Helvetica" w:hAnsi="Helvetica" w:cs="Helvetica" w:hint="eastAsia"/>
+          <w:color w:val="33353C"/>
+          <w:szCs w:val="21"/>
+          <w:shd w:val="clear" w:color="auto" w:fill="FFFFFF"/>
+        </w:rPr>
+        <w:t>型</w:t>
+      </w:r>
+      <w:proofErr w:type="spellStart"/>
+      <w:r>
+        <w:rPr>
+          <w:rFonts w:ascii="Helvetica" w:hAnsi="Helvetica" w:cs="Helvetica" w:hint="eastAsia"/>
+          <w:color w:val="33353C"/>
+          <w:szCs w:val="21"/>
+          <w:shd w:val="clear" w:color="auto" w:fill="FFFFFF"/>
+        </w:rPr>
+        <w:t>T</w:t>
+      </w:r>
+      <w:r>
+        <w:rPr>
+          <w:rFonts w:ascii="Helvetica" w:hAnsi="Helvetica" w:cs="Helvetica"/>
+          <w:color w:val="33353C"/>
+          <w:szCs w:val="21"/>
+          <w:shd w:val="clear" w:color="auto" w:fill="FFFFFF"/>
+        </w:rPr>
+        <w:t>OPC</w:t>
+      </w:r>
+      <w:r>
+        <w:rPr>
+          <w:rFonts w:ascii="Helvetica" w:hAnsi="Helvetica" w:cs="Helvetica" w:hint="eastAsia"/>
+          <w:color w:val="33353C"/>
+          <w:szCs w:val="21"/>
+          <w:shd w:val="clear" w:color="auto" w:fill="FFFFFF"/>
+        </w:rPr>
+        <w:t>on</w:t>
+      </w:r>
+      <w:proofErr w:type="spellEnd"/>
+      <w:r>
+        <w:rPr>
+          <w:rFonts w:ascii="Helvetica" w:hAnsi="Helvetica" w:cs="Helvetica" w:hint="eastAsia"/>
+          <w:color w:val="33353C"/>
+          <w:szCs w:val="21"/>
+          <w:shd w:val="clear" w:color="auto" w:fill="FFFFFF"/>
+        </w:rPr>
+        <w:t>双面组件</w:t>
+      </w:r>
+      <w:r>
+        <w:rPr>
+          <w:rFonts w:ascii="Helvetica" w:hAnsi="Helvetica" w:cs="Helvetica" w:hint="eastAsia"/>
+          <w:color w:val="33353C"/>
+          <w:szCs w:val="21"/>
+          <w:shd w:val="clear" w:color="auto" w:fill="FFFFFF"/>
+        </w:rPr>
+        <w:t>-</w:t>
+      </w:r>
+      <w:r>
+        <w:rPr>
+          <w:rFonts w:ascii="Helvetica" w:hAnsi="Helvetica" w:cs="Helvetica"/>
+          <w:color w:val="33353C"/>
+          <w:szCs w:val="21"/>
+          <w:shd w:val="clear" w:color="auto" w:fill="FFFFFF"/>
+        </w:rPr>
+        <w:t>182</w:t>
+      </w:r>
+      <w:r>
+        <w:rPr>
+          <w:rFonts w:ascii="Helvetica" w:hAnsi="Helvetica" w:cs="Helvetica" w:hint="eastAsia"/>
+          <w:color w:val="33353C"/>
+          <w:szCs w:val="21"/>
+          <w:shd w:val="clear" w:color="auto" w:fill="FFFFFF"/>
+        </w:rPr>
+        <w:t>mm</w:t>
+      </w:r>
+      <w:r>
+        <w:rPr>
+          <w:rFonts w:ascii="Helvetica" w:hAnsi="Helvetica" w:cs="Helvetica"/>
+          <w:color w:val="33353C"/>
+          <w:szCs w:val="21"/>
+          <w:shd w:val="clear" w:color="auto" w:fill="FFFFFF"/>
+        </w:rPr>
+        <w:t xml:space="preserve"> </w:t>
+      </w:r>
+      <w:r>
+        <w:rPr>
+          <w:rFonts w:ascii="Helvetica" w:hAnsi="Helvetica" w:cs="Helvetica"/>
+          <w:color w:val="33353C"/>
+          <w:szCs w:val="21"/>
+          <w:shd w:val="clear" w:color="auto" w:fill="FFFFFF"/>
+        </w:rPr>
+        <w:t>N</w:t>
+      </w:r>
+      <w:r>
+        <w:rPr>
+          <w:rFonts w:ascii="Helvetica" w:hAnsi="Helvetica" w:cs="Helvetica" w:hint="eastAsia"/>
+          <w:color w:val="33353C"/>
+          <w:szCs w:val="21"/>
+          <w:shd w:val="clear" w:color="auto" w:fill="FFFFFF"/>
+        </w:rPr>
+        <w:t>型</w:t>
+      </w:r>
+      <w:proofErr w:type="spellStart"/>
+      <w:r>
+        <w:rPr>
+          <w:rFonts w:ascii="Helvetica" w:hAnsi="Helvetica" w:cs="Helvetica" w:hint="eastAsia"/>
+          <w:color w:val="33353C"/>
+          <w:szCs w:val="21"/>
+          <w:shd w:val="clear" w:color="auto" w:fill="FFFFFF"/>
+        </w:rPr>
+        <w:t>T</w:t>
+      </w:r>
+      <w:r>
+        <w:rPr>
+          <w:rFonts w:ascii="Helvetica" w:hAnsi="Helvetica" w:cs="Helvetica"/>
+          <w:color w:val="33353C"/>
+          <w:szCs w:val="21"/>
+          <w:shd w:val="clear" w:color="auto" w:fill="FFFFFF"/>
+        </w:rPr>
+        <w:t>OPC</w:t>
+      </w:r>
+      <w:r>
+        <w:rPr>
+          <w:rFonts w:ascii="Helvetica" w:hAnsi="Helvetica" w:cs="Helvetica" w:hint="eastAsia"/>
+          <w:color w:val="33353C"/>
+          <w:szCs w:val="21"/>
+          <w:shd w:val="clear" w:color="auto" w:fill="FFFFFF"/>
+        </w:rPr>
+        <w:t>on</w:t>
+      </w:r>
+      <w:proofErr w:type="spellEnd"/>
+      <w:r>
+        <w:rPr>
+          <w:rFonts w:ascii="Helvetica" w:hAnsi="Helvetica" w:cs="Helvetica" w:hint="eastAsia"/>
+          <w:color w:val="33353C"/>
+          <w:szCs w:val="21"/>
+          <w:shd w:val="clear" w:color="auto" w:fill="FFFFFF"/>
+        </w:rPr>
+        <w:t>双面组件</w:t>
+      </w:r>
+      <w:r>
+        <w:rPr>
+          <w:rFonts w:ascii="Helvetica" w:hAnsi="Helvetica" w:cs="Helvetica" w:hint="eastAsia"/>
+          <w:color w:val="33353C"/>
+          <w:szCs w:val="21"/>
+          <w:shd w:val="clear" w:color="auto" w:fill="FFFFFF"/>
+        </w:rPr>
+        <w:t>-</w:t>
+      </w:r>
+      <w:r>
+        <w:rPr>
+          <w:rFonts w:ascii="Helvetica" w:hAnsi="Helvetica" w:cs="Helvetica"/>
+          <w:color w:val="33353C"/>
+          <w:szCs w:val="21"/>
+          <w:shd w:val="clear" w:color="auto" w:fill="FFFFFF"/>
+        </w:rPr>
+        <w:t>1</w:t>
+      </w:r>
+      <w:r>
+        <w:rPr>
+          <w:rFonts w:ascii="Helvetica" w:hAnsi="Helvetica" w:cs="Helvetica"/>
+          <w:color w:val="33353C"/>
+          <w:szCs w:val="21"/>
+          <w:shd w:val="clear" w:color="auto" w:fill="FFFFFF"/>
+        </w:rPr>
+        <w:t>66</w:t>
+      </w:r>
+      <w:r>
+        <w:rPr>
+          <w:rFonts w:ascii="Helvetica" w:hAnsi="Helvetica" w:cs="Helvetica" w:hint="eastAsia"/>
+          <w:color w:val="33353C"/>
+          <w:szCs w:val="21"/>
+          <w:shd w:val="clear" w:color="auto" w:fill="FFFFFF"/>
+        </w:rPr>
+        <w:t>mm</w:t>
+      </w:r>
+    </w:p>
+    <w:p>
+      <w:pPr>
+        <w:rPr>
+          <w:rFonts w:ascii="Helvetica" w:hAnsi="Helvetica" w:cs="Helvetica" w:hint="eastAsia"/>
+          <w:b/>
+          <w:bCs/>
+          <w:color w:val="33353C"/>
+          <w:szCs w:val="21"/>
+          <w:shd w:val="clear" w:color="auto" w:fill="FFFFFF"/>
+        </w:rPr>
+      </w:pPr>
+      <w:r>
+        <w:rPr>
+          <w:rFonts w:ascii="Helvetica" w:hAnsi="Helvetica" w:cs="Helvetica"/>
+          <w:color w:val="33353C"/>
+          <w:szCs w:val="21"/>
+          <w:shd w:val="clear" w:color="auto" w:fill="FFFFFF"/>
+        </w:rPr>
+        <w:tab/>
+      </w:r>
+      <w:r>
+        <w:rPr>
+          <w:rFonts w:ascii="Helvetica" w:hAnsi="Helvetica" w:cs="Helvetica"/>
+          <w:color w:val="33353C"/>
+          <w:szCs w:val="21"/>
+          <w:shd w:val="clear" w:color="auto" w:fill="FFFFFF"/>
+        </w:rPr>
+        <w:tab/>
+      </w:r>
+      <w:r>
+        <w:rPr>
+          <w:rFonts w:ascii="Helvetica" w:hAnsi="Helvetica" w:cs="Helvetica"/>
+          <w:color w:val="33353C"/>
+          <w:szCs w:val="21"/>
+          <w:shd w:val="clear" w:color="auto" w:fill="FFFFFF"/>
+        </w:rPr>
+        <w:tab/>
+        <w:t>N</w:t>
+      </w:r>
+      <w:r>
+        <w:rPr>
+          <w:rFonts w:ascii="Helvetica" w:hAnsi="Helvetica" w:cs="Helvetica" w:hint="eastAsia"/>
+          <w:color w:val="33353C"/>
+          <w:szCs w:val="21"/>
+          <w:shd w:val="clear" w:color="auto" w:fill="FFFFFF"/>
+        </w:rPr>
+        <w:t>型黑色组件</w:t>
+      </w:r>
+      <w:r>
+        <w:rPr>
+          <w:rFonts w:ascii="Helvetica" w:hAnsi="Helvetica" w:cs="Helvetica" w:hint="eastAsia"/>
+          <w:color w:val="33353C"/>
+          <w:szCs w:val="21"/>
+          <w:shd w:val="clear" w:color="auto" w:fill="FFFFFF"/>
+        </w:rPr>
+        <w:t xml:space="preserve"> </w:t>
+      </w:r>
+      <w:r>
+        <w:rPr>
+          <w:rFonts w:ascii="Helvetica" w:hAnsi="Helvetica" w:cs="Helvetica"/>
+          <w:color w:val="33353C"/>
+          <w:szCs w:val="21"/>
+          <w:shd w:val="clear" w:color="auto" w:fill="FFFFFF"/>
+        </w:rPr>
+        <w:t>N</w:t>
+      </w:r>
+      <w:r>
+        <w:rPr>
+          <w:rFonts w:ascii="Helvetica" w:hAnsi="Helvetica" w:cs="Helvetica" w:hint="eastAsia"/>
+          <w:color w:val="33353C"/>
+          <w:szCs w:val="21"/>
+          <w:shd w:val="clear" w:color="auto" w:fill="FFFFFF"/>
+        </w:rPr>
+        <w:t>型柔性组件</w:t>
+      </w:r>
+    </w:p>
+    <w:p>
+      <w:pPr>
+        <w:widowControl/>
+        <w:jc w:val="left"/>
+        <w:rPr>
+          <w:rFonts w:ascii="Helvetica" w:eastAsiaTheme="majorEastAsia" w:hAnsi="Helvetica" w:cs="Helvetica"/>
+          <w:b/>
+          <w:bCs/>
+          <w:color w:val="33353C"/>
           <w:sz w:val="32"/>
           <w:szCs w:val="21"/>
           <w:shd w:val="clear" w:color="auto" w:fill="FFFFFF"/>
@@ -4249,7 +6414,7 @@
       <w:pPr>
         <w:pStyle w:val="2"/>
       </w:pPr>
-      <w:bookmarkStart w:id="2" w:name="_Toc95401746"/>
+      <w:bookmarkStart w:id="3" w:name="_Toc95401746"/>
       <w:proofErr w:type="gramStart"/>
       <w:r>
         <w:rPr>
@@ -4292,7 +6457,7 @@
         </w:rPr>
         <w:t xml:space="preserve"> </w:t>
       </w:r>
-      <w:hyperlink r:id="rId9" w:history="1">
+      <w:hyperlink r:id="rId13" w:history="1">
         <w:r>
           <w:rPr>
             <w:rStyle w:val="a3"/>
@@ -4315,7 +6480,7 @@
         </w:rPr>
         <w:t>北京丰台</w:t>
       </w:r>
-      <w:bookmarkEnd w:id="2"/>
+      <w:bookmarkEnd w:id="3"/>
     </w:p>
     <w:p>
       <w:pPr>
@@ -4793,7 +6958,7 @@
           <w:szCs w:val="28"/>
         </w:rPr>
       </w:pPr>
-      <w:bookmarkStart w:id="3" w:name="_Toc95401747"/>
+      <w:bookmarkStart w:id="4" w:name="_Toc95401747"/>
       <w:r>
         <w:rPr>
           <w:rFonts w:hint="eastAsia"/>
@@ -4819,7 +6984,7 @@
         </w:rPr>
         <w:t xml:space="preserve"> </w:t>
       </w:r>
-      <w:hyperlink r:id="rId10" w:history="1">
+      <w:hyperlink r:id="rId14" w:history="1">
         <w:r>
           <w:rPr>
             <w:rStyle w:val="a3"/>
@@ -4830,31 +6995,7 @@
             <w:u w:val="none"/>
             <w:shd w:val="clear" w:color="auto" w:fill="FFFFFF"/>
           </w:rPr>
-          <w:t>http://ww</w:t>
-        </w:r>
-        <w:r>
-          <w:rPr>
-            <w:rStyle w:val="a3"/>
-            <w:rFonts w:ascii="Helvetica" w:hAnsi="Helvetica" w:cs="Helvetica"/>
-            <w:color w:val="0066CC"/>
-            <w:sz w:val="28"/>
-            <w:szCs w:val="28"/>
-            <w:u w:val="none"/>
-            <w:shd w:val="clear" w:color="auto" w:fill="FFFFFF"/>
-          </w:rPr>
-          <w:t>w</w:t>
-        </w:r>
-        <w:r>
-          <w:rPr>
-            <w:rStyle w:val="a3"/>
-            <w:rFonts w:ascii="Helvetica" w:hAnsi="Helvetica" w:cs="Helvetica"/>
-            <w:color w:val="0066CC"/>
-            <w:sz w:val="28"/>
-            <w:szCs w:val="28"/>
-            <w:u w:val="none"/>
-            <w:shd w:val="clear" w:color="auto" w:fill="FFFFFF"/>
-          </w:rPr>
-          <w:t>.trinasolar.com/cn</w:t>
+          <w:t>http://www.trinasolar.com/cn</w:t>
         </w:r>
       </w:hyperlink>
       <w:r>
@@ -4872,7 +7013,7 @@
         </w:rPr>
         <w:t>江苏常州</w:t>
       </w:r>
-      <w:bookmarkEnd w:id="3"/>
+      <w:bookmarkEnd w:id="4"/>
     </w:p>
     <w:p>
       <w:pPr>
@@ -5381,846 +7522,6 @@
       <w:pPr>
         <w:pStyle w:val="2"/>
         <w:rPr>
-          <w:sz w:val="28"/>
-          <w:szCs w:val="28"/>
-        </w:rPr>
-      </w:pPr>
-      <w:bookmarkStart w:id="4" w:name="_Toc95401748"/>
-      <w:r>
-        <w:rPr>
-          <w:rFonts w:ascii="Helvetica" w:hAnsi="Helvetica" w:cs="Helvetica" w:hint="eastAsia"/>
-          <w:color w:val="33353C"/>
-          <w:sz w:val="28"/>
-          <w:szCs w:val="28"/>
-          <w:highlight w:val="green"/>
-          <w:shd w:val="clear" w:color="auto" w:fill="FFFFFF"/>
-        </w:rPr>
-        <w:lastRenderedPageBreak/>
-        <w:t>东方日升</w:t>
-      </w:r>
-      <w:r>
-        <w:rPr>
-          <w:rFonts w:ascii="Helvetica" w:hAnsi="Helvetica" w:cs="Helvetica" w:hint="eastAsia"/>
-          <w:color w:val="33353C"/>
-          <w:sz w:val="28"/>
-          <w:szCs w:val="28"/>
-          <w:highlight w:val="green"/>
-          <w:shd w:val="clear" w:color="auto" w:fill="FFFFFF"/>
-        </w:rPr>
-        <w:t xml:space="preserve"> </w:t>
-      </w:r>
-      <w:r>
-        <w:rPr>
-          <w:rFonts w:ascii="Helvetica" w:hAnsi="Helvetica" w:cs="Helvetica"/>
-          <w:color w:val="33353C"/>
-          <w:sz w:val="28"/>
-          <w:szCs w:val="28"/>
-          <w:highlight w:val="green"/>
-          <w:shd w:val="clear" w:color="auto" w:fill="FFFFFF"/>
-        </w:rPr>
-        <w:t>300118</w:t>
-      </w:r>
-      <w:r>
-        <w:rPr>
-          <w:rFonts w:ascii="Helvetica" w:hAnsi="Helvetica" w:cs="Helvetica"/>
-          <w:color w:val="33353C"/>
-          <w:sz w:val="28"/>
-          <w:szCs w:val="28"/>
-          <w:shd w:val="clear" w:color="auto" w:fill="FFFFFF"/>
-        </w:rPr>
-        <w:t xml:space="preserve"> </w:t>
-      </w:r>
-      <w:hyperlink r:id="rId11" w:history="1">
-        <w:r>
-          <w:rPr>
-            <w:rStyle w:val="a3"/>
-            <w:rFonts w:ascii="Helvetica" w:hAnsi="Helvetica" w:cs="Helvetica"/>
-            <w:color w:val="0066CC"/>
-            <w:sz w:val="28"/>
-            <w:szCs w:val="28"/>
-            <w:u w:val="none"/>
-            <w:shd w:val="clear" w:color="auto" w:fill="FFFFFF"/>
-          </w:rPr>
-          <w:t>http://www.risenenergy.com</w:t>
-        </w:r>
-      </w:hyperlink>
-      <w:r>
-        <w:rPr>
-          <w:sz w:val="28"/>
-          <w:szCs w:val="28"/>
-        </w:rPr>
-        <w:t xml:space="preserve"> </w:t>
-      </w:r>
-      <w:r>
-        <w:rPr>
-          <w:rFonts w:hint="eastAsia"/>
-          <w:sz w:val="28"/>
-          <w:szCs w:val="28"/>
-        </w:rPr>
-        <w:t>浙江宁波</w:t>
-      </w:r>
-      <w:bookmarkEnd w:id="4"/>
-    </w:p>
-    <w:p>
-      <w:pPr>
-        <w:ind w:firstLine="420"/>
-        <w:rPr>
-          <w:rFonts w:ascii="Helvetica" w:hAnsi="Helvetica" w:cs="Helvetica"/>
-          <w:color w:val="33353C"/>
-          <w:szCs w:val="21"/>
-          <w:shd w:val="clear" w:color="auto" w:fill="FFFFFF"/>
-        </w:rPr>
-      </w:pPr>
-      <w:r>
-        <w:rPr>
-          <w:rFonts w:ascii="Helvetica" w:hAnsi="Helvetica" w:cs="Helvetica"/>
-          <w:color w:val="33353C"/>
-          <w:szCs w:val="21"/>
-          <w:shd w:val="clear" w:color="auto" w:fill="FFFFFF"/>
-        </w:rPr>
-        <w:t>东方日升新能源股份有限公司专注于新能源、新材料的全球化事业</w:t>
-      </w:r>
-      <w:r>
-        <w:rPr>
-          <w:rFonts w:ascii="Helvetica" w:hAnsi="Helvetica" w:cs="Helvetica"/>
-          <w:color w:val="33353C"/>
-          <w:szCs w:val="21"/>
-          <w:shd w:val="clear" w:color="auto" w:fill="FFFFFF"/>
-        </w:rPr>
-        <w:t>,</w:t>
-      </w:r>
-      <w:r>
-        <w:rPr>
-          <w:rFonts w:ascii="Helvetica" w:hAnsi="Helvetica" w:cs="Helvetica"/>
-          <w:color w:val="33353C"/>
-          <w:szCs w:val="21"/>
-          <w:shd w:val="clear" w:color="auto" w:fill="FFFFFF"/>
-        </w:rPr>
-        <w:t>主要从事</w:t>
-      </w:r>
-      <w:r>
-        <w:rPr>
-          <w:rFonts w:ascii="Helvetica" w:hAnsi="Helvetica" w:cs="Helvetica"/>
-          <w:b/>
-          <w:bCs/>
-          <w:color w:val="33353C"/>
-          <w:szCs w:val="21"/>
-          <w:shd w:val="clear" w:color="auto" w:fill="FFFFFF"/>
-        </w:rPr>
-        <w:t>太阳能电池片</w:t>
-      </w:r>
-      <w:r>
-        <w:rPr>
-          <w:rFonts w:ascii="Helvetica" w:hAnsi="Helvetica" w:cs="Helvetica"/>
-          <w:color w:val="33353C"/>
-          <w:szCs w:val="21"/>
-          <w:shd w:val="clear" w:color="auto" w:fill="FFFFFF"/>
-        </w:rPr>
-        <w:t>、</w:t>
-      </w:r>
-      <w:r>
-        <w:rPr>
-          <w:rFonts w:ascii="Helvetica" w:hAnsi="Helvetica" w:cs="Helvetica"/>
-          <w:b/>
-          <w:bCs/>
-          <w:color w:val="33353C"/>
-          <w:szCs w:val="21"/>
-          <w:shd w:val="clear" w:color="auto" w:fill="FFFFFF"/>
-        </w:rPr>
-        <w:t>太阳能电池组件</w:t>
-      </w:r>
-      <w:r>
-        <w:rPr>
-          <w:rFonts w:ascii="Helvetica" w:hAnsi="Helvetica" w:cs="Helvetica"/>
-          <w:color w:val="33353C"/>
-          <w:szCs w:val="21"/>
-          <w:shd w:val="clear" w:color="auto" w:fill="FFFFFF"/>
-        </w:rPr>
-        <w:t>以及太阳能灯具等太阳能光伏产品的生产和销售</w:t>
-      </w:r>
-      <w:r>
-        <w:rPr>
-          <w:rFonts w:ascii="Helvetica" w:hAnsi="Helvetica" w:cs="Helvetica"/>
-          <w:color w:val="33353C"/>
-          <w:szCs w:val="21"/>
-          <w:shd w:val="clear" w:color="auto" w:fill="FFFFFF"/>
-        </w:rPr>
-        <w:t>,</w:t>
-      </w:r>
-      <w:r>
-        <w:rPr>
-          <w:rFonts w:ascii="Helvetica" w:hAnsi="Helvetica" w:cs="Helvetica"/>
-          <w:color w:val="33353C"/>
-          <w:szCs w:val="21"/>
-          <w:shd w:val="clear" w:color="auto" w:fill="FFFFFF"/>
-        </w:rPr>
-        <w:t>公司主要产品包括太阳能电站</w:t>
-      </w:r>
-      <w:r>
-        <w:rPr>
-          <w:rFonts w:ascii="Helvetica" w:hAnsi="Helvetica" w:cs="Helvetica"/>
-          <w:color w:val="33353C"/>
-          <w:szCs w:val="21"/>
-          <w:shd w:val="clear" w:color="auto" w:fill="FFFFFF"/>
-        </w:rPr>
-        <w:t>EPC</w:t>
-      </w:r>
-      <w:r>
-        <w:rPr>
-          <w:rFonts w:ascii="Helvetica" w:hAnsi="Helvetica" w:cs="Helvetica"/>
-          <w:color w:val="33353C"/>
-          <w:szCs w:val="21"/>
-          <w:shd w:val="clear" w:color="auto" w:fill="FFFFFF"/>
-        </w:rPr>
-        <w:t>与转让、光伏电池封装胶膜</w:t>
-      </w:r>
-      <w:r>
-        <w:rPr>
-          <w:rFonts w:ascii="Helvetica" w:hAnsi="Helvetica" w:cs="Helvetica"/>
-          <w:color w:val="33353C"/>
-          <w:szCs w:val="21"/>
-          <w:shd w:val="clear" w:color="auto" w:fill="FFFFFF"/>
-        </w:rPr>
-        <w:t>(EVA</w:t>
-      </w:r>
-      <w:r>
-        <w:rPr>
-          <w:rFonts w:ascii="Helvetica" w:hAnsi="Helvetica" w:cs="Helvetica"/>
-          <w:color w:val="33353C"/>
-          <w:szCs w:val="21"/>
-          <w:shd w:val="clear" w:color="auto" w:fill="FFFFFF"/>
-        </w:rPr>
-        <w:t>等</w:t>
-      </w:r>
-      <w:r>
-        <w:rPr>
-          <w:rFonts w:ascii="Helvetica" w:hAnsi="Helvetica" w:cs="Helvetica"/>
-          <w:color w:val="33353C"/>
-          <w:szCs w:val="21"/>
-          <w:shd w:val="clear" w:color="auto" w:fill="FFFFFF"/>
-        </w:rPr>
-        <w:t>)</w:t>
-      </w:r>
-      <w:r>
-        <w:rPr>
-          <w:rFonts w:ascii="Helvetica" w:hAnsi="Helvetica" w:cs="Helvetica"/>
-          <w:color w:val="33353C"/>
-          <w:szCs w:val="21"/>
-          <w:shd w:val="clear" w:color="auto" w:fill="FFFFFF"/>
-        </w:rPr>
-        <w:t>。</w:t>
-      </w:r>
-      <w:r>
-        <w:rPr>
-          <w:rFonts w:ascii="Helvetica" w:hAnsi="Helvetica" w:cs="Helvetica"/>
-          <w:color w:val="33353C"/>
-          <w:szCs w:val="21"/>
-          <w:shd w:val="clear" w:color="auto" w:fill="FFFFFF"/>
-        </w:rPr>
-        <w:t>AEO</w:t>
-      </w:r>
-      <w:r>
-        <w:rPr>
-          <w:rFonts w:ascii="Helvetica" w:hAnsi="Helvetica" w:cs="Helvetica"/>
-          <w:color w:val="33353C"/>
-          <w:szCs w:val="21"/>
-          <w:shd w:val="clear" w:color="auto" w:fill="FFFFFF"/>
-        </w:rPr>
-        <w:t>是世界海关组织（</w:t>
-      </w:r>
-      <w:r>
-        <w:rPr>
-          <w:rFonts w:ascii="Helvetica" w:hAnsi="Helvetica" w:cs="Helvetica"/>
-          <w:color w:val="33353C"/>
-          <w:szCs w:val="21"/>
-          <w:shd w:val="clear" w:color="auto" w:fill="FFFFFF"/>
-        </w:rPr>
-        <w:t>WCO</w:t>
-      </w:r>
-      <w:r>
-        <w:rPr>
-          <w:rFonts w:ascii="Helvetica" w:hAnsi="Helvetica" w:cs="Helvetica"/>
-          <w:color w:val="33353C"/>
-          <w:szCs w:val="21"/>
-          <w:shd w:val="clear" w:color="auto" w:fill="FFFFFF"/>
-        </w:rPr>
-        <w:t>）在全球推行的全球企业供应链安全管理制度，通过各国海关对外贸供应链上的生产商、进口商等各类型企业进行认证，授予</w:t>
-      </w:r>
-      <w:r>
-        <w:rPr>
-          <w:rFonts w:ascii="Helvetica" w:hAnsi="Helvetica" w:cs="Helvetica"/>
-          <w:color w:val="33353C"/>
-          <w:szCs w:val="21"/>
-          <w:shd w:val="clear" w:color="auto" w:fill="FFFFFF"/>
-        </w:rPr>
-        <w:t xml:space="preserve">“Authorized Economic Operation </w:t>
-      </w:r>
-      <w:r>
-        <w:rPr>
-          <w:rFonts w:ascii="Helvetica" w:hAnsi="Helvetica" w:cs="Helvetica"/>
-          <w:color w:val="33353C"/>
-          <w:szCs w:val="21"/>
-          <w:shd w:val="clear" w:color="auto" w:fill="FFFFFF"/>
-        </w:rPr>
-        <w:t>经认证的经营者</w:t>
-      </w:r>
-      <w:r>
-        <w:rPr>
-          <w:rFonts w:ascii="Helvetica" w:hAnsi="Helvetica" w:cs="Helvetica"/>
-          <w:color w:val="33353C"/>
-          <w:szCs w:val="21"/>
-          <w:shd w:val="clear" w:color="auto" w:fill="FFFFFF"/>
-        </w:rPr>
-        <w:t>”</w:t>
-      </w:r>
-      <w:r>
-        <w:rPr>
-          <w:rFonts w:ascii="Helvetica" w:hAnsi="Helvetica" w:cs="Helvetica"/>
-          <w:color w:val="33353C"/>
-          <w:szCs w:val="21"/>
-          <w:shd w:val="clear" w:color="auto" w:fill="FFFFFF"/>
-        </w:rPr>
-        <w:t>（即</w:t>
-      </w:r>
-      <w:r>
-        <w:rPr>
-          <w:rFonts w:ascii="Helvetica" w:hAnsi="Helvetica" w:cs="Helvetica"/>
-          <w:color w:val="33353C"/>
-          <w:szCs w:val="21"/>
-          <w:shd w:val="clear" w:color="auto" w:fill="FFFFFF"/>
-        </w:rPr>
-        <w:t>AEO</w:t>
-      </w:r>
-      <w:r>
-        <w:rPr>
-          <w:rFonts w:ascii="Helvetica" w:hAnsi="Helvetica" w:cs="Helvetica"/>
-          <w:color w:val="33353C"/>
-          <w:szCs w:val="21"/>
-          <w:shd w:val="clear" w:color="auto" w:fill="FFFFFF"/>
-        </w:rPr>
-        <w:t>）资格，再通过各国海关开展互认合作，实现企业在全球海关的信用管理，享受全球与中国有互认合作的海关提供的优惠待遇。</w:t>
-      </w:r>
-    </w:p>
-    <w:p>
-      <w:pPr>
-        <w:rPr>
-          <w:rFonts w:ascii="Helvetica" w:hAnsi="Helvetica" w:cs="Helvetica"/>
-          <w:color w:val="33353C"/>
-          <w:szCs w:val="21"/>
-          <w:shd w:val="clear" w:color="auto" w:fill="FFFFFF"/>
-        </w:rPr>
-      </w:pPr>
-    </w:p>
-    <w:p>
-      <w:pPr>
-        <w:rPr>
-          <w:rFonts w:ascii="Helvetica" w:hAnsi="Helvetica" w:cs="Helvetica"/>
-          <w:color w:val="33353C"/>
-          <w:szCs w:val="21"/>
-          <w:shd w:val="clear" w:color="auto" w:fill="FFFFFF"/>
-        </w:rPr>
-      </w:pPr>
-      <w:r>
-        <w:rPr>
-          <w:rFonts w:ascii="Helvetica" w:hAnsi="Helvetica" w:cs="Helvetica" w:hint="eastAsia"/>
-          <w:color w:val="33353C"/>
-          <w:szCs w:val="21"/>
-          <w:shd w:val="clear" w:color="auto" w:fill="FFFFFF"/>
-        </w:rPr>
-        <w:t>产品：</w:t>
-      </w:r>
-    </w:p>
-    <w:p>
-      <w:pPr>
-        <w:rPr>
-          <w:rFonts w:ascii="Helvetica" w:hAnsi="Helvetica" w:cs="Helvetica"/>
-          <w:b/>
-          <w:bCs/>
-          <w:color w:val="33353C"/>
-          <w:szCs w:val="21"/>
-          <w:shd w:val="clear" w:color="auto" w:fill="FFFFFF"/>
-        </w:rPr>
-      </w:pPr>
-      <w:r>
-        <w:rPr>
-          <w:rFonts w:ascii="Helvetica" w:hAnsi="Helvetica" w:cs="Helvetica" w:hint="eastAsia"/>
-          <w:b/>
-          <w:bCs/>
-          <w:color w:val="33353C"/>
-          <w:szCs w:val="21"/>
-          <w:highlight w:val="yellow"/>
-          <w:shd w:val="clear" w:color="auto" w:fill="FFFFFF"/>
-        </w:rPr>
-        <w:t>组件产品</w:t>
-      </w:r>
-    </w:p>
-    <w:p>
-      <w:pPr>
-        <w:rPr>
-          <w:rFonts w:ascii="Helvetica" w:hAnsi="Helvetica" w:cs="Helvetica"/>
-          <w:color w:val="33353C"/>
-          <w:szCs w:val="21"/>
-          <w:shd w:val="clear" w:color="auto" w:fill="FFFFFF"/>
-        </w:rPr>
-      </w:pPr>
-      <w:r>
-        <w:rPr>
-          <w:rFonts w:ascii="Helvetica" w:hAnsi="Helvetica" w:cs="Helvetica" w:hint="eastAsia"/>
-          <w:color w:val="33353C"/>
-          <w:szCs w:val="21"/>
-          <w:shd w:val="clear" w:color="auto" w:fill="FFFFFF"/>
-        </w:rPr>
-        <w:t>单晶组件</w:t>
-      </w:r>
-      <w:r>
-        <w:rPr>
-          <w:rFonts w:ascii="Helvetica" w:hAnsi="Helvetica" w:cs="Helvetica" w:hint="eastAsia"/>
-          <w:color w:val="33353C"/>
-          <w:szCs w:val="21"/>
-          <w:shd w:val="clear" w:color="auto" w:fill="FFFFFF"/>
-        </w:rPr>
-        <w:t xml:space="preserve"> </w:t>
-      </w:r>
-      <w:r>
-        <w:rPr>
-          <w:rFonts w:ascii="Helvetica" w:hAnsi="Helvetica" w:cs="Helvetica" w:hint="eastAsia"/>
-          <w:color w:val="33353C"/>
-          <w:szCs w:val="21"/>
-          <w:shd w:val="clear" w:color="auto" w:fill="FFFFFF"/>
-        </w:rPr>
-        <w:t>单面光伏组件</w:t>
-      </w:r>
-      <w:r>
-        <w:rPr>
-          <w:rFonts w:ascii="Helvetica" w:hAnsi="Helvetica" w:cs="Helvetica" w:hint="eastAsia"/>
-          <w:color w:val="33353C"/>
-          <w:szCs w:val="21"/>
-          <w:shd w:val="clear" w:color="auto" w:fill="FFFFFF"/>
-        </w:rPr>
-        <w:t xml:space="preserve"> </w:t>
-      </w:r>
-      <w:r>
-        <w:rPr>
-          <w:rFonts w:ascii="Helvetica" w:hAnsi="Helvetica" w:cs="Helvetica" w:hint="eastAsia"/>
-          <w:color w:val="33353C"/>
-          <w:szCs w:val="21"/>
-          <w:shd w:val="clear" w:color="auto" w:fill="FFFFFF"/>
-        </w:rPr>
-        <w:t>双面光伏组件</w:t>
-      </w:r>
-    </w:p>
-    <w:p>
-      <w:pPr>
-        <w:rPr>
-          <w:rFonts w:ascii="Helvetica" w:hAnsi="Helvetica" w:cs="Helvetica"/>
-          <w:b/>
-          <w:bCs/>
-          <w:color w:val="33353C"/>
-          <w:szCs w:val="21"/>
-          <w:shd w:val="clear" w:color="auto" w:fill="FFFFFF"/>
-        </w:rPr>
-      </w:pPr>
-      <w:r>
-        <w:rPr>
-          <w:rFonts w:ascii="Helvetica" w:hAnsi="Helvetica" w:cs="Helvetica" w:hint="eastAsia"/>
-          <w:b/>
-          <w:bCs/>
-          <w:color w:val="33353C"/>
-          <w:szCs w:val="21"/>
-          <w:shd w:val="clear" w:color="auto" w:fill="FFFFFF"/>
-        </w:rPr>
-        <w:t>异质结组件</w:t>
-      </w:r>
-    </w:p>
-    <w:p>
-      <w:pPr>
-        <w:rPr>
-          <w:rFonts w:ascii="Helvetica" w:hAnsi="Helvetica" w:cs="Helvetica"/>
-          <w:b/>
-          <w:bCs/>
-          <w:color w:val="33353C"/>
-          <w:szCs w:val="21"/>
-          <w:shd w:val="clear" w:color="auto" w:fill="FFFFFF"/>
-        </w:rPr>
-      </w:pPr>
-      <w:r>
-        <w:rPr>
-          <w:rFonts w:ascii="Helvetica" w:hAnsi="Helvetica" w:cs="Helvetica" w:hint="eastAsia"/>
-          <w:b/>
-          <w:bCs/>
-          <w:color w:val="33353C"/>
-          <w:szCs w:val="21"/>
-          <w:highlight w:val="yellow"/>
-          <w:shd w:val="clear" w:color="auto" w:fill="FFFFFF"/>
-        </w:rPr>
-        <w:t>储能</w:t>
-      </w:r>
-      <w:r>
-        <w:rPr>
-          <w:rFonts w:ascii="Helvetica" w:hAnsi="Helvetica" w:cs="Helvetica" w:hint="eastAsia"/>
-          <w:b/>
-          <w:bCs/>
-          <w:color w:val="33353C"/>
-          <w:szCs w:val="21"/>
-          <w:highlight w:val="yellow"/>
-          <w:shd w:val="clear" w:color="auto" w:fill="FFFFFF"/>
-        </w:rPr>
-        <w:t>产品</w:t>
-      </w:r>
-    </w:p>
-    <w:p>
-      <w:pPr>
-        <w:rPr>
-          <w:rFonts w:ascii="Helvetica" w:hAnsi="Helvetica" w:cs="Helvetica"/>
-          <w:color w:val="33353C"/>
-          <w:szCs w:val="21"/>
-          <w:shd w:val="clear" w:color="auto" w:fill="FFFFFF"/>
-        </w:rPr>
-      </w:pPr>
-      <w:r>
-        <w:rPr>
-          <w:rFonts w:ascii="Helvetica" w:hAnsi="Helvetica" w:cs="Helvetica" w:hint="eastAsia"/>
-          <w:color w:val="33353C"/>
-          <w:szCs w:val="21"/>
-          <w:shd w:val="clear" w:color="auto" w:fill="FFFFFF"/>
-        </w:rPr>
-        <w:t>大型工商业储能系统解决方案</w:t>
-      </w:r>
-    </w:p>
-    <w:p>
-      <w:pPr>
-        <w:rPr>
-          <w:rFonts w:ascii="Helvetica" w:hAnsi="Helvetica" w:cs="Helvetica"/>
-          <w:color w:val="33353C"/>
-          <w:szCs w:val="21"/>
-          <w:shd w:val="clear" w:color="auto" w:fill="FFFFFF"/>
-        </w:rPr>
-      </w:pPr>
-      <w:r>
-        <w:rPr>
-          <w:rFonts w:ascii="Helvetica" w:hAnsi="Helvetica" w:cs="Helvetica" w:hint="eastAsia"/>
-          <w:color w:val="33353C"/>
-          <w:szCs w:val="21"/>
-          <w:shd w:val="clear" w:color="auto" w:fill="FFFFFF"/>
-        </w:rPr>
-        <w:t>户用储能系统解决方案</w:t>
-      </w:r>
-    </w:p>
-    <w:p>
-      <w:pPr>
-        <w:rPr>
-          <w:rFonts w:ascii="Helvetica" w:hAnsi="Helvetica" w:cs="Helvetica"/>
-          <w:b/>
-          <w:bCs/>
-          <w:color w:val="33353C"/>
-          <w:szCs w:val="21"/>
-          <w:shd w:val="clear" w:color="auto" w:fill="FFFFFF"/>
-        </w:rPr>
-      </w:pPr>
-    </w:p>
-    <w:p>
-      <w:pPr>
-        <w:rPr>
-          <w:rFonts w:ascii="Helvetica" w:hAnsi="Helvetica" w:cs="Helvetica"/>
-          <w:b/>
-          <w:bCs/>
-          <w:color w:val="33353C"/>
-          <w:szCs w:val="21"/>
-          <w:shd w:val="clear" w:color="auto" w:fill="FFFFFF"/>
-        </w:rPr>
-      </w:pPr>
-      <w:r>
-        <w:rPr>
-          <w:rFonts w:ascii="Helvetica" w:hAnsi="Helvetica" w:cs="Helvetica" w:hint="eastAsia"/>
-          <w:b/>
-          <w:bCs/>
-          <w:color w:val="33353C"/>
-          <w:szCs w:val="21"/>
-          <w:highlight w:val="yellow"/>
-          <w:shd w:val="clear" w:color="auto" w:fill="FFFFFF"/>
-        </w:rPr>
-        <w:t>解决方案</w:t>
-      </w:r>
-    </w:p>
-    <w:p>
-      <w:pPr>
-        <w:rPr>
-          <w:rFonts w:ascii="Helvetica" w:hAnsi="Helvetica" w:cs="Helvetica"/>
-          <w:color w:val="33353C"/>
-          <w:szCs w:val="21"/>
-          <w:shd w:val="clear" w:color="auto" w:fill="FFFFFF"/>
-        </w:rPr>
-      </w:pPr>
-      <w:r>
-        <w:rPr>
-          <w:rFonts w:ascii="Helvetica" w:hAnsi="Helvetica" w:cs="Helvetica" w:hint="eastAsia"/>
-          <w:color w:val="33353C"/>
-          <w:szCs w:val="21"/>
-          <w:shd w:val="clear" w:color="auto" w:fill="FFFFFF"/>
-        </w:rPr>
-        <w:t>项目</w:t>
-      </w:r>
-      <w:r>
-        <w:rPr>
-          <w:rFonts w:ascii="Helvetica" w:hAnsi="Helvetica" w:cs="Helvetica" w:hint="eastAsia"/>
-          <w:color w:val="33353C"/>
-          <w:szCs w:val="21"/>
-          <w:shd w:val="clear" w:color="auto" w:fill="FFFFFF"/>
-        </w:rPr>
-        <w:t>评估与开发</w:t>
-      </w:r>
-    </w:p>
-    <w:p>
-      <w:pPr>
-        <w:rPr>
-          <w:rFonts w:ascii="Helvetica" w:hAnsi="Helvetica" w:cs="Helvetica"/>
-          <w:color w:val="33353C"/>
-          <w:szCs w:val="21"/>
-          <w:shd w:val="clear" w:color="auto" w:fill="FFFFFF"/>
-        </w:rPr>
-      </w:pPr>
-      <w:r>
-        <w:rPr>
-          <w:rFonts w:ascii="Helvetica" w:hAnsi="Helvetica" w:cs="Helvetica" w:hint="eastAsia"/>
-          <w:color w:val="33353C"/>
-          <w:szCs w:val="21"/>
-          <w:shd w:val="clear" w:color="auto" w:fill="FFFFFF"/>
-        </w:rPr>
-        <w:t>项目设计、采购与施工</w:t>
-      </w:r>
-    </w:p>
-    <w:p>
-      <w:pPr>
-        <w:rPr>
-          <w:rFonts w:ascii="Helvetica" w:hAnsi="Helvetica" w:cs="Helvetica"/>
-          <w:color w:val="33353C"/>
-          <w:szCs w:val="21"/>
-          <w:shd w:val="clear" w:color="auto" w:fill="FFFFFF"/>
-        </w:rPr>
-      </w:pPr>
-      <w:r>
-        <w:rPr>
-          <w:rFonts w:ascii="Helvetica" w:hAnsi="Helvetica" w:cs="Helvetica" w:hint="eastAsia"/>
-          <w:color w:val="33353C"/>
-          <w:szCs w:val="21"/>
-          <w:shd w:val="clear" w:color="auto" w:fill="FFFFFF"/>
-        </w:rPr>
-        <w:t>项目运营与维护</w:t>
-      </w:r>
-    </w:p>
-    <w:p>
-      <w:pPr>
-        <w:rPr>
-          <w:rFonts w:ascii="Helvetica" w:hAnsi="Helvetica" w:cs="Helvetica"/>
-          <w:color w:val="33353C"/>
-          <w:szCs w:val="21"/>
-          <w:shd w:val="clear" w:color="auto" w:fill="FFFFFF"/>
-        </w:rPr>
-      </w:pPr>
-      <w:r>
-        <w:rPr>
-          <w:rFonts w:ascii="Helvetica" w:hAnsi="Helvetica" w:cs="Helvetica" w:hint="eastAsia"/>
-          <w:color w:val="33353C"/>
-          <w:szCs w:val="21"/>
-          <w:shd w:val="clear" w:color="auto" w:fill="FFFFFF"/>
-        </w:rPr>
-        <w:t>项目融资</w:t>
-      </w:r>
-    </w:p>
-    <w:p>
-      <w:pPr>
-        <w:rPr>
-          <w:rFonts w:ascii="Helvetica" w:hAnsi="Helvetica" w:cs="Helvetica"/>
-          <w:color w:val="33353C"/>
-          <w:szCs w:val="21"/>
-          <w:shd w:val="clear" w:color="auto" w:fill="FFFFFF"/>
-        </w:rPr>
-      </w:pPr>
-      <w:r>
-        <w:rPr>
-          <w:rFonts w:ascii="Helvetica" w:hAnsi="Helvetica" w:cs="Helvetica" w:hint="eastAsia"/>
-          <w:color w:val="33353C"/>
-          <w:szCs w:val="21"/>
-          <w:shd w:val="clear" w:color="auto" w:fill="FFFFFF"/>
-        </w:rPr>
-        <w:t>独立发电商</w:t>
-      </w:r>
-    </w:p>
-    <w:p>
-      <w:pPr>
-        <w:rPr>
-          <w:rFonts w:ascii="Helvetica" w:hAnsi="Helvetica" w:cs="Helvetica"/>
-          <w:color w:val="33353C"/>
-          <w:szCs w:val="21"/>
-          <w:shd w:val="clear" w:color="auto" w:fill="FFFFFF"/>
-        </w:rPr>
-      </w:pPr>
-    </w:p>
-    <w:p>
-      <w:pPr>
-        <w:rPr>
-          <w:rFonts w:ascii="Arial" w:hAnsi="Arial" w:cs="Arial"/>
-          <w:color w:val="4D4D4D"/>
-        </w:rPr>
-      </w:pPr>
-      <w:r>
-        <w:rPr>
-          <w:rFonts w:ascii="Arial" w:hAnsi="Arial" w:cs="Arial"/>
-          <w:color w:val="4D4D4D"/>
-        </w:rPr>
-        <w:t>浙江双宇电子科技有限公司</w:t>
-      </w:r>
-      <w:r>
-        <w:rPr>
-          <w:rFonts w:ascii="Arial" w:hAnsi="Arial" w:cs="Arial" w:hint="eastAsia"/>
-          <w:color w:val="4D4D4D"/>
-        </w:rPr>
-        <w:t xml:space="preserve"> </w:t>
-      </w:r>
-      <w:hyperlink r:id="rId12" w:history="1">
-        <w:r>
-          <w:rPr>
-            <w:rStyle w:val="a3"/>
-            <w:rFonts w:ascii="Arial" w:hAnsi="Arial" w:cs="Arial"/>
-          </w:rPr>
-          <w:t>http://www.twinsel.cn/about/index/0?status=2</w:t>
-        </w:r>
-      </w:hyperlink>
-      <w:r>
-        <w:rPr>
-          <w:rFonts w:ascii="Arial" w:hAnsi="Arial" w:cs="Arial"/>
-          <w:color w:val="4D4D4D"/>
-        </w:rPr>
-        <w:t xml:space="preserve"> </w:t>
-      </w:r>
-    </w:p>
-    <w:p>
-      <w:pPr>
-        <w:rPr>
-          <w:rFonts w:ascii="Helvetica" w:hAnsi="Helvetica" w:cs="Helvetica"/>
-          <w:color w:val="33353C"/>
-          <w:szCs w:val="21"/>
-          <w:shd w:val="clear" w:color="auto" w:fill="FFFFFF"/>
-        </w:rPr>
-      </w:pPr>
-    </w:p>
-    <w:p>
-      <w:pPr>
-        <w:rPr>
-          <w:rFonts w:ascii="Helvetica" w:hAnsi="Helvetica" w:cs="Helvetica"/>
-          <w:color w:val="33353C"/>
-          <w:szCs w:val="21"/>
-          <w:shd w:val="clear" w:color="auto" w:fill="FFFFFF"/>
-        </w:rPr>
-      </w:pPr>
-      <w:r>
-        <w:rPr>
-          <w:rFonts w:ascii="Helvetica" w:hAnsi="Helvetica" w:cs="Helvetica"/>
-          <w:color w:val="33353C"/>
-          <w:szCs w:val="21"/>
-          <w:shd w:val="clear" w:color="auto" w:fill="FFFFFF"/>
-        </w:rPr>
-        <w:t>江苏斯威克</w:t>
-      </w:r>
-      <w:r>
-        <w:rPr>
-          <w:rFonts w:ascii="Helvetica" w:hAnsi="Helvetica" w:cs="Helvetica" w:hint="eastAsia"/>
-          <w:color w:val="33353C"/>
-          <w:szCs w:val="21"/>
-          <w:shd w:val="clear" w:color="auto" w:fill="FFFFFF"/>
-        </w:rPr>
-        <w:t>新材料股份有限公司</w:t>
-      </w:r>
-      <w:r>
-        <w:rPr>
-          <w:rFonts w:ascii="Helvetica" w:hAnsi="Helvetica" w:cs="Helvetica"/>
-          <w:color w:val="33353C"/>
-          <w:szCs w:val="21"/>
-          <w:shd w:val="clear" w:color="auto" w:fill="FFFFFF"/>
-        </w:rPr>
-        <w:t xml:space="preserve"> </w:t>
-      </w:r>
-      <w:hyperlink r:id="rId13" w:history="1">
-        <w:r>
-          <w:rPr>
-            <w:rStyle w:val="a3"/>
-            <w:rFonts w:ascii="Helvetica" w:hAnsi="Helvetica" w:cs="Helvetica"/>
-            <w:szCs w:val="21"/>
-            <w:shd w:val="clear" w:color="auto" w:fill="FFFFFF"/>
-          </w:rPr>
-          <w:t>http://www.sveck.com.cn/</w:t>
-        </w:r>
-      </w:hyperlink>
-      <w:r>
-        <w:rPr>
-          <w:rFonts w:ascii="Helvetica" w:hAnsi="Helvetica" w:cs="Helvetica"/>
-          <w:color w:val="33353C"/>
-          <w:szCs w:val="21"/>
-          <w:shd w:val="clear" w:color="auto" w:fill="FFFFFF"/>
-        </w:rPr>
-        <w:t xml:space="preserve"> </w:t>
-      </w:r>
-    </w:p>
-    <w:p>
-      <w:pPr>
-        <w:rPr>
-          <w:rFonts w:ascii="Helvetica" w:hAnsi="Helvetica" w:cs="Helvetica"/>
-          <w:color w:val="33353C"/>
-          <w:szCs w:val="21"/>
-          <w:shd w:val="clear" w:color="auto" w:fill="FFFFFF"/>
-        </w:rPr>
-      </w:pPr>
-      <w:r>
-        <w:rPr>
-          <w:rFonts w:ascii="Helvetica" w:hAnsi="Helvetica" w:cs="Helvetica" w:hint="eastAsia"/>
-          <w:color w:val="33353C"/>
-          <w:szCs w:val="21"/>
-          <w:shd w:val="clear" w:color="auto" w:fill="FFFFFF"/>
-        </w:rPr>
-        <w:t>E</w:t>
-      </w:r>
-      <w:r>
-        <w:rPr>
-          <w:rFonts w:ascii="Helvetica" w:hAnsi="Helvetica" w:cs="Helvetica"/>
-          <w:color w:val="33353C"/>
-          <w:szCs w:val="21"/>
-          <w:shd w:val="clear" w:color="auto" w:fill="FFFFFF"/>
-        </w:rPr>
-        <w:t>VA</w:t>
-      </w:r>
-      <w:r>
-        <w:rPr>
-          <w:rFonts w:ascii="Helvetica" w:hAnsi="Helvetica" w:cs="Helvetica" w:hint="eastAsia"/>
-          <w:color w:val="33353C"/>
-          <w:szCs w:val="21"/>
-          <w:shd w:val="clear" w:color="auto" w:fill="FFFFFF"/>
-        </w:rPr>
-        <w:t>光伏封装胶膜</w:t>
-      </w:r>
-    </w:p>
-    <w:p>
-      <w:pPr>
-        <w:widowControl/>
-        <w:jc w:val="left"/>
-        <w:rPr>
-          <w:rFonts w:asciiTheme="majorHAnsi" w:eastAsiaTheme="majorEastAsia" w:hAnsiTheme="majorHAnsi" w:cstheme="majorBidi"/>
-          <w:b/>
-          <w:bCs/>
-          <w:sz w:val="32"/>
-          <w:szCs w:val="36"/>
-        </w:rPr>
-      </w:pPr>
-      <w:r>
-        <w:rPr>
-          <w:szCs w:val="36"/>
-        </w:rPr>
-        <w:br w:type="page"/>
-      </w:r>
-    </w:p>
-    <w:p>
-      <w:pPr>
-        <w:pStyle w:val="2"/>
-        <w:rPr>
           <w:sz w:val="24"/>
           <w:szCs w:val="28"/>
         </w:rPr>
@@ -6246,7 +7547,7 @@
         </w:rPr>
         <w:t xml:space="preserve"> </w:t>
       </w:r>
-      <w:hyperlink r:id="rId14" w:history="1">
+      <w:hyperlink r:id="rId15" w:history="1">
         <w:r>
           <w:rPr>
             <w:rStyle w:val="a3"/>
@@ -8653,7 +9954,7 @@
         </w:rPr>
         <w:t xml:space="preserve"> </w:t>
       </w:r>
-      <w:hyperlink r:id="rId15" w:history="1">
+      <w:hyperlink r:id="rId16" w:history="1">
         <w:r>
           <w:rPr>
             <w:rStyle w:val="a3"/>
@@ -9162,7 +10463,7 @@
         </w:rPr>
         <w:t xml:space="preserve"> </w:t>
       </w:r>
-      <w:hyperlink r:id="rId16" w:history="1">
+      <w:hyperlink r:id="rId17" w:history="1">
         <w:r>
           <w:rPr>
             <w:rStyle w:val="a3"/>
@@ -9278,7 +10579,7 @@
         </w:rPr>
         <w:t xml:space="preserve"> </w:t>
       </w:r>
-      <w:hyperlink r:id="rId17" w:history="1">
+      <w:hyperlink r:id="rId18" w:history="1">
         <w:r>
           <w:rPr>
             <w:rStyle w:val="a3"/>
@@ -10474,7 +11775,7 @@
         </w:rPr>
         <w:t xml:space="preserve">002610 </w:t>
       </w:r>
-      <w:hyperlink r:id="rId18" w:history="1">
+      <w:hyperlink r:id="rId19" w:history="1">
         <w:r>
           <w:rPr>
             <w:rStyle w:val="a3"/>
@@ -10653,7 +11954,7 @@
     <w:p>
       <w:pPr>
         <w:rPr>
-          <w:rFonts w:ascii="Helvetica" w:hAnsi="Helvetica" w:cs="Helvetica" w:hint="eastAsia"/>
+          <w:rFonts w:ascii="Helvetica" w:hAnsi="Helvetica" w:cs="Helvetica"/>
           <w:color w:val="33353C"/>
           <w:szCs w:val="21"/>
           <w:shd w:val="clear" w:color="auto" w:fill="FFFFFF"/>
@@ -10691,7 +11992,7 @@
     <w:p>
       <w:pPr>
         <w:rPr>
-          <w:rFonts w:ascii="Helvetica" w:hAnsi="Helvetica" w:cs="Helvetica" w:hint="eastAsia"/>
+          <w:rFonts w:ascii="Helvetica" w:hAnsi="Helvetica" w:cs="Helvetica"/>
           <w:b/>
           <w:bCs/>
           <w:color w:val="33353C"/>
@@ -10852,7 +12153,7 @@
     <w:p>
       <w:pPr>
         <w:rPr>
-          <w:rFonts w:ascii="Helvetica" w:hAnsi="Helvetica" w:cs="Helvetica" w:hint="eastAsia"/>
+          <w:rFonts w:ascii="Helvetica" w:hAnsi="Helvetica" w:cs="Helvetica"/>
           <w:b/>
           <w:bCs/>
           <w:color w:val="33353C"/>
@@ -11012,7 +12313,7 @@
     <w:p>
       <w:pPr>
         <w:rPr>
-          <w:rFonts w:ascii="Helvetica" w:hAnsi="Helvetica" w:cs="Helvetica" w:hint="eastAsia"/>
+          <w:rFonts w:ascii="Helvetica" w:hAnsi="Helvetica" w:cs="Helvetica"/>
           <w:b/>
           <w:bCs/>
           <w:color w:val="33353C"/>
@@ -11315,7 +12616,7 @@
         </w:rPr>
         <w:t xml:space="preserve"> </w:t>
       </w:r>
-      <w:hyperlink r:id="rId19" w:history="1">
+      <w:hyperlink r:id="rId20" w:history="1">
         <w:r>
           <w:rPr>
             <w:rStyle w:val="a3"/>
@@ -12130,7 +13431,7 @@
         </w:rPr>
         <w:t xml:space="preserve"> </w:t>
       </w:r>
-      <w:hyperlink r:id="rId20" w:history="1">
+      <w:hyperlink r:id="rId21" w:history="1">
         <w:r>
           <w:rPr>
             <w:rStyle w:val="a3"/>
@@ -12769,7 +14070,7 @@
         </w:rPr>
         <w:t xml:space="preserve">603185 </w:t>
       </w:r>
-      <w:hyperlink r:id="rId21" w:history="1">
+      <w:hyperlink r:id="rId22" w:history="1">
         <w:r>
           <w:rPr>
             <w:rStyle w:val="a3"/>
@@ -13215,7 +14516,7 @@
         <w:widowControl/>
         <w:jc w:val="left"/>
         <w:rPr>
-          <w:rFonts w:ascii="Helvetica" w:eastAsiaTheme="majorEastAsia" w:hAnsi="Helvetica" w:cs="Helvetica" w:hint="eastAsia"/>
+          <w:rFonts w:ascii="Helvetica" w:eastAsiaTheme="majorEastAsia" w:hAnsi="Helvetica" w:cs="Helvetica"/>
           <w:b/>
           <w:bCs/>
           <w:color w:val="33353C"/>
@@ -13274,7 +14575,7 @@
         </w:rPr>
         <w:t xml:space="preserve">603098 </w:t>
       </w:r>
-      <w:hyperlink r:id="rId22" w:history="1">
+      <w:hyperlink r:id="rId23" w:history="1">
         <w:r>
           <w:rPr>
             <w:rStyle w:val="a3"/>
@@ -14459,7 +15760,7 @@
     <w:p>
       <w:pPr>
         <w:rPr>
-          <w:rFonts w:ascii="Helvetica" w:hAnsi="Helvetica" w:cs="Helvetica" w:hint="eastAsia"/>
+          <w:rFonts w:ascii="Helvetica" w:hAnsi="Helvetica" w:cs="Helvetica"/>
           <w:color w:val="33353C"/>
           <w:szCs w:val="21"/>
           <w:shd w:val="clear" w:color="auto" w:fill="FFFFFF"/>
@@ -14554,7 +15855,7 @@
     <w:p>
       <w:pPr>
         <w:rPr>
-          <w:rFonts w:ascii="Helvetica" w:hAnsi="Helvetica" w:cs="Helvetica" w:hint="eastAsia"/>
+          <w:rFonts w:ascii="Helvetica" w:hAnsi="Helvetica" w:cs="Helvetica"/>
           <w:color w:val="33353C"/>
           <w:szCs w:val="21"/>
           <w:shd w:val="clear" w:color="auto" w:fill="FFFFFF"/>
@@ -14573,7 +15874,7 @@
     <w:p>
       <w:pPr>
         <w:rPr>
-          <w:rFonts w:ascii="Helvetica" w:hAnsi="Helvetica" w:cs="Helvetica" w:hint="eastAsia"/>
+          <w:rFonts w:ascii="Helvetica" w:hAnsi="Helvetica" w:cs="Helvetica"/>
           <w:color w:val="33353C"/>
           <w:szCs w:val="21"/>
           <w:shd w:val="clear" w:color="auto" w:fill="FFFFFF"/>
@@ -14654,7 +15955,7 @@
         </w:rPr>
         <w:t xml:space="preserve"> </w:t>
       </w:r>
-      <w:hyperlink r:id="rId23" w:history="1">
+      <w:hyperlink r:id="rId24" w:history="1">
         <w:r>
           <w:rPr>
             <w:rStyle w:val="a3"/>
@@ -14663,27 +15964,7 @@
             <w:szCs w:val="20"/>
             <w:shd w:val="clear" w:color="auto" w:fill="FFFFFF"/>
           </w:rPr>
-          <w:t>http://ww</w:t>
-        </w:r>
-        <w:r>
-          <w:rPr>
-            <w:rStyle w:val="a3"/>
-            <w:rFonts w:ascii="Helvetica" w:hAnsi="Helvetica" w:cs="Helvetica"/>
-            <w:sz w:val="28"/>
-            <w:szCs w:val="20"/>
-            <w:shd w:val="clear" w:color="auto" w:fill="FFFFFF"/>
-          </w:rPr>
-          <w:t>w</w:t>
-        </w:r>
-        <w:r>
-          <w:rPr>
-            <w:rStyle w:val="a3"/>
-            <w:rFonts w:ascii="Helvetica" w:hAnsi="Helvetica" w:cs="Helvetica"/>
-            <w:sz w:val="28"/>
-            <w:szCs w:val="20"/>
-            <w:shd w:val="clear" w:color="auto" w:fill="FFFFFF"/>
-          </w:rPr>
-          <w:t>.jinkopower.com</w:t>
+          <w:t>http://www.jinkopower.com</w:t>
         </w:r>
       </w:hyperlink>
       <w:r>
@@ -15530,7 +16811,7 @@
         </w:rPr>
         <w:t xml:space="preserve"> </w:t>
       </w:r>
-      <w:hyperlink r:id="rId24" w:history="1">
+      <w:hyperlink r:id="rId25" w:history="1">
         <w:r>
           <w:rPr>
             <w:rStyle w:val="a3"/>
@@ -15541,31 +16822,7 @@
             <w:u w:val="none"/>
             <w:shd w:val="clear" w:color="auto" w:fill="FFFFFF"/>
           </w:rPr>
-          <w:t>http://www.ce</w:t>
-        </w:r>
-        <w:r>
-          <w:rPr>
-            <w:rStyle w:val="a3"/>
-            <w:rFonts w:ascii="Helvetica" w:hAnsi="Helvetica" w:cs="Helvetica"/>
-            <w:color w:val="0066CC"/>
-            <w:sz w:val="28"/>
-            <w:szCs w:val="28"/>
-            <w:u w:val="none"/>
-            <w:shd w:val="clear" w:color="auto" w:fill="FFFFFF"/>
-          </w:rPr>
-          <w:t>c</w:t>
-        </w:r>
-        <w:r>
-          <w:rPr>
-            <w:rStyle w:val="a3"/>
-            <w:rFonts w:ascii="Helvetica" w:hAnsi="Helvetica" w:cs="Helvetica"/>
-            <w:color w:val="0066CC"/>
-            <w:sz w:val="28"/>
-            <w:szCs w:val="28"/>
-            <w:u w:val="none"/>
-            <w:shd w:val="clear" w:color="auto" w:fill="FFFFFF"/>
-          </w:rPr>
-          <w:t>sec.cn</w:t>
+          <w:t>http://www.cecsec.cn</w:t>
         </w:r>
       </w:hyperlink>
       <w:r>
@@ -16025,7 +17282,7 @@
     <w:p>
       <w:pPr>
         <w:rPr>
-          <w:rFonts w:ascii="Helvetica" w:hAnsi="Helvetica" w:cs="Helvetica" w:hint="eastAsia"/>
+          <w:rFonts w:ascii="Helvetica" w:hAnsi="Helvetica" w:cs="Helvetica"/>
           <w:color w:val="33353C"/>
           <w:szCs w:val="21"/>
           <w:shd w:val="clear" w:color="auto" w:fill="FFFFFF"/>
@@ -16097,7 +17354,7 @@
         </w:rPr>
         <w:t xml:space="preserve"> </w:t>
       </w:r>
-      <w:hyperlink r:id="rId25" w:history="1">
+      <w:hyperlink r:id="rId26" w:history="1">
         <w:r>
           <w:rPr>
             <w:rStyle w:val="a3"/>
@@ -16125,7 +17382,7 @@
     <w:p>
       <w:pPr>
         <w:rPr>
-          <w:rFonts w:ascii="Helvetica" w:hAnsi="Helvetica" w:cs="Helvetica" w:hint="eastAsia"/>
+          <w:rFonts w:ascii="Helvetica" w:hAnsi="Helvetica" w:cs="Helvetica"/>
           <w:b/>
           <w:bCs/>
           <w:color w:val="33353C"/>
@@ -16181,7 +17438,7 @@
     <w:p>
       <w:pPr>
         <w:rPr>
-          <w:rFonts w:ascii="Helvetica" w:hAnsi="Helvetica" w:cs="Helvetica" w:hint="eastAsia"/>
+          <w:rFonts w:ascii="Helvetica" w:hAnsi="Helvetica" w:cs="Helvetica"/>
           <w:b/>
           <w:bCs/>
           <w:color w:val="33353C"/>

--- a/strategy/能源/光伏硅片.docx
+++ b/strategy/能源/光伏硅片.docx
@@ -5168,31 +5168,7 @@
             <w:u w:val="none"/>
             <w:shd w:val="clear" w:color="auto" w:fill="FFFFFF"/>
           </w:rPr>
-          <w:t>http://www.j</w:t>
-        </w:r>
-        <w:r>
-          <w:rPr>
-            <w:rStyle w:val="a3"/>
-            <w:rFonts w:ascii="Helvetica" w:hAnsi="Helvetica" w:cs="Helvetica"/>
-            <w:color w:val="0066CC"/>
-            <w:sz w:val="28"/>
-            <w:szCs w:val="28"/>
-            <w:u w:val="none"/>
-            <w:shd w:val="clear" w:color="auto" w:fill="FFFFFF"/>
-          </w:rPr>
-          <w:t>o</w:t>
-        </w:r>
-        <w:r>
-          <w:rPr>
-            <w:rStyle w:val="a3"/>
-            <w:rFonts w:ascii="Helvetica" w:hAnsi="Helvetica" w:cs="Helvetica"/>
-            <w:color w:val="0066CC"/>
-            <w:sz w:val="28"/>
-            <w:szCs w:val="28"/>
-            <w:u w:val="none"/>
-            <w:shd w:val="clear" w:color="auto" w:fill="FFFFFF"/>
-          </w:rPr>
-          <w:t>lywood.cn</w:t>
+          <w:t>http://www.jolywood.cn</w:t>
         </w:r>
       </w:hyperlink>
       <w:r>
@@ -5735,7 +5711,7 @@
     <w:p>
       <w:pPr>
         <w:rPr>
-          <w:rFonts w:ascii="Helvetica" w:hAnsi="Helvetica" w:cs="Helvetica" w:hint="eastAsia"/>
+          <w:rFonts w:ascii="Helvetica" w:hAnsi="Helvetica" w:cs="Helvetica"/>
           <w:color w:val="33353C"/>
           <w:szCs w:val="21"/>
           <w:shd w:val="clear" w:color="auto" w:fill="FFFFFF"/>
@@ -5858,7 +5834,7 @@
     <w:p>
       <w:pPr>
         <w:rPr>
-          <w:rFonts w:ascii="Helvetica" w:hAnsi="Helvetica" w:cs="Helvetica" w:hint="eastAsia"/>
+          <w:rFonts w:ascii="Helvetica" w:hAnsi="Helvetica" w:cs="Helvetica"/>
           <w:color w:val="33353C"/>
           <w:szCs w:val="21"/>
           <w:shd w:val="clear" w:color="auto" w:fill="FFFFFF"/>
@@ -5946,16 +5922,7 @@
           <w:szCs w:val="21"/>
           <w:shd w:val="clear" w:color="auto" w:fill="FFFFFF"/>
         </w:rPr>
-        <w:t xml:space="preserve">M10 </w:t>
-      </w:r>
-      <w:r>
-        <w:rPr>
-          <w:rFonts w:ascii="Helvetica" w:hAnsi="Helvetica" w:cs="Helvetica"/>
-          <w:color w:val="33353C"/>
-          <w:szCs w:val="21"/>
-          <w:shd w:val="clear" w:color="auto" w:fill="FFFFFF"/>
-        </w:rPr>
-        <w:t>N</w:t>
+        <w:t>M10 N</w:t>
       </w:r>
       <w:r>
         <w:rPr>
@@ -6020,25 +5987,7 @@
           <w:szCs w:val="21"/>
           <w:shd w:val="clear" w:color="auto" w:fill="FFFFFF"/>
         </w:rPr>
-        <w:t>M</w:t>
-      </w:r>
-      <w:r>
-        <w:rPr>
-          <w:rFonts w:ascii="Helvetica" w:hAnsi="Helvetica" w:cs="Helvetica"/>
-          <w:color w:val="33353C"/>
-          <w:szCs w:val="21"/>
-          <w:shd w:val="clear" w:color="auto" w:fill="FFFFFF"/>
-        </w:rPr>
-        <w:t xml:space="preserve">6 </w:t>
-      </w:r>
-      <w:r>
-        <w:rPr>
-          <w:rFonts w:ascii="Helvetica" w:hAnsi="Helvetica" w:cs="Helvetica"/>
-          <w:color w:val="33353C"/>
-          <w:szCs w:val="21"/>
-          <w:shd w:val="clear" w:color="auto" w:fill="FFFFFF"/>
-        </w:rPr>
-        <w:t>N</w:t>
+        <w:t>M6 N</w:t>
       </w:r>
       <w:r>
         <w:rPr>
@@ -6215,16 +6164,7 @@
           <w:szCs w:val="21"/>
           <w:shd w:val="clear" w:color="auto" w:fill="FFFFFF"/>
         </w:rPr>
-        <w:t xml:space="preserve"> </w:t>
-      </w:r>
-      <w:r>
-        <w:rPr>
-          <w:rFonts w:ascii="Helvetica" w:hAnsi="Helvetica" w:cs="Helvetica"/>
-          <w:color w:val="33353C"/>
-          <w:szCs w:val="21"/>
-          <w:shd w:val="clear" w:color="auto" w:fill="FFFFFF"/>
-        </w:rPr>
-        <w:t>N</w:t>
+        <w:t xml:space="preserve"> N</w:t>
       </w:r>
       <w:r>
         <w:rPr>
@@ -6289,16 +6229,7 @@
           <w:szCs w:val="21"/>
           <w:shd w:val="clear" w:color="auto" w:fill="FFFFFF"/>
         </w:rPr>
-        <w:t>1</w:t>
-      </w:r>
-      <w:r>
-        <w:rPr>
-          <w:rFonts w:ascii="Helvetica" w:hAnsi="Helvetica" w:cs="Helvetica"/>
-          <w:color w:val="33353C"/>
-          <w:szCs w:val="21"/>
-          <w:shd w:val="clear" w:color="auto" w:fill="FFFFFF"/>
-        </w:rPr>
-        <w:t>66</w:t>
+        <w:t>166</w:t>
       </w:r>
       <w:r>
         <w:rPr>
@@ -6313,7 +6244,7 @@
     <w:p>
       <w:pPr>
         <w:rPr>
-          <w:rFonts w:ascii="Helvetica" w:hAnsi="Helvetica" w:cs="Helvetica" w:hint="eastAsia"/>
+          <w:rFonts w:ascii="Helvetica" w:hAnsi="Helvetica" w:cs="Helvetica"/>
           <w:b/>
           <w:bCs/>
           <w:color w:val="33353C"/>
@@ -17458,6 +17389,176 @@
         </w:rPr>
         <w:t>运营项目</w:t>
       </w:r>
+    </w:p>
+    <w:p>
+      <w:pPr>
+        <w:rPr>
+          <w:rFonts w:ascii="Helvetica" w:hAnsi="Helvetica" w:cs="Helvetica"/>
+          <w:b/>
+          <w:bCs/>
+          <w:color w:val="33353C"/>
+          <w:szCs w:val="21"/>
+          <w:shd w:val="clear" w:color="auto" w:fill="FFFFFF"/>
+        </w:rPr>
+      </w:pPr>
+    </w:p>
+    <w:p>
+      <w:pPr>
+        <w:widowControl/>
+        <w:jc w:val="left"/>
+        <w:rPr>
+          <w:rFonts w:asciiTheme="majorHAnsi" w:eastAsiaTheme="majorEastAsia" w:hAnsiTheme="majorHAnsi" w:cstheme="majorBidi"/>
+          <w:b/>
+          <w:bCs/>
+          <w:sz w:val="28"/>
+          <w:szCs w:val="28"/>
+        </w:rPr>
+      </w:pPr>
+      <w:bookmarkStart w:id="14" w:name="_Toc98009762"/>
+      <w:r>
+        <w:rPr>
+          <w:sz w:val="28"/>
+          <w:szCs w:val="28"/>
+        </w:rPr>
+        <w:br w:type="page"/>
+      </w:r>
+    </w:p>
+    <w:p>
+      <w:pPr>
+        <w:pStyle w:val="2"/>
+        <w:rPr>
+          <w:sz w:val="28"/>
+          <w:szCs w:val="28"/>
+        </w:rPr>
+      </w:pPr>
+      <w:r>
+        <w:rPr>
+          <w:rFonts w:hint="eastAsia"/>
+          <w:sz w:val="28"/>
+          <w:szCs w:val="28"/>
+        </w:rPr>
+        <w:lastRenderedPageBreak/>
+        <w:t xml:space="preserve">北京能源国际 </w:t>
+      </w:r>
+      <w:r>
+        <w:rPr>
+          <w:sz w:val="28"/>
+          <w:szCs w:val="28"/>
+        </w:rPr>
+        <w:t xml:space="preserve">HK:00686 </w:t>
+      </w:r>
+      <w:hyperlink r:id="rId27" w:tgtFrame="_blank" w:history="1">
+        <w:r>
+          <w:rPr>
+            <w:rStyle w:val="a3"/>
+          </w:rPr>
+          <w:t>www.pandagreen.com/</w:t>
+        </w:r>
+        <w:bookmarkEnd w:id="14"/>
+      </w:hyperlink>
+      <w:r>
+        <w:t xml:space="preserve"> </w:t>
+      </w:r>
+    </w:p>
+    <w:p>
+      <w:pPr>
+        <w:widowControl/>
+        <w:jc w:val="left"/>
+      </w:pPr>
+      <w:r>
+        <w:tab/>
+        <w:t>熊猫绿色能源集团有限公司是全球领先的生态发展解决方案供应商，总部位于香港。公司于香港联交所主板上市，现为恒生港股通成分股（深港通），恒生综合指数系列、恒生环球综合指数及MSCI全球小型</w:t>
+      </w:r>
+      <w:proofErr w:type="gramStart"/>
+      <w:r>
+        <w:t>股中国</w:t>
+      </w:r>
+      <w:proofErr w:type="gramEnd"/>
+      <w:r>
+        <w:t>指数成分股。集团旗下新能源项目遍布全国及部分海外地区。熊猫</w:t>
+      </w:r>
+      <w:proofErr w:type="gramStart"/>
+      <w:r>
+        <w:t>绿能主要</w:t>
+      </w:r>
+      <w:proofErr w:type="gramEnd"/>
+      <w:r>
+        <w:t>股东包括：招商局集团旗下招商新能源、中国华融、欧力士集团，以及亚开行旗下亚太气候资本（ACP）。</w:t>
+      </w:r>
+    </w:p>
+    <w:p>
+      <w:pPr>
+        <w:widowControl/>
+        <w:jc w:val="left"/>
+      </w:pPr>
+    </w:p>
+    <w:p>
+      <w:pPr>
+        <w:widowControl/>
+        <w:jc w:val="left"/>
+      </w:pPr>
+      <w:hyperlink r:id="rId28" w:history="1">
+        <w:r>
+          <w:rPr>
+            <w:rStyle w:val="a3"/>
+          </w:rPr>
+          <w:t>https://www.bjei.com/cn/index.php/shouye</w:t>
+        </w:r>
+      </w:hyperlink>
+      <w:r>
+        <w:t xml:space="preserve"> </w:t>
+      </w:r>
+    </w:p>
+    <w:p>
+      <w:pPr>
+        <w:widowControl/>
+        <w:jc w:val="left"/>
+      </w:pPr>
+    </w:p>
+    <w:p>
+      <w:pPr>
+        <w:widowControl/>
+        <w:jc w:val="left"/>
+      </w:pPr>
+      <w:r>
+        <w:rPr>
+          <w:rFonts w:hint="eastAsia"/>
+        </w:rPr>
+        <w:t>成为一流的国际化清洁能源生态投资运营商</w:t>
+      </w:r>
+    </w:p>
+    <w:p>
+      <w:pPr>
+        <w:widowControl/>
+        <w:jc w:val="left"/>
+      </w:pPr>
+    </w:p>
+    <w:p>
+      <w:pPr>
+        <w:widowControl/>
+        <w:jc w:val="left"/>
+        <w:rPr>
+          <w:rFonts w:hint="eastAsia"/>
+        </w:rPr>
+      </w:pPr>
+      <w:r>
+        <w:rPr>
+          <w:rFonts w:hint="eastAsia"/>
+        </w:rPr>
+        <w:t>公司业务范围涵盖光伏发电、风能、氢能、储能、综合能源等清洁能源全产业链，业务范围遍布全国20多个省市自治区，以及澳洲、欧洲、“一带一路”沿线国家等海外新能源市场。</w:t>
+      </w:r>
+    </w:p>
+    <w:p>
+      <w:pPr>
+        <w:rPr>
+          <w:rFonts w:ascii="Helvetica" w:hAnsi="Helvetica" w:cs="Helvetica" w:hint="eastAsia"/>
+          <w:b/>
+          <w:bCs/>
+          <w:color w:val="33353C"/>
+          <w:szCs w:val="21"/>
+          <w:shd w:val="clear" w:color="auto" w:fill="FFFFFF"/>
+        </w:rPr>
+      </w:pPr>
     </w:p>
     <w:sectPr>
       <w:pgSz w:w="11906" w:h="16838"/>

--- a/strategy/能源/光伏硅片.docx
+++ b/strategy/能源/光伏硅片.docx
@@ -15814,6 +15814,505 @@
     </w:p>
     <w:p>
       <w:pPr>
+        <w:rPr>
+          <w:rFonts w:ascii="Helvetica" w:hAnsi="Helvetica" w:cs="Helvetica"/>
+          <w:color w:val="33353C"/>
+          <w:szCs w:val="21"/>
+          <w:shd w:val="clear" w:color="auto" w:fill="FFFFFF"/>
+        </w:rPr>
+      </w:pPr>
+    </w:p>
+    <w:p>
+      <w:pPr>
+        <w:widowControl/>
+        <w:jc w:val="left"/>
+        <w:rPr>
+          <w:rFonts w:ascii="Helvetica" w:eastAsiaTheme="majorEastAsia" w:hAnsi="Helvetica" w:cs="Helvetica"/>
+          <w:b/>
+          <w:bCs/>
+          <w:color w:val="33353C"/>
+          <w:sz w:val="28"/>
+          <w:szCs w:val="28"/>
+          <w:shd w:val="clear" w:color="auto" w:fill="FFFFFF"/>
+        </w:rPr>
+      </w:pPr>
+      <w:r>
+        <w:rPr>
+          <w:rFonts w:ascii="Helvetica" w:hAnsi="Helvetica" w:cs="Helvetica"/>
+          <w:color w:val="33353C"/>
+          <w:sz w:val="28"/>
+          <w:szCs w:val="28"/>
+          <w:shd w:val="clear" w:color="auto" w:fill="FFFFFF"/>
+        </w:rPr>
+        <w:br w:type="page"/>
+      </w:r>
+    </w:p>
+    <w:p>
+      <w:pPr>
+        <w:pStyle w:val="2"/>
+        <w:rPr>
+          <w:sz w:val="28"/>
+          <w:szCs w:val="28"/>
+        </w:rPr>
+      </w:pPr>
+      <w:r>
+        <w:rPr>
+          <w:rFonts w:ascii="Helvetica" w:hAnsi="Helvetica" w:cs="Helvetica" w:hint="eastAsia"/>
+          <w:color w:val="33353C"/>
+          <w:sz w:val="28"/>
+          <w:szCs w:val="28"/>
+          <w:shd w:val="clear" w:color="auto" w:fill="FFFFFF"/>
+        </w:rPr>
+        <w:lastRenderedPageBreak/>
+        <w:t>金刚玻璃</w:t>
+      </w:r>
+      <w:r>
+        <w:rPr>
+          <w:rFonts w:ascii="Helvetica" w:hAnsi="Helvetica" w:cs="Helvetica" w:hint="eastAsia"/>
+          <w:color w:val="33353C"/>
+          <w:sz w:val="28"/>
+          <w:szCs w:val="28"/>
+          <w:shd w:val="clear" w:color="auto" w:fill="FFFFFF"/>
+        </w:rPr>
+        <w:t xml:space="preserve"> </w:t>
+      </w:r>
+      <w:r>
+        <w:rPr>
+          <w:rFonts w:ascii="Helvetica" w:hAnsi="Helvetica" w:cs="Helvetica"/>
+          <w:color w:val="33353C"/>
+          <w:sz w:val="28"/>
+          <w:szCs w:val="28"/>
+          <w:shd w:val="clear" w:color="auto" w:fill="FFFFFF"/>
+        </w:rPr>
+        <w:t xml:space="preserve">300093 </w:t>
+      </w:r>
+      <w:hyperlink r:id="rId24" w:history="1">
+        <w:r>
+          <w:rPr>
+            <w:rStyle w:val="a3"/>
+            <w:rFonts w:ascii="Helvetica" w:hAnsi="Helvetica" w:cs="Helvetica"/>
+            <w:color w:val="0066CC"/>
+            <w:sz w:val="28"/>
+            <w:szCs w:val="28"/>
+            <w:u w:val="none"/>
+            <w:shd w:val="clear" w:color="auto" w:fill="FFFFFF"/>
+          </w:rPr>
+          <w:t>http://www.golden-glass.com</w:t>
+        </w:r>
+      </w:hyperlink>
+      <w:r>
+        <w:rPr>
+          <w:sz w:val="28"/>
+          <w:szCs w:val="28"/>
+        </w:rPr>
+        <w:t xml:space="preserve"> </w:t>
+      </w:r>
+      <w:r>
+        <w:rPr>
+          <w:rFonts w:hint="eastAsia"/>
+          <w:sz w:val="28"/>
+          <w:szCs w:val="28"/>
+        </w:rPr>
+        <w:t>广东汕头</w:t>
+      </w:r>
+    </w:p>
+    <w:p>
+      <w:pPr>
+        <w:rPr>
+          <w:rFonts w:ascii="Helvetica" w:hAnsi="Helvetica" w:cs="Helvetica"/>
+          <w:color w:val="33353C"/>
+          <w:szCs w:val="21"/>
+          <w:shd w:val="clear" w:color="auto" w:fill="FFFFFF"/>
+        </w:rPr>
+      </w:pPr>
+      <w:r>
+        <w:tab/>
+      </w:r>
+      <w:r>
+        <w:rPr>
+          <w:rFonts w:ascii="Helvetica" w:hAnsi="Helvetica" w:cs="Helvetica"/>
+          <w:color w:val="33353C"/>
+          <w:szCs w:val="21"/>
+          <w:shd w:val="clear" w:color="auto" w:fill="FFFFFF"/>
+        </w:rPr>
+        <w:t>广东金刚玻璃科技股份有限公司是一家集研制、开发、设计、生产和销售和安装于一体的高科技特种玻璃供应商</w:t>
+      </w:r>
+      <w:r>
+        <w:rPr>
+          <w:rFonts w:ascii="Helvetica" w:hAnsi="Helvetica" w:cs="Helvetica"/>
+          <w:color w:val="33353C"/>
+          <w:szCs w:val="21"/>
+          <w:shd w:val="clear" w:color="auto" w:fill="FFFFFF"/>
+        </w:rPr>
+        <w:t>,</w:t>
+      </w:r>
+      <w:r>
+        <w:rPr>
+          <w:rFonts w:ascii="Helvetica" w:hAnsi="Helvetica" w:cs="Helvetica"/>
+          <w:color w:val="33353C"/>
+          <w:szCs w:val="21"/>
+          <w:shd w:val="clear" w:color="auto" w:fill="FFFFFF"/>
+        </w:rPr>
+        <w:t>主营各类特种安防玻璃产品。公司目前的产品主要包括防火窗系列、防火玻璃系统和防爆玻璃系统等安防玻璃产品。公司在中国建筑金属结构协会主办第</w:t>
+      </w:r>
+      <w:r>
+        <w:rPr>
+          <w:rFonts w:ascii="Helvetica" w:hAnsi="Helvetica" w:cs="Helvetica"/>
+          <w:color w:val="33353C"/>
+          <w:szCs w:val="21"/>
+          <w:shd w:val="clear" w:color="auto" w:fill="FFFFFF"/>
+        </w:rPr>
+        <w:t>25</w:t>
+      </w:r>
+      <w:r>
+        <w:rPr>
+          <w:rFonts w:ascii="Helvetica" w:hAnsi="Helvetica" w:cs="Helvetica"/>
+          <w:color w:val="33353C"/>
+          <w:szCs w:val="21"/>
+          <w:shd w:val="clear" w:color="auto" w:fill="FFFFFF"/>
+        </w:rPr>
+        <w:t>届全国铝门窗幕墙新产品博览会中荣获</w:t>
+      </w:r>
+      <w:r>
+        <w:rPr>
+          <w:rFonts w:ascii="Helvetica" w:hAnsi="Helvetica" w:cs="Helvetica"/>
+          <w:color w:val="33353C"/>
+          <w:szCs w:val="21"/>
+          <w:shd w:val="clear" w:color="auto" w:fill="FFFFFF"/>
+        </w:rPr>
+        <w:t>2019</w:t>
+      </w:r>
+      <w:r>
+        <w:rPr>
+          <w:rFonts w:ascii="Helvetica" w:hAnsi="Helvetica" w:cs="Helvetica"/>
+          <w:color w:val="33353C"/>
+          <w:szCs w:val="21"/>
+          <w:shd w:val="clear" w:color="auto" w:fill="FFFFFF"/>
+        </w:rPr>
+        <w:t>年度中国门窗幕墙行业</w:t>
+      </w:r>
+      <w:r>
+        <w:rPr>
+          <w:rFonts w:ascii="Helvetica" w:hAnsi="Helvetica" w:cs="Helvetica"/>
+          <w:color w:val="33353C"/>
+          <w:szCs w:val="21"/>
+          <w:shd w:val="clear" w:color="auto" w:fill="FFFFFF"/>
+        </w:rPr>
+        <w:t>“</w:t>
+      </w:r>
+      <w:r>
+        <w:rPr>
+          <w:rFonts w:ascii="Helvetica" w:hAnsi="Helvetica" w:cs="Helvetica"/>
+          <w:color w:val="33353C"/>
+          <w:szCs w:val="21"/>
+          <w:shd w:val="clear" w:color="auto" w:fill="FFFFFF"/>
+        </w:rPr>
+        <w:t>建筑玻璃首选品牌</w:t>
+      </w:r>
+      <w:r>
+        <w:rPr>
+          <w:rFonts w:ascii="Helvetica" w:hAnsi="Helvetica" w:cs="Helvetica"/>
+          <w:color w:val="33353C"/>
+          <w:szCs w:val="21"/>
+          <w:shd w:val="clear" w:color="auto" w:fill="FFFFFF"/>
+        </w:rPr>
+        <w:t>”</w:t>
+      </w:r>
+      <w:r>
+        <w:rPr>
+          <w:rFonts w:ascii="Helvetica" w:hAnsi="Helvetica" w:cs="Helvetica"/>
+          <w:color w:val="33353C"/>
+          <w:szCs w:val="21"/>
+          <w:shd w:val="clear" w:color="auto" w:fill="FFFFFF"/>
+        </w:rPr>
+        <w:t>殊荣</w:t>
+      </w:r>
+      <w:r>
+        <w:rPr>
+          <w:rFonts w:ascii="Helvetica" w:hAnsi="Helvetica" w:cs="Helvetica"/>
+          <w:color w:val="33353C"/>
+          <w:szCs w:val="21"/>
+          <w:shd w:val="clear" w:color="auto" w:fill="FFFFFF"/>
+        </w:rPr>
+        <w:t>,</w:t>
+      </w:r>
+      <w:r>
+        <w:rPr>
+          <w:rFonts w:ascii="Helvetica" w:hAnsi="Helvetica" w:cs="Helvetica"/>
+          <w:color w:val="33353C"/>
+          <w:szCs w:val="21"/>
+          <w:shd w:val="clear" w:color="auto" w:fill="FFFFFF"/>
+        </w:rPr>
+        <w:t>被授予</w:t>
+      </w:r>
+      <w:r>
+        <w:rPr>
+          <w:rFonts w:ascii="Helvetica" w:hAnsi="Helvetica" w:cs="Helvetica"/>
+          <w:color w:val="33353C"/>
+          <w:szCs w:val="21"/>
+          <w:shd w:val="clear" w:color="auto" w:fill="FFFFFF"/>
+        </w:rPr>
+        <w:t>“</w:t>
+      </w:r>
+      <w:r>
+        <w:rPr>
+          <w:rFonts w:ascii="Helvetica" w:hAnsi="Helvetica" w:cs="Helvetica"/>
+          <w:color w:val="33353C"/>
+          <w:szCs w:val="21"/>
+          <w:shd w:val="clear" w:color="auto" w:fill="FFFFFF"/>
+        </w:rPr>
+        <w:t>中国门窗百强工程门窗类</w:t>
+      </w:r>
+      <w:r>
+        <w:rPr>
+          <w:rFonts w:ascii="Helvetica" w:hAnsi="Helvetica" w:cs="Helvetica"/>
+          <w:color w:val="33353C"/>
+          <w:szCs w:val="21"/>
+          <w:shd w:val="clear" w:color="auto" w:fill="FFFFFF"/>
+        </w:rPr>
+        <w:t>(2018-2019)”</w:t>
+      </w:r>
+      <w:r>
+        <w:rPr>
+          <w:rFonts w:ascii="Helvetica" w:hAnsi="Helvetica" w:cs="Helvetica"/>
+          <w:color w:val="33353C"/>
+          <w:szCs w:val="21"/>
+          <w:shd w:val="clear" w:color="auto" w:fill="FFFFFF"/>
+        </w:rPr>
+        <w:t>荣誉称号。</w:t>
+      </w:r>
+    </w:p>
+    <w:p>
+      <w:pPr>
+        <w:rPr>
+          <w:rFonts w:ascii="Helvetica" w:hAnsi="Helvetica" w:cs="Helvetica"/>
+          <w:color w:val="33353C"/>
+          <w:szCs w:val="21"/>
+          <w:shd w:val="clear" w:color="auto" w:fill="FFFFFF"/>
+        </w:rPr>
+      </w:pPr>
+    </w:p>
+    <w:p>
+      <w:pPr>
+        <w:rPr>
+          <w:rFonts w:ascii="Helvetica" w:hAnsi="Helvetica" w:cs="Helvetica"/>
+          <w:color w:val="33353C"/>
+          <w:szCs w:val="21"/>
+          <w:shd w:val="clear" w:color="auto" w:fill="FFFFFF"/>
+        </w:rPr>
+      </w:pPr>
+      <w:r>
+        <w:rPr>
+          <w:rFonts w:ascii="Helvetica" w:hAnsi="Helvetica" w:cs="Helvetica" w:hint="eastAsia"/>
+          <w:color w:val="33353C"/>
+          <w:szCs w:val="21"/>
+          <w:shd w:val="clear" w:color="auto" w:fill="FFFFFF"/>
+        </w:rPr>
+        <w:t>科技创新</w:t>
+      </w:r>
+      <w:r>
+        <w:rPr>
+          <w:rFonts w:ascii="Helvetica" w:hAnsi="Helvetica" w:cs="Helvetica" w:hint="eastAsia"/>
+          <w:color w:val="33353C"/>
+          <w:szCs w:val="21"/>
+          <w:shd w:val="clear" w:color="auto" w:fill="FFFFFF"/>
+        </w:rPr>
+        <w:t xml:space="preserve"> </w:t>
+      </w:r>
+      <w:r>
+        <w:rPr>
+          <w:rFonts w:ascii="Helvetica" w:hAnsi="Helvetica" w:cs="Helvetica" w:hint="eastAsia"/>
+          <w:color w:val="33353C"/>
+          <w:szCs w:val="21"/>
+          <w:shd w:val="clear" w:color="auto" w:fill="FFFFFF"/>
+        </w:rPr>
+        <w:t>绿色平安</w:t>
+      </w:r>
+    </w:p>
+    <w:p>
+      <w:pPr>
+        <w:rPr>
+          <w:rFonts w:ascii="Helvetica" w:hAnsi="Helvetica" w:cs="Helvetica"/>
+          <w:color w:val="33353C"/>
+          <w:szCs w:val="21"/>
+          <w:shd w:val="clear" w:color="auto" w:fill="FFFFFF"/>
+        </w:rPr>
+      </w:pPr>
+    </w:p>
+    <w:p>
+      <w:pPr>
+        <w:rPr>
+          <w:rFonts w:ascii="Helvetica" w:hAnsi="Helvetica" w:cs="Helvetica"/>
+          <w:color w:val="33353C"/>
+          <w:szCs w:val="21"/>
+          <w:shd w:val="clear" w:color="auto" w:fill="FFFFFF"/>
+        </w:rPr>
+      </w:pPr>
+      <w:r>
+        <w:rPr>
+          <w:rFonts w:ascii="Helvetica" w:hAnsi="Helvetica" w:cs="Helvetica" w:hint="eastAsia"/>
+          <w:color w:val="33353C"/>
+          <w:szCs w:val="21"/>
+          <w:shd w:val="clear" w:color="auto" w:fill="FFFFFF"/>
+        </w:rPr>
+        <w:t>产品：</w:t>
+      </w:r>
+    </w:p>
+    <w:p>
+      <w:pPr>
+        <w:rPr>
+          <w:rFonts w:ascii="Helvetica" w:hAnsi="Helvetica" w:cs="Helvetica"/>
+          <w:color w:val="33353C"/>
+          <w:szCs w:val="21"/>
+          <w:shd w:val="clear" w:color="auto" w:fill="FFFFFF"/>
+        </w:rPr>
+      </w:pPr>
+      <w:r>
+        <w:rPr>
+          <w:rFonts w:ascii="Helvetica" w:hAnsi="Helvetica" w:cs="Helvetica" w:hint="eastAsia"/>
+          <w:color w:val="33353C"/>
+          <w:szCs w:val="21"/>
+          <w:shd w:val="clear" w:color="auto" w:fill="FFFFFF"/>
+        </w:rPr>
+        <w:t>防火窗系列</w:t>
+      </w:r>
+      <w:r>
+        <w:rPr>
+          <w:rFonts w:ascii="Helvetica" w:hAnsi="Helvetica" w:cs="Helvetica" w:hint="eastAsia"/>
+          <w:color w:val="33353C"/>
+          <w:szCs w:val="21"/>
+          <w:shd w:val="clear" w:color="auto" w:fill="FFFFFF"/>
+        </w:rPr>
+        <w:t xml:space="preserve"> </w:t>
+      </w:r>
+    </w:p>
+    <w:p>
+      <w:pPr>
+        <w:rPr>
+          <w:rFonts w:ascii="Helvetica" w:hAnsi="Helvetica" w:cs="Helvetica"/>
+          <w:color w:val="33353C"/>
+          <w:szCs w:val="21"/>
+          <w:shd w:val="clear" w:color="auto" w:fill="FFFFFF"/>
+        </w:rPr>
+      </w:pPr>
+      <w:r>
+        <w:rPr>
+          <w:rFonts w:ascii="Helvetica" w:hAnsi="Helvetica" w:cs="Helvetica" w:hint="eastAsia"/>
+          <w:color w:val="33353C"/>
+          <w:szCs w:val="21"/>
+          <w:shd w:val="clear" w:color="auto" w:fill="FFFFFF"/>
+        </w:rPr>
+        <w:t>防火玻璃系统</w:t>
+      </w:r>
+    </w:p>
+    <w:p>
+      <w:pPr>
+        <w:rPr>
+          <w:rFonts w:ascii="Helvetica" w:hAnsi="Helvetica" w:cs="Helvetica"/>
+          <w:color w:val="33353C"/>
+          <w:szCs w:val="21"/>
+          <w:shd w:val="clear" w:color="auto" w:fill="FFFFFF"/>
+        </w:rPr>
+      </w:pPr>
+      <w:r>
+        <w:rPr>
+          <w:rFonts w:ascii="Helvetica" w:hAnsi="Helvetica" w:cs="Helvetica" w:hint="eastAsia"/>
+          <w:color w:val="33353C"/>
+          <w:szCs w:val="21"/>
+          <w:shd w:val="clear" w:color="auto" w:fill="FFFFFF"/>
+        </w:rPr>
+        <w:t>防爆玻璃系统</w:t>
+      </w:r>
+    </w:p>
+    <w:p>
+      <w:pPr>
+        <w:rPr>
+          <w:rFonts w:ascii="Helvetica" w:hAnsi="Helvetica" w:cs="Helvetica"/>
+          <w:color w:val="33353C"/>
+          <w:szCs w:val="21"/>
+          <w:shd w:val="clear" w:color="auto" w:fill="FFFFFF"/>
+        </w:rPr>
+      </w:pPr>
+      <w:r>
+        <w:rPr>
+          <w:rFonts w:ascii="Helvetica" w:hAnsi="Helvetica" w:cs="Helvetica" w:hint="eastAsia"/>
+          <w:color w:val="33353C"/>
+          <w:szCs w:val="21"/>
+          <w:shd w:val="clear" w:color="auto" w:fill="FFFFFF"/>
+        </w:rPr>
+        <w:t>建筑玻璃</w:t>
+      </w:r>
+    </w:p>
+    <w:p>
+      <w:pPr>
+        <w:rPr>
+          <w:rFonts w:ascii="Helvetica" w:hAnsi="Helvetica" w:cs="Helvetica"/>
+          <w:color w:val="33353C"/>
+          <w:szCs w:val="21"/>
+          <w:shd w:val="clear" w:color="auto" w:fill="FFFFFF"/>
+        </w:rPr>
+      </w:pPr>
+      <w:r>
+        <w:rPr>
+          <w:rFonts w:ascii="Helvetica" w:hAnsi="Helvetica" w:cs="Helvetica" w:hint="eastAsia"/>
+          <w:color w:val="33353C"/>
+          <w:szCs w:val="21"/>
+          <w:shd w:val="clear" w:color="auto" w:fill="FFFFFF"/>
+        </w:rPr>
+        <w:t>光</w:t>
+      </w:r>
+      <w:proofErr w:type="gramStart"/>
+      <w:r>
+        <w:rPr>
+          <w:rFonts w:ascii="Helvetica" w:hAnsi="Helvetica" w:cs="Helvetica" w:hint="eastAsia"/>
+          <w:color w:val="33353C"/>
+          <w:szCs w:val="21"/>
+          <w:shd w:val="clear" w:color="auto" w:fill="FFFFFF"/>
+        </w:rPr>
+        <w:t>伏建筑</w:t>
+      </w:r>
+      <w:proofErr w:type="gramEnd"/>
+      <w:r>
+        <w:rPr>
+          <w:rFonts w:ascii="Helvetica" w:hAnsi="Helvetica" w:cs="Helvetica" w:hint="eastAsia"/>
+          <w:color w:val="33353C"/>
+          <w:szCs w:val="21"/>
+          <w:shd w:val="clear" w:color="auto" w:fill="FFFFFF"/>
+        </w:rPr>
+        <w:t>一体化</w:t>
+      </w:r>
+    </w:p>
+    <w:p>
+      <w:pPr>
+        <w:rPr>
+          <w:rFonts w:ascii="Helvetica" w:hAnsi="Helvetica" w:cs="Helvetica"/>
+          <w:color w:val="33353C"/>
+          <w:szCs w:val="21"/>
+          <w:shd w:val="clear" w:color="auto" w:fill="FFFFFF"/>
+        </w:rPr>
+      </w:pPr>
+      <w:r>
+        <w:rPr>
+          <w:rFonts w:ascii="Helvetica" w:hAnsi="Helvetica" w:cs="Helvetica" w:hint="eastAsia"/>
+          <w:color w:val="33353C"/>
+          <w:szCs w:val="21"/>
+          <w:shd w:val="clear" w:color="auto" w:fill="FFFFFF"/>
+        </w:rPr>
+        <w:t>金刚沐浴屏</w:t>
+      </w:r>
+    </w:p>
+    <w:p>
+      <w:pPr>
+        <w:rPr>
+          <w:rFonts w:ascii="Helvetica" w:hAnsi="Helvetica" w:cs="Helvetica" w:hint="eastAsia"/>
+          <w:color w:val="33353C"/>
+          <w:szCs w:val="21"/>
+          <w:shd w:val="clear" w:color="auto" w:fill="FFFFFF"/>
+        </w:rPr>
+      </w:pPr>
+    </w:p>
+    <w:p>
+      <w:pPr>
         <w:widowControl/>
         <w:jc w:val="left"/>
         <w:rPr>
@@ -15886,7 +16385,7 @@
         </w:rPr>
         <w:t xml:space="preserve"> </w:t>
       </w:r>
-      <w:hyperlink r:id="rId24" w:history="1">
+      <w:hyperlink r:id="rId25" w:history="1">
         <w:r>
           <w:rPr>
             <w:rStyle w:val="a3"/>
@@ -16742,7 +17241,7 @@
         </w:rPr>
         <w:t xml:space="preserve"> </w:t>
       </w:r>
-      <w:hyperlink r:id="rId25" w:history="1">
+      <w:hyperlink r:id="rId26" w:history="1">
         <w:r>
           <w:rPr>
             <w:rStyle w:val="a3"/>
@@ -17285,7 +17784,7 @@
         </w:rPr>
         <w:t xml:space="preserve"> </w:t>
       </w:r>
-      <w:hyperlink r:id="rId26" w:history="1">
+      <w:hyperlink r:id="rId27" w:history="1">
         <w:r>
           <w:rPr>
             <w:rStyle w:val="a3"/>
@@ -17447,7 +17946,7 @@
         </w:rPr>
         <w:t xml:space="preserve">HK:00686 </w:t>
       </w:r>
-      <w:hyperlink r:id="rId27" w:tgtFrame="_blank" w:history="1">
+      <w:hyperlink r:id="rId28" w:tgtFrame="_blank" w:history="1">
         <w:r>
           <w:rPr>
             <w:rStyle w:val="a3"/>
@@ -17497,7 +17996,7 @@
         <w:widowControl/>
         <w:jc w:val="left"/>
       </w:pPr>
-      <w:hyperlink r:id="rId28" w:history="1">
+      <w:hyperlink r:id="rId29" w:history="1">
         <w:r>
           <w:rPr>
             <w:rStyle w:val="a3"/>
@@ -17537,21 +18036,18 @@
       <w:pPr>
         <w:widowControl/>
         <w:jc w:val="left"/>
+      </w:pPr>
+      <w:r>
         <w:rPr>
           <w:rFonts w:hint="eastAsia"/>
         </w:rPr>
-      </w:pPr>
-      <w:r>
-        <w:rPr>
-          <w:rFonts w:hint="eastAsia"/>
-        </w:rPr>
         <w:t>公司业务范围涵盖光伏发电、风能、氢能、储能、综合能源等清洁能源全产业链，业务范围遍布全国20多个省市自治区，以及澳洲、欧洲、“一带一路”沿线国家等海外新能源市场。</w:t>
       </w:r>
     </w:p>
     <w:p>
       <w:pPr>
         <w:rPr>
-          <w:rFonts w:ascii="Helvetica" w:hAnsi="Helvetica" w:cs="Helvetica" w:hint="eastAsia"/>
+          <w:rFonts w:ascii="Helvetica" w:hAnsi="Helvetica" w:cs="Helvetica"/>
           <w:b/>
           <w:bCs/>
           <w:color w:val="33353C"/>

--- a/strategy/能源/光伏硅片.docx
+++ b/strategy/能源/光伏硅片.docx
@@ -1600,27 +1600,7 @@
           <w:szCs w:val="21"/>
           <w:shd w:val="clear" w:color="auto" w:fill="FFFFFF"/>
         </w:rPr>
-        <w:t>隆</w:t>
-      </w:r>
-      <w:proofErr w:type="gramStart"/>
-      <w:r>
-        <w:rPr>
-          <w:rFonts w:ascii="Helvetica" w:hAnsi="Helvetica" w:cs="Helvetica"/>
-          <w:color w:val="33353C"/>
-          <w:szCs w:val="21"/>
-          <w:shd w:val="clear" w:color="auto" w:fill="FFFFFF"/>
-        </w:rPr>
-        <w:t>基绿能科技</w:t>
-      </w:r>
-      <w:proofErr w:type="gramEnd"/>
-      <w:r>
-        <w:rPr>
-          <w:rFonts w:ascii="Helvetica" w:hAnsi="Helvetica" w:cs="Helvetica"/>
-          <w:color w:val="33353C"/>
-          <w:szCs w:val="21"/>
-          <w:shd w:val="clear" w:color="auto" w:fill="FFFFFF"/>
-        </w:rPr>
-        <w:t>股份有限公司主要从事</w:t>
+        <w:t>隆基绿能科技股份有限公司主要从事</w:t>
       </w:r>
       <w:r>
         <w:rPr>
@@ -1777,31 +1757,7 @@
           <w:szCs w:val="21"/>
           <w:shd w:val="clear" w:color="auto" w:fill="FFFFFF"/>
         </w:rPr>
-        <w:t>中国光</w:t>
-      </w:r>
-      <w:proofErr w:type="gramStart"/>
-      <w:r>
-        <w:rPr>
-          <w:rFonts w:ascii="Helvetica" w:hAnsi="Helvetica" w:cs="Helvetica" w:hint="eastAsia"/>
-          <w:b/>
-          <w:bCs/>
-          <w:color w:val="33353C"/>
-          <w:szCs w:val="21"/>
-          <w:shd w:val="clear" w:color="auto" w:fill="FFFFFF"/>
-        </w:rPr>
-        <w:t>伏行业</w:t>
-      </w:r>
-      <w:proofErr w:type="gramEnd"/>
-      <w:r>
-        <w:rPr>
-          <w:rFonts w:ascii="Helvetica" w:hAnsi="Helvetica" w:cs="Helvetica" w:hint="eastAsia"/>
-          <w:b/>
-          <w:bCs/>
-          <w:color w:val="33353C"/>
-          <w:szCs w:val="21"/>
-          <w:shd w:val="clear" w:color="auto" w:fill="FFFFFF"/>
-        </w:rPr>
-        <w:t>排名</w:t>
+        <w:t>中国光伏行业排名</w:t>
       </w:r>
       <w:r>
         <w:rPr>
@@ -2316,7 +2272,6 @@
         </w:rPr>
         <w:t>型</w:t>
       </w:r>
-      <w:proofErr w:type="spellStart"/>
       <w:r>
         <w:rPr>
           <w:rFonts w:ascii="Helvetica" w:hAnsi="Helvetica" w:cs="Helvetica" w:hint="eastAsia"/>
@@ -2339,7 +2294,6 @@
         </w:rPr>
         <w:t>OPCon</w:t>
       </w:r>
-      <w:proofErr w:type="spellEnd"/>
       <w:r>
         <w:rPr>
           <w:rFonts w:ascii="Helvetica" w:hAnsi="Helvetica" w:cs="Helvetica" w:hint="eastAsia"/>
@@ -2499,7 +2453,6 @@
         </w:rPr>
         <w:tab/>
       </w:r>
-      <w:proofErr w:type="gramStart"/>
       <w:r>
         <w:rPr>
           <w:rFonts w:ascii="Helvetica" w:hAnsi="Helvetica" w:cs="Helvetica" w:hint="eastAsia"/>
@@ -2511,7 +2464,6 @@
         </w:rPr>
         <w:t>光储充一体绿电车位</w:t>
       </w:r>
-      <w:proofErr w:type="gramEnd"/>
     </w:p>
     <w:p>
       <w:pPr>
@@ -2591,29 +2543,16 @@
         </w:rPr>
         <w:tab/>
       </w:r>
-      <w:proofErr w:type="gramStart"/>
-      <w:r>
-        <w:rPr>
-          <w:rFonts w:ascii="Helvetica" w:hAnsi="Helvetica" w:cs="Helvetica" w:hint="eastAsia"/>
-          <w:b/>
-          <w:bCs/>
-          <w:color w:val="33353C"/>
-          <w:szCs w:val="21"/>
-          <w:shd w:val="clear" w:color="auto" w:fill="FFFFFF"/>
-        </w:rPr>
-        <w:t>家庭光储智慧</w:t>
-      </w:r>
-      <w:proofErr w:type="gramEnd"/>
-      <w:r>
-        <w:rPr>
-          <w:rFonts w:ascii="Helvetica" w:hAnsi="Helvetica" w:cs="Helvetica" w:hint="eastAsia"/>
-          <w:b/>
-          <w:bCs/>
-          <w:color w:val="33353C"/>
-          <w:szCs w:val="21"/>
-          <w:shd w:val="clear" w:color="auto" w:fill="FFFFFF"/>
-        </w:rPr>
-        <w:t>能源</w:t>
+      <w:r>
+        <w:rPr>
+          <w:rFonts w:ascii="Helvetica" w:hAnsi="Helvetica" w:cs="Helvetica" w:hint="eastAsia"/>
+          <w:b/>
+          <w:bCs/>
+          <w:color w:val="33353C"/>
+          <w:szCs w:val="21"/>
+          <w:shd w:val="clear" w:color="auto" w:fill="FFFFFF"/>
+        </w:rPr>
+        <w:t>家庭光储智慧能源</w:t>
       </w:r>
     </w:p>
     <w:p>
@@ -2738,65 +2677,39 @@
           <w:shd w:val="clear" w:color="auto" w:fill="FFFFFF"/>
         </w:rPr>
       </w:pPr>
-      <w:proofErr w:type="gramStart"/>
-      <w:r>
-        <w:rPr>
-          <w:rFonts w:ascii="Helvetica" w:hAnsi="Helvetica" w:cs="Helvetica" w:hint="eastAsia"/>
-          <w:b/>
-          <w:bCs/>
-          <w:color w:val="33353C"/>
-          <w:szCs w:val="21"/>
-          <w:shd w:val="clear" w:color="auto" w:fill="FFFFFF"/>
-        </w:rPr>
-        <w:t>友好型光伏</w:t>
-      </w:r>
-      <w:proofErr w:type="gramEnd"/>
-      <w:r>
-        <w:rPr>
-          <w:rFonts w:ascii="Helvetica" w:hAnsi="Helvetica" w:cs="Helvetica" w:hint="eastAsia"/>
-          <w:b/>
-          <w:bCs/>
-          <w:color w:val="33353C"/>
-          <w:szCs w:val="21"/>
-          <w:shd w:val="clear" w:color="auto" w:fill="FFFFFF"/>
-        </w:rPr>
-        <w:t>电站方案</w:t>
-      </w:r>
-    </w:p>
-    <w:p>
-      <w:pPr>
-        <w:rPr>
-          <w:rFonts w:ascii="Helvetica" w:hAnsi="Helvetica" w:cs="Helvetica"/>
-          <w:b/>
-          <w:bCs/>
-          <w:color w:val="33353C"/>
-          <w:szCs w:val="21"/>
-          <w:shd w:val="clear" w:color="auto" w:fill="FFFFFF"/>
-        </w:rPr>
-      </w:pPr>
-      <w:proofErr w:type="gramStart"/>
-      <w:r>
-        <w:rPr>
-          <w:rFonts w:ascii="Helvetica" w:hAnsi="Helvetica" w:cs="Helvetica" w:hint="eastAsia"/>
-          <w:b/>
-          <w:bCs/>
-          <w:color w:val="33353C"/>
-          <w:szCs w:val="21"/>
-          <w:shd w:val="clear" w:color="auto" w:fill="FFFFFF"/>
-        </w:rPr>
-        <w:t>源网荷储</w:t>
-      </w:r>
-      <w:proofErr w:type="gramEnd"/>
-      <w:r>
-        <w:rPr>
-          <w:rFonts w:ascii="Helvetica" w:hAnsi="Helvetica" w:cs="Helvetica" w:hint="eastAsia"/>
-          <w:b/>
-          <w:bCs/>
-          <w:color w:val="33353C"/>
-          <w:szCs w:val="21"/>
-          <w:shd w:val="clear" w:color="auto" w:fill="FFFFFF"/>
-        </w:rPr>
-        <w:t>一体化方案</w:t>
+      <w:r>
+        <w:rPr>
+          <w:rFonts w:ascii="Helvetica" w:hAnsi="Helvetica" w:cs="Helvetica" w:hint="eastAsia"/>
+          <w:b/>
+          <w:bCs/>
+          <w:color w:val="33353C"/>
+          <w:szCs w:val="21"/>
+          <w:shd w:val="clear" w:color="auto" w:fill="FFFFFF"/>
+        </w:rPr>
+        <w:t>友好型光伏电站方案</w:t>
+      </w:r>
+    </w:p>
+    <w:p>
+      <w:pPr>
+        <w:rPr>
+          <w:rFonts w:ascii="Helvetica" w:hAnsi="Helvetica" w:cs="Helvetica"/>
+          <w:b/>
+          <w:bCs/>
+          <w:color w:val="33353C"/>
+          <w:szCs w:val="21"/>
+          <w:shd w:val="clear" w:color="auto" w:fill="FFFFFF"/>
+        </w:rPr>
+      </w:pPr>
+      <w:r>
+        <w:rPr>
+          <w:rFonts w:ascii="Helvetica" w:hAnsi="Helvetica" w:cs="Helvetica" w:hint="eastAsia"/>
+          <w:b/>
+          <w:bCs/>
+          <w:color w:val="33353C"/>
+          <w:szCs w:val="21"/>
+          <w:shd w:val="clear" w:color="auto" w:fill="FFFFFF"/>
+        </w:rPr>
+        <w:t>源网荷储一体化方案</w:t>
       </w:r>
     </w:p>
     <w:p>
@@ -2888,21 +2801,8 @@
           <w:szCs w:val="21"/>
           <w:shd w:val="clear" w:color="auto" w:fill="FFFFFF"/>
         </w:rPr>
-        <w:t>光</w:t>
-      </w:r>
-      <w:proofErr w:type="gramStart"/>
-      <w:r>
-        <w:rPr>
-          <w:rFonts w:ascii="Helvetica" w:hAnsi="Helvetica" w:cs="Helvetica" w:hint="eastAsia"/>
-          <w:b/>
-          <w:bCs/>
-          <w:color w:val="33353C"/>
-          <w:szCs w:val="21"/>
-          <w:shd w:val="clear" w:color="auto" w:fill="FFFFFF"/>
-        </w:rPr>
-        <w:t>伏绿氢方案</w:t>
-      </w:r>
-      <w:proofErr w:type="gramEnd"/>
+        <w:t>光伏绿氢方案</w:t>
+      </w:r>
       <w:r>
         <w:rPr>
           <w:rFonts w:ascii="Helvetica" w:hAnsi="Helvetica" w:cs="Helvetica" w:hint="eastAsia"/>
@@ -3024,31 +2924,7 @@
           <w:szCs w:val="21"/>
           <w:shd w:val="clear" w:color="auto" w:fill="FFFFFF"/>
         </w:rPr>
-        <w:t>户用光</w:t>
-      </w:r>
-      <w:proofErr w:type="gramStart"/>
-      <w:r>
-        <w:rPr>
-          <w:rFonts w:ascii="Helvetica" w:hAnsi="Helvetica" w:cs="Helvetica" w:hint="eastAsia"/>
-          <w:b/>
-          <w:bCs/>
-          <w:color w:val="33353C"/>
-          <w:szCs w:val="21"/>
-          <w:shd w:val="clear" w:color="auto" w:fill="FFFFFF"/>
-        </w:rPr>
-        <w:t>伏</w:t>
-      </w:r>
-      <w:proofErr w:type="gramEnd"/>
-      <w:r>
-        <w:rPr>
-          <w:rFonts w:ascii="Helvetica" w:hAnsi="Helvetica" w:cs="Helvetica" w:hint="eastAsia"/>
-          <w:b/>
-          <w:bCs/>
-          <w:color w:val="33353C"/>
-          <w:szCs w:val="21"/>
-          <w:shd w:val="clear" w:color="auto" w:fill="FFFFFF"/>
-        </w:rPr>
-        <w:t>方案</w:t>
+        <w:t>户用光伏方案</w:t>
       </w:r>
       <w:r>
         <w:rPr>
@@ -3138,31 +3014,7 @@
           <w:szCs w:val="21"/>
           <w:shd w:val="clear" w:color="auto" w:fill="FFFFFF"/>
         </w:rPr>
-        <w:t>高速光</w:t>
-      </w:r>
-      <w:proofErr w:type="gramStart"/>
-      <w:r>
-        <w:rPr>
-          <w:rFonts w:ascii="Helvetica" w:hAnsi="Helvetica" w:cs="Helvetica" w:hint="eastAsia"/>
-          <w:b/>
-          <w:bCs/>
-          <w:color w:val="33353C"/>
-          <w:szCs w:val="21"/>
-          <w:shd w:val="clear" w:color="auto" w:fill="FFFFFF"/>
-        </w:rPr>
-        <w:t>伏系统</w:t>
-      </w:r>
-      <w:proofErr w:type="gramEnd"/>
-      <w:r>
-        <w:rPr>
-          <w:rFonts w:ascii="Helvetica" w:hAnsi="Helvetica" w:cs="Helvetica" w:hint="eastAsia"/>
-          <w:b/>
-          <w:bCs/>
-          <w:color w:val="33353C"/>
-          <w:szCs w:val="21"/>
-          <w:shd w:val="clear" w:color="auto" w:fill="FFFFFF"/>
-        </w:rPr>
-        <w:t>方案</w:t>
+        <w:t>高速光伏系统方案</w:t>
       </w:r>
     </w:p>
     <w:p>
@@ -3210,29 +3062,16 @@
         </w:rPr>
         <w:tab/>
       </w:r>
-      <w:proofErr w:type="gramStart"/>
-      <w:r>
-        <w:rPr>
-          <w:rFonts w:ascii="Helvetica" w:hAnsi="Helvetica" w:cs="Helvetica" w:hint="eastAsia"/>
-          <w:b/>
-          <w:bCs/>
-          <w:color w:val="33353C"/>
-          <w:szCs w:val="21"/>
-          <w:shd w:val="clear" w:color="auto" w:fill="FFFFFF"/>
-        </w:rPr>
-        <w:t>农光互补</w:t>
-      </w:r>
-      <w:proofErr w:type="gramEnd"/>
-      <w:r>
-        <w:rPr>
-          <w:rFonts w:ascii="Helvetica" w:hAnsi="Helvetica" w:cs="Helvetica" w:hint="eastAsia"/>
-          <w:b/>
-          <w:bCs/>
-          <w:color w:val="33353C"/>
-          <w:szCs w:val="21"/>
-          <w:shd w:val="clear" w:color="auto" w:fill="FFFFFF"/>
-        </w:rPr>
-        <w:t>方案</w:t>
+      <w:r>
+        <w:rPr>
+          <w:rFonts w:ascii="Helvetica" w:hAnsi="Helvetica" w:cs="Helvetica" w:hint="eastAsia"/>
+          <w:b/>
+          <w:bCs/>
+          <w:color w:val="33353C"/>
+          <w:szCs w:val="21"/>
+          <w:shd w:val="clear" w:color="auto" w:fill="FFFFFF"/>
+        </w:rPr>
+        <w:t>农光互补方案</w:t>
       </w:r>
       <w:r>
         <w:rPr>
@@ -3267,29 +3106,16 @@
         </w:rPr>
         <w:t xml:space="preserve"> </w:t>
       </w:r>
-      <w:proofErr w:type="gramStart"/>
-      <w:r>
-        <w:rPr>
-          <w:rFonts w:ascii="Helvetica" w:hAnsi="Helvetica" w:cs="Helvetica" w:hint="eastAsia"/>
-          <w:b/>
-          <w:bCs/>
-          <w:color w:val="33353C"/>
-          <w:szCs w:val="21"/>
-          <w:shd w:val="clear" w:color="auto" w:fill="FFFFFF"/>
-        </w:rPr>
-        <w:t>牧光互补</w:t>
-      </w:r>
-      <w:proofErr w:type="gramEnd"/>
-      <w:r>
-        <w:rPr>
-          <w:rFonts w:ascii="Helvetica" w:hAnsi="Helvetica" w:cs="Helvetica" w:hint="eastAsia"/>
-          <w:b/>
-          <w:bCs/>
-          <w:color w:val="33353C"/>
-          <w:szCs w:val="21"/>
-          <w:shd w:val="clear" w:color="auto" w:fill="FFFFFF"/>
-        </w:rPr>
-        <w:t>方案</w:t>
+      <w:r>
+        <w:rPr>
+          <w:rFonts w:ascii="Helvetica" w:hAnsi="Helvetica" w:cs="Helvetica" w:hint="eastAsia"/>
+          <w:b/>
+          <w:bCs/>
+          <w:color w:val="33353C"/>
+          <w:szCs w:val="21"/>
+          <w:shd w:val="clear" w:color="auto" w:fill="FFFFFF"/>
+        </w:rPr>
+        <w:t>牧光互补方案</w:t>
       </w:r>
       <w:r>
         <w:rPr>
@@ -3512,7 +3338,6 @@
         </w:rPr>
       </w:pPr>
       <w:bookmarkStart w:id="1" w:name="_Toc95401745"/>
-      <w:proofErr w:type="gramStart"/>
       <w:r>
         <w:rPr>
           <w:rFonts w:ascii="Helvetica" w:hAnsi="Helvetica" w:cs="Helvetica" w:hint="eastAsia"/>
@@ -3536,7 +3361,6 @@
         </w:rPr>
         <w:t>旭股份</w:t>
       </w:r>
-      <w:proofErr w:type="gramEnd"/>
       <w:r>
         <w:rPr>
           <w:rFonts w:ascii="Helvetica" w:hAnsi="Helvetica" w:cs="Helvetica" w:hint="eastAsia"/>
@@ -4170,31 +3994,7 @@
           <w:szCs w:val="21"/>
           <w:shd w:val="clear" w:color="auto" w:fill="FFFFFF"/>
         </w:rPr>
-        <w:t>双面</w:t>
-      </w:r>
-      <w:proofErr w:type="gramStart"/>
-      <w:r>
-        <w:rPr>
-          <w:rFonts w:ascii="Helvetica" w:hAnsi="Helvetica" w:cs="Helvetica" w:hint="eastAsia"/>
-          <w:b/>
-          <w:bCs/>
-          <w:color w:val="33353C"/>
-          <w:szCs w:val="21"/>
-          <w:shd w:val="clear" w:color="auto" w:fill="FFFFFF"/>
-        </w:rPr>
-        <w:t>双测双</w:t>
-      </w:r>
-      <w:proofErr w:type="gramEnd"/>
-      <w:r>
-        <w:rPr>
-          <w:rFonts w:ascii="Helvetica" w:hAnsi="Helvetica" w:cs="Helvetica" w:hint="eastAsia"/>
-          <w:b/>
-          <w:bCs/>
-          <w:color w:val="33353C"/>
-          <w:szCs w:val="21"/>
-          <w:shd w:val="clear" w:color="auto" w:fill="FFFFFF"/>
-        </w:rPr>
-        <w:t>分档技术</w:t>
+        <w:t>双面双测双分档技术</w:t>
       </w:r>
     </w:p>
     <w:p>
@@ -5110,21 +4910,8 @@
           <w:shd w:val="clear" w:color="auto" w:fill="FFFFFF"/>
         </w:rPr>
         <w:lastRenderedPageBreak/>
-        <w:t>中</w:t>
-      </w:r>
-      <w:proofErr w:type="gramStart"/>
-      <w:r>
-        <w:rPr>
-          <w:rFonts w:ascii="Helvetica" w:hAnsi="Helvetica" w:cs="Helvetica" w:hint="eastAsia"/>
-          <w:color w:val="33353C"/>
-          <w:sz w:val="28"/>
-          <w:szCs w:val="28"/>
-          <w:highlight w:val="yellow"/>
-          <w:shd w:val="clear" w:color="auto" w:fill="FFFFFF"/>
-        </w:rPr>
-        <w:t>来股份</w:t>
-      </w:r>
-      <w:proofErr w:type="gramEnd"/>
+        <w:t>中来股份</w:t>
+      </w:r>
       <w:r>
         <w:rPr>
           <w:rFonts w:ascii="Helvetica" w:hAnsi="Helvetica" w:cs="Helvetica" w:hint="eastAsia"/>
@@ -5237,27 +5024,7 @@
           <w:szCs w:val="21"/>
           <w:shd w:val="clear" w:color="auto" w:fill="FFFFFF"/>
         </w:rPr>
-        <w:t>的研发、生产与销售，以及光</w:t>
-      </w:r>
-      <w:proofErr w:type="gramStart"/>
-      <w:r>
-        <w:rPr>
-          <w:rFonts w:ascii="Helvetica" w:hAnsi="Helvetica" w:cs="Helvetica"/>
-          <w:color w:val="33353C"/>
-          <w:szCs w:val="21"/>
-          <w:shd w:val="clear" w:color="auto" w:fill="FFFFFF"/>
-        </w:rPr>
-        <w:t>伏应用</w:t>
-      </w:r>
-      <w:proofErr w:type="gramEnd"/>
-      <w:r>
-        <w:rPr>
-          <w:rFonts w:ascii="Helvetica" w:hAnsi="Helvetica" w:cs="Helvetica"/>
-          <w:color w:val="33353C"/>
-          <w:szCs w:val="21"/>
-          <w:shd w:val="clear" w:color="auto" w:fill="FFFFFF"/>
-        </w:rPr>
-        <w:t>系统的设计、开发、销售与运维。公司产品高功率增益型透明背板、自清洁透明背板、</w:t>
+        <w:t>的研发、生产与销售，以及光伏应用系统的设计、开发、销售与运维。公司产品高功率增益型透明背板、自清洁透明背板、</w:t>
       </w:r>
       <w:r>
         <w:rPr>
@@ -5277,7 +5044,6 @@
         </w:rPr>
         <w:t>背板、</w:t>
       </w:r>
-      <w:proofErr w:type="spellStart"/>
       <w:r>
         <w:rPr>
           <w:rFonts w:ascii="Helvetica" w:hAnsi="Helvetica" w:cs="Helvetica"/>
@@ -5287,7 +5053,6 @@
         </w:rPr>
         <w:t>NiwaBlack</w:t>
       </w:r>
-      <w:proofErr w:type="spellEnd"/>
       <w:r>
         <w:rPr>
           <w:rFonts w:ascii="Helvetica" w:hAnsi="Helvetica" w:cs="Helvetica"/>
@@ -5297,7 +5062,6 @@
         </w:rPr>
         <w:t>全黑组件、</w:t>
       </w:r>
-      <w:proofErr w:type="spellStart"/>
       <w:r>
         <w:rPr>
           <w:rFonts w:ascii="Helvetica" w:hAnsi="Helvetica" w:cs="Helvetica"/>
@@ -5307,7 +5071,6 @@
         </w:rPr>
         <w:t>NiwaSuper</w:t>
       </w:r>
-      <w:proofErr w:type="spellEnd"/>
       <w:r>
         <w:rPr>
           <w:rFonts w:ascii="Helvetica" w:hAnsi="Helvetica" w:cs="Helvetica"/>
@@ -5335,7 +5098,6 @@
         </w:rPr>
         <w:t>型</w:t>
       </w:r>
-      <w:proofErr w:type="spellStart"/>
       <w:r>
         <w:rPr>
           <w:rFonts w:ascii="Helvetica" w:hAnsi="Helvetica" w:cs="Helvetica"/>
@@ -5345,7 +5107,6 @@
         </w:rPr>
         <w:t>TOPCon</w:t>
       </w:r>
-      <w:proofErr w:type="spellEnd"/>
       <w:r>
         <w:rPr>
           <w:rFonts w:ascii="Helvetica" w:hAnsi="Helvetica" w:cs="Helvetica"/>
@@ -5425,27 +5186,7 @@
           <w:szCs w:val="21"/>
           <w:shd w:val="clear" w:color="auto" w:fill="FFFFFF"/>
         </w:rPr>
-        <w:t>年中国光</w:t>
-      </w:r>
-      <w:proofErr w:type="gramStart"/>
-      <w:r>
-        <w:rPr>
-          <w:rFonts w:ascii="Helvetica" w:hAnsi="Helvetica" w:cs="Helvetica"/>
-          <w:color w:val="33353C"/>
-          <w:szCs w:val="21"/>
-          <w:shd w:val="clear" w:color="auto" w:fill="FFFFFF"/>
-        </w:rPr>
-        <w:t>伏技术</w:t>
-      </w:r>
-      <w:proofErr w:type="gramEnd"/>
-      <w:r>
-        <w:rPr>
-          <w:rFonts w:ascii="Helvetica" w:hAnsi="Helvetica" w:cs="Helvetica"/>
-          <w:color w:val="33353C"/>
-          <w:szCs w:val="21"/>
-          <w:shd w:val="clear" w:color="auto" w:fill="FFFFFF"/>
-        </w:rPr>
-        <w:t>领跑者大奖、中国能源产业扶贫杰出品牌等多个奖项，同时泰州中来获得</w:t>
+        <w:t>年中国光伏技术领跑者大奖、中国能源产业扶贫杰出品牌等多个奖项，同时泰州中来获得</w:t>
       </w:r>
       <w:r>
         <w:rPr>
@@ -5499,17 +5240,7 @@
           <w:szCs w:val="21"/>
           <w:shd w:val="clear" w:color="auto" w:fill="FFFFFF"/>
         </w:rPr>
-        <w:t>年光伏</w:t>
-      </w:r>
-      <w:proofErr w:type="gramStart"/>
-      <w:r>
-        <w:rPr>
-          <w:rFonts w:ascii="Helvetica" w:hAnsi="Helvetica" w:cs="Helvetica"/>
-          <w:color w:val="33353C"/>
-          <w:szCs w:val="21"/>
-          <w:shd w:val="clear" w:color="auto" w:fill="FFFFFF"/>
-        </w:rPr>
-        <w:t>风向奖</w:t>
+        <w:t>年光伏风向奖</w:t>
       </w:r>
       <w:r>
         <w:rPr>
@@ -5527,17 +5258,7 @@
           <w:szCs w:val="21"/>
           <w:shd w:val="clear" w:color="auto" w:fill="FFFFFF"/>
         </w:rPr>
-        <w:t>最</w:t>
-      </w:r>
-      <w:proofErr w:type="gramEnd"/>
-      <w:r>
-        <w:rPr>
-          <w:rFonts w:ascii="Helvetica" w:hAnsi="Helvetica" w:cs="Helvetica"/>
-          <w:color w:val="33353C"/>
-          <w:szCs w:val="21"/>
-          <w:shd w:val="clear" w:color="auto" w:fill="FFFFFF"/>
-        </w:rPr>
-        <w:t>具创新力企业奖。</w:t>
+        <w:t>最具创新力企业奖。</w:t>
       </w:r>
     </w:p>
     <w:p>
@@ -5752,19 +5473,8 @@
           <w:szCs w:val="21"/>
           <w:shd w:val="clear" w:color="auto" w:fill="FFFFFF"/>
         </w:rPr>
-        <w:t>双面氟</w:t>
-      </w:r>
-      <w:proofErr w:type="gramStart"/>
-      <w:r>
-        <w:rPr>
-          <w:rFonts w:ascii="Helvetica" w:hAnsi="Helvetica" w:cs="Helvetica" w:hint="eastAsia"/>
-          <w:color w:val="33353C"/>
-          <w:szCs w:val="21"/>
-          <w:shd w:val="clear" w:color="auto" w:fill="FFFFFF"/>
-        </w:rPr>
-        <w:t>碳系列</w:t>
-      </w:r>
-      <w:proofErr w:type="gramEnd"/>
+        <w:t>双面氟碳系列</w:t>
+      </w:r>
       <w:r>
         <w:rPr>
           <w:rFonts w:ascii="Helvetica" w:hAnsi="Helvetica" w:cs="Helvetica" w:hint="eastAsia"/>
@@ -5790,19 +5500,8 @@
           <w:szCs w:val="21"/>
           <w:shd w:val="clear" w:color="auto" w:fill="FFFFFF"/>
         </w:rPr>
-        <w:t>双面氟</w:t>
-      </w:r>
-      <w:proofErr w:type="gramStart"/>
-      <w:r>
-        <w:rPr>
-          <w:rFonts w:ascii="Helvetica" w:hAnsi="Helvetica" w:cs="Helvetica" w:hint="eastAsia"/>
-          <w:color w:val="33353C"/>
-          <w:szCs w:val="21"/>
-          <w:shd w:val="clear" w:color="auto" w:fill="FFFFFF"/>
-        </w:rPr>
-        <w:t>碳系列</w:t>
-      </w:r>
-      <w:proofErr w:type="gramEnd"/>
+        <w:t>双面氟碳系列</w:t>
+      </w:r>
       <w:r>
         <w:rPr>
           <w:rFonts w:ascii="Helvetica" w:hAnsi="Helvetica" w:cs="Helvetica" w:hint="eastAsia"/>
@@ -5868,7 +5567,6 @@
         </w:rPr>
         <w:t>型</w:t>
       </w:r>
-      <w:proofErr w:type="spellStart"/>
       <w:r>
         <w:rPr>
           <w:rFonts w:ascii="Helvetica" w:hAnsi="Helvetica" w:cs="Helvetica" w:hint="eastAsia"/>
@@ -5896,7 +5594,6 @@
         </w:rPr>
         <w:t>on</w:t>
       </w:r>
-      <w:proofErr w:type="spellEnd"/>
       <w:r>
         <w:rPr>
           <w:rFonts w:ascii="Helvetica" w:hAnsi="Helvetica" w:cs="Helvetica" w:hint="eastAsia"/>
@@ -5933,7 +5630,6 @@
         </w:rPr>
         <w:t>型</w:t>
       </w:r>
-      <w:proofErr w:type="spellStart"/>
       <w:r>
         <w:rPr>
           <w:rFonts w:ascii="Helvetica" w:hAnsi="Helvetica" w:cs="Helvetica" w:hint="eastAsia"/>
@@ -5961,7 +5657,6 @@
         </w:rPr>
         <w:t>on</w:t>
       </w:r>
-      <w:proofErr w:type="spellEnd"/>
       <w:r>
         <w:rPr>
           <w:rFonts w:ascii="Helvetica" w:hAnsi="Helvetica" w:cs="Helvetica" w:hint="eastAsia"/>
@@ -5998,7 +5693,6 @@
         </w:rPr>
         <w:t>型</w:t>
       </w:r>
-      <w:proofErr w:type="spellStart"/>
       <w:r>
         <w:rPr>
           <w:rFonts w:ascii="Helvetica" w:hAnsi="Helvetica" w:cs="Helvetica" w:hint="eastAsia"/>
@@ -6026,7 +5720,6 @@
         </w:rPr>
         <w:t>on</w:t>
       </w:r>
-      <w:proofErr w:type="spellEnd"/>
       <w:r>
         <w:rPr>
           <w:rFonts w:ascii="Helvetica" w:hAnsi="Helvetica" w:cs="Helvetica" w:hint="eastAsia"/>
@@ -6092,7 +5785,6 @@
         </w:rPr>
         <w:t>型</w:t>
       </w:r>
-      <w:proofErr w:type="spellStart"/>
       <w:r>
         <w:rPr>
           <w:rFonts w:ascii="Helvetica" w:hAnsi="Helvetica" w:cs="Helvetica" w:hint="eastAsia"/>
@@ -6120,7 +5812,6 @@
         </w:rPr>
         <w:t>on</w:t>
       </w:r>
-      <w:proofErr w:type="spellEnd"/>
       <w:r>
         <w:rPr>
           <w:rFonts w:ascii="Helvetica" w:hAnsi="Helvetica" w:cs="Helvetica" w:hint="eastAsia"/>
@@ -6175,7 +5866,6 @@
         </w:rPr>
         <w:t>型</w:t>
       </w:r>
-      <w:proofErr w:type="spellStart"/>
       <w:r>
         <w:rPr>
           <w:rFonts w:ascii="Helvetica" w:hAnsi="Helvetica" w:cs="Helvetica" w:hint="eastAsia"/>
@@ -6203,7 +5893,6 @@
         </w:rPr>
         <w:t>on</w:t>
       </w:r>
-      <w:proofErr w:type="spellEnd"/>
       <w:r>
         <w:rPr>
           <w:rFonts w:ascii="Helvetica" w:hAnsi="Helvetica" w:cs="Helvetica" w:hint="eastAsia"/>
@@ -6346,7 +6035,6 @@
         <w:pStyle w:val="2"/>
       </w:pPr>
       <w:bookmarkStart w:id="3" w:name="_Toc95401746"/>
-      <w:proofErr w:type="gramStart"/>
       <w:r>
         <w:rPr>
           <w:rFonts w:ascii="Helvetica" w:hAnsi="Helvetica" w:cs="Helvetica" w:hint="eastAsia"/>
@@ -6358,7 +6046,6 @@
         <w:lastRenderedPageBreak/>
         <w:t>晶澳科技</w:t>
       </w:r>
-      <w:proofErr w:type="gramEnd"/>
       <w:r>
         <w:rPr>
           <w:rFonts w:ascii="Helvetica" w:hAnsi="Helvetica" w:cs="Helvetica" w:hint="eastAsia"/>
@@ -6417,25 +6104,14 @@
       <w:pPr>
         <w:ind w:firstLine="420"/>
       </w:pPr>
-      <w:proofErr w:type="gramStart"/>
-      <w:r>
-        <w:rPr>
-          <w:rFonts w:ascii="Helvetica" w:hAnsi="Helvetica" w:cs="Helvetica"/>
-          <w:color w:val="33353C"/>
-          <w:szCs w:val="21"/>
-          <w:shd w:val="clear" w:color="auto" w:fill="FFFFFF"/>
-        </w:rPr>
-        <w:t>晶澳太阳能</w:t>
-      </w:r>
-      <w:proofErr w:type="gramEnd"/>
-      <w:r>
-        <w:rPr>
-          <w:rFonts w:ascii="Helvetica" w:hAnsi="Helvetica" w:cs="Helvetica"/>
-          <w:color w:val="33353C"/>
-          <w:szCs w:val="21"/>
-          <w:shd w:val="clear" w:color="auto" w:fill="FFFFFF"/>
-        </w:rPr>
-        <w:t>科技股份有限公司主营业务为</w:t>
+      <w:r>
+        <w:rPr>
+          <w:rFonts w:ascii="Helvetica" w:hAnsi="Helvetica" w:cs="Helvetica"/>
+          <w:color w:val="33353C"/>
+          <w:szCs w:val="21"/>
+          <w:shd w:val="clear" w:color="auto" w:fill="FFFFFF"/>
+        </w:rPr>
+        <w:t>晶澳太阳能科技股份有限公司主营业务为</w:t>
       </w:r>
       <w:r>
         <w:rPr>
@@ -6486,31 +6162,7 @@
           <w:szCs w:val="21"/>
           <w:shd w:val="clear" w:color="auto" w:fill="FFFFFF"/>
         </w:rPr>
-        <w:t>全球光</w:t>
-      </w:r>
-      <w:proofErr w:type="gramStart"/>
-      <w:r>
-        <w:rPr>
-          <w:rFonts w:ascii="Helvetica" w:hAnsi="Helvetica" w:cs="Helvetica"/>
-          <w:b/>
-          <w:bCs/>
-          <w:color w:val="33353C"/>
-          <w:szCs w:val="21"/>
-          <w:shd w:val="clear" w:color="auto" w:fill="FFFFFF"/>
-        </w:rPr>
-        <w:t>伏行业</w:t>
-      </w:r>
-      <w:proofErr w:type="gramEnd"/>
-      <w:r>
-        <w:rPr>
-          <w:rFonts w:ascii="Helvetica" w:hAnsi="Helvetica" w:cs="Helvetica"/>
-          <w:b/>
-          <w:bCs/>
-          <w:color w:val="33353C"/>
-          <w:szCs w:val="21"/>
-          <w:shd w:val="clear" w:color="auto" w:fill="FFFFFF"/>
-        </w:rPr>
-        <w:t>的龙头企业之一</w:t>
+        <w:t>全球光伏行业的龙头企业之一</w:t>
       </w:r>
       <w:r>
         <w:rPr>
@@ -6582,27 +6234,7 @@
           <w:szCs w:val="21"/>
           <w:shd w:val="clear" w:color="auto" w:fill="FFFFFF"/>
         </w:rPr>
-        <w:t>成为光</w:t>
-      </w:r>
-      <w:proofErr w:type="gramStart"/>
-      <w:r>
-        <w:rPr>
-          <w:rFonts w:ascii="Helvetica" w:hAnsi="Helvetica" w:cs="Helvetica"/>
-          <w:color w:val="33353C"/>
-          <w:szCs w:val="21"/>
-          <w:shd w:val="clear" w:color="auto" w:fill="FFFFFF"/>
-        </w:rPr>
-        <w:t>伏行业</w:t>
-      </w:r>
-      <w:proofErr w:type="gramEnd"/>
-      <w:r>
-        <w:rPr>
-          <w:rFonts w:ascii="Helvetica" w:hAnsi="Helvetica" w:cs="Helvetica"/>
-          <w:color w:val="33353C"/>
-          <w:szCs w:val="21"/>
-          <w:shd w:val="clear" w:color="auto" w:fill="FFFFFF"/>
-        </w:rPr>
-        <w:t>的标杆。</w:t>
+        <w:t>成为光伏行业的标杆。</w:t>
       </w:r>
     </w:p>
     <w:p/>
@@ -6661,145 +6293,55 @@
           <w:b/>
           <w:bCs/>
         </w:rPr>
-        <w:t>多</w:t>
-      </w:r>
-      <w:proofErr w:type="gramStart"/>
+        <w:t>多主栅半片单玻组件</w:t>
+      </w:r>
+      <w:r>
+        <w:rPr>
+          <w:b/>
+          <w:bCs/>
+        </w:rPr>
+        <w:tab/>
+      </w:r>
+    </w:p>
+    <w:p>
+      <w:pPr>
+        <w:rPr>
+          <w:b/>
+          <w:bCs/>
+        </w:rPr>
+      </w:pPr>
       <w:r>
         <w:rPr>
           <w:rFonts w:hint="eastAsia"/>
           <w:b/>
           <w:bCs/>
         </w:rPr>
-        <w:t>主栅半片</w:t>
-      </w:r>
-      <w:proofErr w:type="gramEnd"/>
+        <w:t>多主栅半片双面双玻组件</w:t>
+      </w:r>
+    </w:p>
+    <w:p>
+      <w:pPr>
+        <w:rPr>
+          <w:b/>
+          <w:bCs/>
+        </w:rPr>
+      </w:pPr>
       <w:r>
         <w:rPr>
           <w:rFonts w:hint="eastAsia"/>
           <w:b/>
           <w:bCs/>
-        </w:rPr>
-        <w:t>单</w:t>
-      </w:r>
-      <w:proofErr w:type="gramStart"/>
+          <w:highlight w:val="yellow"/>
+        </w:rPr>
+        <w:t>户用系统</w:t>
+      </w:r>
       <w:r>
         <w:rPr>
           <w:rFonts w:hint="eastAsia"/>
           <w:b/>
           <w:bCs/>
         </w:rPr>
-        <w:t>玻</w:t>
-      </w:r>
-      <w:proofErr w:type="gramEnd"/>
-      <w:r>
-        <w:rPr>
-          <w:rFonts w:hint="eastAsia"/>
-          <w:b/>
-          <w:bCs/>
-        </w:rPr>
-        <w:t>组件</w:t>
-      </w:r>
-      <w:r>
-        <w:rPr>
-          <w:b/>
-          <w:bCs/>
-        </w:rPr>
-        <w:tab/>
-      </w:r>
-    </w:p>
-    <w:p>
-      <w:pPr>
-        <w:rPr>
-          <w:b/>
-          <w:bCs/>
-        </w:rPr>
-      </w:pPr>
-      <w:r>
-        <w:rPr>
-          <w:rFonts w:hint="eastAsia"/>
-          <w:b/>
-          <w:bCs/>
-        </w:rPr>
-        <w:t>多</w:t>
-      </w:r>
-      <w:proofErr w:type="gramStart"/>
-      <w:r>
-        <w:rPr>
-          <w:rFonts w:hint="eastAsia"/>
-          <w:b/>
-          <w:bCs/>
-        </w:rPr>
-        <w:t>主栅半片</w:t>
-      </w:r>
-      <w:proofErr w:type="gramEnd"/>
-      <w:r>
-        <w:rPr>
-          <w:rFonts w:hint="eastAsia"/>
-          <w:b/>
-          <w:bCs/>
-        </w:rPr>
-        <w:t>双面双</w:t>
-      </w:r>
-      <w:proofErr w:type="gramStart"/>
-      <w:r>
-        <w:rPr>
-          <w:rFonts w:hint="eastAsia"/>
-          <w:b/>
-          <w:bCs/>
-        </w:rPr>
-        <w:t>玻</w:t>
-      </w:r>
-      <w:proofErr w:type="gramEnd"/>
-      <w:r>
-        <w:rPr>
-          <w:rFonts w:hint="eastAsia"/>
-          <w:b/>
-          <w:bCs/>
-        </w:rPr>
-        <w:t>组件</w:t>
-      </w:r>
-    </w:p>
-    <w:p>
-      <w:pPr>
-        <w:rPr>
-          <w:b/>
-          <w:bCs/>
-        </w:rPr>
-      </w:pPr>
-      <w:r>
-        <w:rPr>
-          <w:rFonts w:hint="eastAsia"/>
-          <w:b/>
-          <w:bCs/>
-          <w:highlight w:val="yellow"/>
-        </w:rPr>
-        <w:t>户用系统</w:t>
-      </w:r>
-      <w:r>
-        <w:rPr>
-          <w:rFonts w:hint="eastAsia"/>
-          <w:b/>
-          <w:bCs/>
-        </w:rPr>
-        <w:t xml:space="preserve"> </w:t>
-      </w:r>
-      <w:proofErr w:type="gramStart"/>
-      <w:r>
-        <w:rPr>
-          <w:rFonts w:hint="eastAsia"/>
-          <w:b/>
-          <w:bCs/>
-        </w:rPr>
-        <w:t>晶澳家庭光</w:t>
-      </w:r>
-      <w:proofErr w:type="gramEnd"/>
-      <w:r>
-        <w:rPr>
-          <w:rFonts w:hint="eastAsia"/>
-          <w:b/>
-          <w:bCs/>
-        </w:rPr>
-        <w:t>伏发电系统</w:t>
+        <w:t xml:space="preserve"> 晶澳家庭光伏发电系统</w:t>
       </w:r>
     </w:p>
     <w:p>
@@ -6974,55 +6516,7 @@
           <w:szCs w:val="21"/>
           <w:shd w:val="clear" w:color="auto" w:fill="FFFFFF"/>
         </w:rPr>
-        <w:t>光</w:t>
-      </w:r>
-      <w:proofErr w:type="gramStart"/>
-      <w:r>
-        <w:rPr>
-          <w:rFonts w:ascii="Helvetica" w:hAnsi="Helvetica" w:cs="Helvetica"/>
-          <w:b/>
-          <w:bCs/>
-          <w:color w:val="33353C"/>
-          <w:szCs w:val="21"/>
-          <w:shd w:val="clear" w:color="auto" w:fill="FFFFFF"/>
-        </w:rPr>
-        <w:t>伏</w:t>
-      </w:r>
-      <w:proofErr w:type="gramEnd"/>
-      <w:r>
-        <w:rPr>
-          <w:rFonts w:ascii="Helvetica" w:hAnsi="Helvetica" w:cs="Helvetica"/>
-          <w:b/>
-          <w:bCs/>
-          <w:color w:val="33353C"/>
-          <w:szCs w:val="21"/>
-          <w:shd w:val="clear" w:color="auto" w:fill="FFFFFF"/>
-        </w:rPr>
-        <w:t>组件、系统产品、光伏电站、</w:t>
-      </w:r>
-      <w:proofErr w:type="gramStart"/>
-      <w:r>
-        <w:rPr>
-          <w:rFonts w:ascii="Helvetica" w:hAnsi="Helvetica" w:cs="Helvetica"/>
-          <w:b/>
-          <w:bCs/>
-          <w:color w:val="33353C"/>
-          <w:szCs w:val="21"/>
-          <w:shd w:val="clear" w:color="auto" w:fill="FFFFFF"/>
-        </w:rPr>
-        <w:t>智能微网及</w:t>
-      </w:r>
-      <w:proofErr w:type="gramEnd"/>
-      <w:r>
-        <w:rPr>
-          <w:rFonts w:ascii="Helvetica" w:hAnsi="Helvetica" w:cs="Helvetica"/>
-          <w:b/>
-          <w:bCs/>
-          <w:color w:val="33353C"/>
-          <w:szCs w:val="21"/>
-          <w:shd w:val="clear" w:color="auto" w:fill="FFFFFF"/>
-        </w:rPr>
-        <w:t>多能系统</w:t>
+        <w:t>光伏组件、系统产品、光伏电站、智能微网及多能系统</w:t>
       </w:r>
       <w:r>
         <w:rPr>
@@ -7177,27 +6671,7 @@
           <w:szCs w:val="21"/>
           <w:shd w:val="clear" w:color="auto" w:fill="FFFFFF"/>
         </w:rPr>
-        <w:t>智能</w:t>
-      </w:r>
-      <w:proofErr w:type="gramStart"/>
-      <w:r>
-        <w:rPr>
-          <w:rFonts w:ascii="Helvetica" w:hAnsi="Helvetica" w:cs="Helvetica" w:hint="eastAsia"/>
-          <w:color w:val="33353C"/>
-          <w:szCs w:val="21"/>
-          <w:shd w:val="clear" w:color="auto" w:fill="FFFFFF"/>
-        </w:rPr>
-        <w:t>优配解决</w:t>
-      </w:r>
-      <w:proofErr w:type="gramEnd"/>
-      <w:r>
-        <w:rPr>
-          <w:rFonts w:ascii="Helvetica" w:hAnsi="Helvetica" w:cs="Helvetica" w:hint="eastAsia"/>
-          <w:color w:val="33353C"/>
-          <w:szCs w:val="21"/>
-          <w:shd w:val="clear" w:color="auto" w:fill="FFFFFF"/>
-        </w:rPr>
-        <w:t>方案</w:t>
+        <w:t>智能优配解决方案</w:t>
       </w:r>
     </w:p>
     <w:p>
@@ -9714,27 +9188,7 @@
           <w:szCs w:val="21"/>
           <w:shd w:val="clear" w:color="auto" w:fill="FFFFFF"/>
         </w:rPr>
-        <w:t>正</w:t>
-      </w:r>
-      <w:proofErr w:type="gramStart"/>
-      <w:r>
-        <w:rPr>
-          <w:rFonts w:ascii="Helvetica" w:hAnsi="Helvetica" w:cs="Helvetica" w:hint="eastAsia"/>
-          <w:color w:val="33353C"/>
-          <w:szCs w:val="21"/>
-          <w:shd w:val="clear" w:color="auto" w:fill="FFFFFF"/>
-        </w:rPr>
-        <w:t>泰建筑</w:t>
-      </w:r>
-      <w:proofErr w:type="gramEnd"/>
-      <w:r>
-        <w:rPr>
-          <w:rFonts w:ascii="Helvetica" w:hAnsi="Helvetica" w:cs="Helvetica" w:hint="eastAsia"/>
-          <w:color w:val="33353C"/>
-          <w:szCs w:val="21"/>
-          <w:shd w:val="clear" w:color="auto" w:fill="FFFFFF"/>
-        </w:rPr>
-        <w:t>行业系统解决方案</w:t>
+        <w:t>正泰建筑行业系统解决方案</w:t>
       </w:r>
     </w:p>
     <w:p>
@@ -9765,7 +9219,6 @@
           <w:shd w:val="clear" w:color="auto" w:fill="FFFFFF"/>
         </w:rPr>
       </w:pPr>
-      <w:proofErr w:type="gramStart"/>
       <w:r>
         <w:rPr>
           <w:rFonts w:ascii="Helvetica" w:hAnsi="Helvetica" w:cs="Helvetica" w:hint="eastAsia"/>
@@ -9775,7 +9228,6 @@
         </w:rPr>
         <w:t>正泰暖通行</w:t>
       </w:r>
-      <w:proofErr w:type="gramEnd"/>
       <w:r>
         <w:rPr>
           <w:rFonts w:ascii="Helvetica" w:hAnsi="Helvetica" w:cs="Helvetica" w:hint="eastAsia"/>
@@ -10155,33 +9607,7 @@
           <w:highlight w:val="yellow"/>
           <w:shd w:val="clear" w:color="auto" w:fill="FFFFFF"/>
         </w:rPr>
-        <w:t>光</w:t>
-      </w:r>
-      <w:proofErr w:type="gramStart"/>
-      <w:r>
-        <w:rPr>
-          <w:rFonts w:ascii="Helvetica" w:hAnsi="Helvetica" w:cs="Helvetica" w:hint="eastAsia"/>
-          <w:b/>
-          <w:bCs/>
-          <w:color w:val="33353C"/>
-          <w:szCs w:val="21"/>
-          <w:highlight w:val="yellow"/>
-          <w:shd w:val="clear" w:color="auto" w:fill="FFFFFF"/>
-        </w:rPr>
-        <w:t>伏系统</w:t>
-      </w:r>
-      <w:proofErr w:type="gramEnd"/>
-      <w:r>
-        <w:rPr>
-          <w:rFonts w:ascii="Helvetica" w:hAnsi="Helvetica" w:cs="Helvetica" w:hint="eastAsia"/>
-          <w:b/>
-          <w:bCs/>
-          <w:color w:val="33353C"/>
-          <w:szCs w:val="21"/>
-          <w:highlight w:val="yellow"/>
-          <w:shd w:val="clear" w:color="auto" w:fill="FFFFFF"/>
-        </w:rPr>
-        <w:t>解决方案</w:t>
+        <w:t>光伏系统解决方案</w:t>
       </w:r>
     </w:p>
     <w:p>
@@ -10228,27 +9654,7 @@
           <w:szCs w:val="21"/>
           <w:shd w:val="clear" w:color="auto" w:fill="FFFFFF"/>
         </w:rPr>
-        <w:t>户用光</w:t>
-      </w:r>
-      <w:proofErr w:type="gramStart"/>
-      <w:r>
-        <w:rPr>
-          <w:rFonts w:ascii="Helvetica" w:hAnsi="Helvetica" w:cs="Helvetica" w:hint="eastAsia"/>
-          <w:color w:val="33353C"/>
-          <w:szCs w:val="21"/>
-          <w:shd w:val="clear" w:color="auto" w:fill="FFFFFF"/>
-        </w:rPr>
-        <w:t>伏</w:t>
-      </w:r>
-      <w:proofErr w:type="gramEnd"/>
-      <w:r>
-        <w:rPr>
-          <w:rFonts w:ascii="Helvetica" w:hAnsi="Helvetica" w:cs="Helvetica" w:hint="eastAsia"/>
-          <w:color w:val="33353C"/>
-          <w:szCs w:val="21"/>
-          <w:shd w:val="clear" w:color="auto" w:fill="FFFFFF"/>
-        </w:rPr>
-        <w:t>系统</w:t>
+        <w:t>户用光伏系统</w:t>
       </w:r>
       <w:r>
         <w:rPr>
@@ -10276,27 +9682,7 @@
           <w:szCs w:val="21"/>
           <w:shd w:val="clear" w:color="auto" w:fill="FFFFFF"/>
         </w:rPr>
-        <w:t>大中型地面光</w:t>
-      </w:r>
-      <w:proofErr w:type="gramStart"/>
-      <w:r>
-        <w:rPr>
-          <w:rFonts w:ascii="Helvetica" w:hAnsi="Helvetica" w:cs="Helvetica" w:hint="eastAsia"/>
-          <w:color w:val="33353C"/>
-          <w:szCs w:val="21"/>
-          <w:shd w:val="clear" w:color="auto" w:fill="FFFFFF"/>
-        </w:rPr>
-        <w:t>伏</w:t>
-      </w:r>
-      <w:proofErr w:type="gramEnd"/>
-      <w:r>
-        <w:rPr>
-          <w:rFonts w:ascii="Helvetica" w:hAnsi="Helvetica" w:cs="Helvetica" w:hint="eastAsia"/>
-          <w:color w:val="33353C"/>
-          <w:szCs w:val="21"/>
-          <w:shd w:val="clear" w:color="auto" w:fill="FFFFFF"/>
-        </w:rPr>
-        <w:t>电站</w:t>
+        <w:t>大中型地面光伏电站</w:t>
       </w:r>
       <w:r>
         <w:rPr>
@@ -10317,25 +9703,14 @@
           <w:shd w:val="clear" w:color="auto" w:fill="FFFFFF"/>
         </w:rPr>
       </w:pPr>
-      <w:proofErr w:type="gramStart"/>
-      <w:r>
-        <w:rPr>
-          <w:rFonts w:ascii="Helvetica" w:hAnsi="Helvetica" w:cs="Helvetica" w:hint="eastAsia"/>
-          <w:color w:val="33353C"/>
-          <w:szCs w:val="21"/>
-          <w:shd w:val="clear" w:color="auto" w:fill="FFFFFF"/>
-        </w:rPr>
-        <w:t>农光互补</w:t>
-      </w:r>
-      <w:proofErr w:type="gramEnd"/>
-      <w:r>
-        <w:rPr>
-          <w:rFonts w:ascii="Helvetica" w:hAnsi="Helvetica" w:cs="Helvetica" w:hint="eastAsia"/>
-          <w:color w:val="33353C"/>
-          <w:szCs w:val="21"/>
-          <w:shd w:val="clear" w:color="auto" w:fill="FFFFFF"/>
-        </w:rPr>
-        <w:t>光伏电站</w:t>
+      <w:r>
+        <w:rPr>
+          <w:rFonts w:ascii="Helvetica" w:hAnsi="Helvetica" w:cs="Helvetica" w:hint="eastAsia"/>
+          <w:color w:val="33353C"/>
+          <w:szCs w:val="21"/>
+          <w:shd w:val="clear" w:color="auto" w:fill="FFFFFF"/>
+        </w:rPr>
+        <w:t>农光互补光伏电站</w:t>
       </w:r>
     </w:p>
     <w:p>
@@ -10695,47 +10070,7 @@
           <w:szCs w:val="21"/>
           <w:shd w:val="clear" w:color="auto" w:fill="FFFFFF"/>
         </w:rPr>
-        <w:t>包括大中小型工商业屋顶电站、地面分布式光伏电站、光</w:t>
-      </w:r>
-      <w:proofErr w:type="gramStart"/>
-      <w:r>
-        <w:rPr>
-          <w:rFonts w:ascii="Helvetica" w:hAnsi="Helvetica" w:cs="Helvetica"/>
-          <w:color w:val="33353C"/>
-          <w:szCs w:val="21"/>
-          <w:shd w:val="clear" w:color="auto" w:fill="FFFFFF"/>
-        </w:rPr>
-        <w:t>伏建筑</w:t>
-      </w:r>
-      <w:proofErr w:type="gramEnd"/>
-      <w:r>
-        <w:rPr>
-          <w:rFonts w:ascii="Helvetica" w:hAnsi="Helvetica" w:cs="Helvetica"/>
-          <w:color w:val="33353C"/>
-          <w:szCs w:val="21"/>
-          <w:shd w:val="clear" w:color="auto" w:fill="FFFFFF"/>
-        </w:rPr>
-        <w:t>一体化、光</w:t>
-      </w:r>
-      <w:proofErr w:type="gramStart"/>
-      <w:r>
-        <w:rPr>
-          <w:rFonts w:ascii="Helvetica" w:hAnsi="Helvetica" w:cs="Helvetica"/>
-          <w:color w:val="33353C"/>
-          <w:szCs w:val="21"/>
-          <w:shd w:val="clear" w:color="auto" w:fill="FFFFFF"/>
-        </w:rPr>
-        <w:t>充储微网</w:t>
-      </w:r>
-      <w:proofErr w:type="gramEnd"/>
-      <w:r>
-        <w:rPr>
-          <w:rFonts w:ascii="Helvetica" w:hAnsi="Helvetica" w:cs="Helvetica"/>
-          <w:color w:val="33353C"/>
-          <w:szCs w:val="21"/>
-          <w:shd w:val="clear" w:color="auto" w:fill="FFFFFF"/>
-        </w:rPr>
-        <w:t>等</w:t>
+        <w:t>包括大中小型工商业屋顶电站、地面分布式光伏电站、光伏建筑一体化、光充储微网等</w:t>
       </w:r>
       <w:r>
         <w:rPr>
@@ -10955,27 +10290,7 @@
           <w:szCs w:val="21"/>
           <w:shd w:val="clear" w:color="auto" w:fill="FFFFFF"/>
         </w:rPr>
-        <w:t>江苏林</w:t>
-      </w:r>
-      <w:proofErr w:type="gramStart"/>
-      <w:r>
-        <w:rPr>
-          <w:rFonts w:ascii="Helvetica" w:hAnsi="Helvetica" w:cs="Helvetica" w:hint="eastAsia"/>
-          <w:color w:val="33353C"/>
-          <w:szCs w:val="21"/>
-          <w:shd w:val="clear" w:color="auto" w:fill="FFFFFF"/>
-        </w:rPr>
-        <w:t>洋亿纬</w:t>
-      </w:r>
-      <w:proofErr w:type="gramEnd"/>
-      <w:r>
-        <w:rPr>
-          <w:rFonts w:ascii="Helvetica" w:hAnsi="Helvetica" w:cs="Helvetica" w:hint="eastAsia"/>
-          <w:color w:val="33353C"/>
-          <w:szCs w:val="21"/>
-          <w:shd w:val="clear" w:color="auto" w:fill="FFFFFF"/>
-        </w:rPr>
-        <w:t>储能科技有限公司</w:t>
+        <w:t>江苏林洋亿纬储能科技有限公司</w:t>
       </w:r>
     </w:p>
     <w:p>
@@ -11121,27 +10436,7 @@
           <w:szCs w:val="21"/>
           <w:shd w:val="clear" w:color="auto" w:fill="FFFFFF"/>
         </w:rPr>
-        <w:t>林洋能源与</w:t>
-      </w:r>
-      <w:proofErr w:type="gramStart"/>
-      <w:r>
-        <w:rPr>
-          <w:rFonts w:ascii="Helvetica" w:hAnsi="Helvetica" w:cs="Helvetica" w:hint="eastAsia"/>
-          <w:color w:val="33353C"/>
-          <w:szCs w:val="21"/>
-          <w:shd w:val="clear" w:color="auto" w:fill="FFFFFF"/>
-        </w:rPr>
-        <w:t>上海舜华签约</w:t>
-      </w:r>
-      <w:proofErr w:type="gramEnd"/>
-      <w:r>
-        <w:rPr>
-          <w:rFonts w:ascii="Helvetica" w:hAnsi="Helvetica" w:cs="Helvetica" w:hint="eastAsia"/>
-          <w:color w:val="33353C"/>
-          <w:szCs w:val="21"/>
-          <w:shd w:val="clear" w:color="auto" w:fill="FFFFFF"/>
-        </w:rPr>
-        <w:t>成立氢能合资公司</w:t>
+        <w:t>林洋能源与上海舜华签约成立氢能合资公司</w:t>
       </w:r>
     </w:p>
     <w:p>
@@ -11376,67 +10671,30 @@
           <w:szCs w:val="21"/>
           <w:shd w:val="clear" w:color="auto" w:fill="FFFFFF"/>
         </w:rPr>
-        <w:t>江苏林</w:t>
-      </w:r>
-      <w:proofErr w:type="gramStart"/>
-      <w:r>
-        <w:rPr>
-          <w:rFonts w:ascii="Helvetica" w:hAnsi="Helvetica" w:cs="Helvetica" w:hint="eastAsia"/>
-          <w:b/>
-          <w:bCs/>
-          <w:color w:val="33353C"/>
-          <w:szCs w:val="21"/>
-          <w:shd w:val="clear" w:color="auto" w:fill="FFFFFF"/>
-        </w:rPr>
-        <w:t>洋亿纬</w:t>
-      </w:r>
-      <w:proofErr w:type="gramEnd"/>
-      <w:r>
-        <w:rPr>
-          <w:rFonts w:ascii="Helvetica" w:hAnsi="Helvetica" w:cs="Helvetica" w:hint="eastAsia"/>
-          <w:b/>
-          <w:bCs/>
-          <w:color w:val="33353C"/>
-          <w:szCs w:val="21"/>
-          <w:shd w:val="clear" w:color="auto" w:fill="FFFFFF"/>
-        </w:rPr>
-        <w:t>储能科技有限公司</w:t>
-      </w:r>
-    </w:p>
-    <w:p>
-      <w:pPr>
-        <w:rPr>
-          <w:rFonts w:ascii="Helvetica" w:hAnsi="Helvetica" w:cs="Helvetica"/>
-          <w:b/>
-          <w:bCs/>
-          <w:color w:val="33353C"/>
-          <w:szCs w:val="21"/>
-          <w:shd w:val="clear" w:color="auto" w:fill="FFFFFF"/>
-        </w:rPr>
-      </w:pPr>
-      <w:proofErr w:type="gramStart"/>
-      <w:r>
-        <w:rPr>
-          <w:rFonts w:ascii="Helvetica" w:hAnsi="Helvetica" w:cs="Helvetica" w:hint="eastAsia"/>
-          <w:b/>
-          <w:bCs/>
-          <w:color w:val="33353C"/>
-          <w:szCs w:val="21"/>
-          <w:shd w:val="clear" w:color="auto" w:fill="FFFFFF"/>
-        </w:rPr>
-        <w:t>锂</w:t>
-      </w:r>
-      <w:proofErr w:type="gramEnd"/>
-      <w:r>
-        <w:rPr>
-          <w:rFonts w:ascii="Helvetica" w:hAnsi="Helvetica" w:cs="Helvetica" w:hint="eastAsia"/>
-          <w:b/>
-          <w:bCs/>
-          <w:color w:val="33353C"/>
-          <w:szCs w:val="21"/>
-          <w:shd w:val="clear" w:color="auto" w:fill="FFFFFF"/>
-        </w:rPr>
-        <w:t>离子电池储能系统解决方案</w:t>
+        <w:t>江苏林洋亿纬储能科技有限公司</w:t>
+      </w:r>
+    </w:p>
+    <w:p>
+      <w:pPr>
+        <w:rPr>
+          <w:rFonts w:ascii="Helvetica" w:hAnsi="Helvetica" w:cs="Helvetica"/>
+          <w:b/>
+          <w:bCs/>
+          <w:color w:val="33353C"/>
+          <w:szCs w:val="21"/>
+          <w:shd w:val="clear" w:color="auto" w:fill="FFFFFF"/>
+        </w:rPr>
+      </w:pPr>
+      <w:r>
+        <w:rPr>
+          <w:rFonts w:ascii="Helvetica" w:hAnsi="Helvetica" w:cs="Helvetica" w:hint="eastAsia"/>
+          <w:b/>
+          <w:bCs/>
+          <w:color w:val="33353C"/>
+          <w:szCs w:val="21"/>
+          <w:shd w:val="clear" w:color="auto" w:fill="FFFFFF"/>
+        </w:rPr>
+        <w:t>锂离子电池储能系统解决方案</w:t>
       </w:r>
     </w:p>
     <w:p>
@@ -11861,25 +11119,14 @@
         </w:rPr>
         <w:t xml:space="preserve"> </w:t>
       </w:r>
-      <w:proofErr w:type="gramStart"/>
-      <w:r>
-        <w:rPr>
-          <w:rFonts w:ascii="Helvetica" w:hAnsi="Helvetica" w:cs="Helvetica" w:hint="eastAsia"/>
-          <w:color w:val="33353C"/>
-          <w:szCs w:val="21"/>
-          <w:shd w:val="clear" w:color="auto" w:fill="FFFFFF"/>
-        </w:rPr>
-        <w:t>浙能电力</w:t>
-      </w:r>
-      <w:proofErr w:type="gramEnd"/>
-      <w:r>
-        <w:rPr>
-          <w:rFonts w:ascii="Helvetica" w:hAnsi="Helvetica" w:cs="Helvetica" w:hint="eastAsia"/>
-          <w:color w:val="33353C"/>
-          <w:szCs w:val="21"/>
-          <w:shd w:val="clear" w:color="auto" w:fill="FFFFFF"/>
-        </w:rPr>
-        <w:t>战略合作</w:t>
+      <w:r>
+        <w:rPr>
+          <w:rFonts w:ascii="Helvetica" w:hAnsi="Helvetica" w:cs="Helvetica" w:hint="eastAsia"/>
+          <w:color w:val="33353C"/>
+          <w:szCs w:val="21"/>
+          <w:shd w:val="clear" w:color="auto" w:fill="FFFFFF"/>
+        </w:rPr>
+        <w:t>浙能电力战略合作</w:t>
       </w:r>
     </w:p>
     <w:p>
@@ -12785,29 +12032,8 @@
           <w:szCs w:val="21"/>
           <w:shd w:val="clear" w:color="auto" w:fill="FFFFFF"/>
         </w:rPr>
-        <w:t>成为</w:t>
-      </w:r>
-      <w:proofErr w:type="gramStart"/>
-      <w:r>
-        <w:rPr>
-          <w:rFonts w:ascii="Helvetica" w:hAnsi="Helvetica" w:cs="Helvetica" w:hint="eastAsia"/>
-          <w:color w:val="33353C"/>
-          <w:szCs w:val="21"/>
-          <w:shd w:val="clear" w:color="auto" w:fill="FFFFFF"/>
-        </w:rPr>
-        <w:t>纽</w:t>
-      </w:r>
-      <w:proofErr w:type="gramEnd"/>
-      <w:r>
-        <w:rPr>
-          <w:rFonts w:ascii="Helvetica" w:hAnsi="Helvetica" w:cs="Helvetica" w:hint="eastAsia"/>
-          <w:color w:val="33353C"/>
-          <w:szCs w:val="21"/>
-          <w:shd w:val="clear" w:color="auto" w:fill="FFFFFF"/>
-        </w:rPr>
-        <w:t>交所上市的</w:t>
-      </w:r>
-      <w:proofErr w:type="spellStart"/>
+        <w:t>成为纽交所上市的</w:t>
+      </w:r>
       <w:r>
         <w:rPr>
           <w:rFonts w:ascii="Helvetica" w:hAnsi="Helvetica" w:cs="Helvetica" w:hint="eastAsia"/>
@@ -12817,7 +12043,6 @@
         </w:rPr>
         <w:t>Maxeon</w:t>
       </w:r>
-      <w:proofErr w:type="spellEnd"/>
       <w:r>
         <w:rPr>
           <w:rFonts w:ascii="Helvetica" w:hAnsi="Helvetica" w:cs="Helvetica" w:hint="eastAsia"/>
@@ -14171,31 +13396,7 @@
           <w:szCs w:val="21"/>
           <w:shd w:val="clear" w:color="auto" w:fill="FFFFFF"/>
         </w:rPr>
-        <w:t>国内、以及国际新能源设备制造</w:t>
-      </w:r>
-      <w:proofErr w:type="gramStart"/>
-      <w:r>
-        <w:rPr>
-          <w:rFonts w:ascii="Helvetica" w:hAnsi="Helvetica" w:cs="Helvetica" w:hint="eastAsia"/>
-          <w:b/>
-          <w:bCs/>
-          <w:color w:val="33353C"/>
-          <w:szCs w:val="21"/>
-          <w:shd w:val="clear" w:color="auto" w:fill="FFFFFF"/>
-        </w:rPr>
-        <w:t>具核心</w:t>
-      </w:r>
-      <w:proofErr w:type="gramEnd"/>
-      <w:r>
-        <w:rPr>
-          <w:rFonts w:ascii="Helvetica" w:hAnsi="Helvetica" w:cs="Helvetica" w:hint="eastAsia"/>
-          <w:b/>
-          <w:bCs/>
-          <w:color w:val="33353C"/>
-          <w:szCs w:val="21"/>
-          <w:shd w:val="clear" w:color="auto" w:fill="FFFFFF"/>
-        </w:rPr>
-        <w:t>竞争力的企业</w:t>
+        <w:t>国内、以及国际新能源设备制造具核心竞争力的企业</w:t>
       </w:r>
       <w:r>
         <w:rPr>
@@ -14702,25 +13903,14 @@
         </w:rPr>
         <w:t>)</w:t>
       </w:r>
-      <w:proofErr w:type="gramStart"/>
-      <w:r>
-        <w:rPr>
-          <w:rFonts w:ascii="Helvetica" w:hAnsi="Helvetica" w:cs="Helvetica"/>
-          <w:color w:val="33353C"/>
-          <w:szCs w:val="21"/>
-          <w:shd w:val="clear" w:color="auto" w:fill="FFFFFF"/>
-        </w:rPr>
-        <w:t>面十强</w:t>
-      </w:r>
-      <w:proofErr w:type="gramEnd"/>
-      <w:r>
-        <w:rPr>
-          <w:rFonts w:ascii="Helvetica" w:hAnsi="Helvetica" w:cs="Helvetica"/>
-          <w:color w:val="33353C"/>
-          <w:szCs w:val="21"/>
-          <w:shd w:val="clear" w:color="auto" w:fill="FFFFFF"/>
-        </w:rPr>
-        <w:t>企业</w:t>
+      <w:r>
+        <w:rPr>
+          <w:rFonts w:ascii="Helvetica" w:hAnsi="Helvetica" w:cs="Helvetica"/>
+          <w:color w:val="33353C"/>
+          <w:szCs w:val="21"/>
+          <w:shd w:val="clear" w:color="auto" w:fill="FFFFFF"/>
+        </w:rPr>
+        <w:t>面十强企业</w:t>
       </w:r>
       <w:r>
         <w:rPr>
@@ -14785,25 +13975,14 @@
         </w:rPr>
         <w:t>)</w:t>
       </w:r>
-      <w:proofErr w:type="gramStart"/>
-      <w:r>
-        <w:rPr>
-          <w:rFonts w:ascii="Helvetica" w:hAnsi="Helvetica" w:cs="Helvetica"/>
-          <w:color w:val="33353C"/>
-          <w:szCs w:val="21"/>
-          <w:shd w:val="clear" w:color="auto" w:fill="FFFFFF"/>
-        </w:rPr>
-        <w:t>面十强</w:t>
-      </w:r>
-      <w:proofErr w:type="gramEnd"/>
-      <w:r>
-        <w:rPr>
-          <w:rFonts w:ascii="Helvetica" w:hAnsi="Helvetica" w:cs="Helvetica"/>
-          <w:color w:val="33353C"/>
-          <w:szCs w:val="21"/>
-          <w:shd w:val="clear" w:color="auto" w:fill="FFFFFF"/>
-        </w:rPr>
-        <w:t>企业</w:t>
+      <w:r>
+        <w:rPr>
+          <w:rFonts w:ascii="Helvetica" w:hAnsi="Helvetica" w:cs="Helvetica"/>
+          <w:color w:val="33353C"/>
+          <w:szCs w:val="21"/>
+          <w:shd w:val="clear" w:color="auto" w:fill="FFFFFF"/>
+        </w:rPr>
+        <w:t>面十强企业</w:t>
       </w:r>
       <w:r>
         <w:rPr>
@@ -14868,25 +14047,14 @@
         </w:rPr>
         <w:t>)</w:t>
       </w:r>
-      <w:proofErr w:type="gramStart"/>
-      <w:r>
-        <w:rPr>
-          <w:rFonts w:ascii="Helvetica" w:hAnsi="Helvetica" w:cs="Helvetica"/>
-          <w:color w:val="33353C"/>
-          <w:szCs w:val="21"/>
-          <w:shd w:val="clear" w:color="auto" w:fill="FFFFFF"/>
-        </w:rPr>
-        <w:t>面十强</w:t>
-      </w:r>
-      <w:proofErr w:type="gramEnd"/>
-      <w:r>
-        <w:rPr>
-          <w:rFonts w:ascii="Helvetica" w:hAnsi="Helvetica" w:cs="Helvetica"/>
-          <w:color w:val="33353C"/>
-          <w:szCs w:val="21"/>
-          <w:shd w:val="clear" w:color="auto" w:fill="FFFFFF"/>
-        </w:rPr>
-        <w:t>企业</w:t>
+      <w:r>
+        <w:rPr>
+          <w:rFonts w:ascii="Helvetica" w:hAnsi="Helvetica" w:cs="Helvetica"/>
+          <w:color w:val="33353C"/>
+          <w:szCs w:val="21"/>
+          <w:shd w:val="clear" w:color="auto" w:fill="FFFFFF"/>
+        </w:rPr>
+        <w:t>面十强企业</w:t>
       </w:r>
       <w:r>
         <w:rPr>
@@ -14933,25 +14101,14 @@
         </w:rPr>
         <w:t>)</w:t>
       </w:r>
-      <w:proofErr w:type="gramStart"/>
-      <w:r>
-        <w:rPr>
-          <w:rFonts w:ascii="Helvetica" w:hAnsi="Helvetica" w:cs="Helvetica"/>
-          <w:color w:val="33353C"/>
-          <w:szCs w:val="21"/>
-          <w:shd w:val="clear" w:color="auto" w:fill="FFFFFF"/>
-        </w:rPr>
-        <w:t>面十强</w:t>
-      </w:r>
-      <w:proofErr w:type="gramEnd"/>
-      <w:r>
-        <w:rPr>
-          <w:rFonts w:ascii="Helvetica" w:hAnsi="Helvetica" w:cs="Helvetica"/>
-          <w:color w:val="33353C"/>
-          <w:szCs w:val="21"/>
-          <w:shd w:val="clear" w:color="auto" w:fill="FFFFFF"/>
-        </w:rPr>
-        <w:t>企业、</w:t>
+      <w:r>
+        <w:rPr>
+          <w:rFonts w:ascii="Helvetica" w:hAnsi="Helvetica" w:cs="Helvetica"/>
+          <w:color w:val="33353C"/>
+          <w:szCs w:val="21"/>
+          <w:shd w:val="clear" w:color="auto" w:fill="FFFFFF"/>
+        </w:rPr>
+        <w:t>面十强企业、</w:t>
       </w:r>
       <w:r>
         <w:rPr>
@@ -14998,25 +14155,14 @@
         </w:rPr>
         <w:t>)</w:t>
       </w:r>
-      <w:proofErr w:type="gramStart"/>
-      <w:r>
-        <w:rPr>
-          <w:rFonts w:ascii="Helvetica" w:hAnsi="Helvetica" w:cs="Helvetica"/>
-          <w:color w:val="33353C"/>
-          <w:szCs w:val="21"/>
-          <w:shd w:val="clear" w:color="auto" w:fill="FFFFFF"/>
-        </w:rPr>
-        <w:t>面行业</w:t>
-      </w:r>
-      <w:proofErr w:type="gramEnd"/>
-      <w:r>
-        <w:rPr>
-          <w:rFonts w:ascii="Helvetica" w:hAnsi="Helvetica" w:cs="Helvetica"/>
-          <w:color w:val="33353C"/>
-          <w:szCs w:val="21"/>
-          <w:shd w:val="clear" w:color="auto" w:fill="FFFFFF"/>
-        </w:rPr>
-        <w:t>综合竞争力榜单前十名企业、</w:t>
+      <w:r>
+        <w:rPr>
+          <w:rFonts w:ascii="Helvetica" w:hAnsi="Helvetica" w:cs="Helvetica"/>
+          <w:color w:val="33353C"/>
+          <w:szCs w:val="21"/>
+          <w:shd w:val="clear" w:color="auto" w:fill="FFFFFF"/>
+        </w:rPr>
+        <w:t>面行业综合竞争力榜单前十名企业、</w:t>
       </w:r>
       <w:r>
         <w:rPr>
@@ -15081,45 +14227,14 @@
         </w:rPr>
         <w:t>)</w:t>
       </w:r>
-      <w:proofErr w:type="gramStart"/>
-      <w:r>
-        <w:rPr>
-          <w:rFonts w:ascii="Helvetica" w:hAnsi="Helvetica" w:cs="Helvetica"/>
-          <w:color w:val="33353C"/>
-          <w:szCs w:val="21"/>
-          <w:shd w:val="clear" w:color="auto" w:fill="FFFFFF"/>
-        </w:rPr>
-        <w:t>面行业</w:t>
-      </w:r>
-      <w:proofErr w:type="gramEnd"/>
-      <w:r>
-        <w:rPr>
-          <w:rFonts w:ascii="Helvetica" w:hAnsi="Helvetica" w:cs="Helvetica"/>
-          <w:color w:val="33353C"/>
-          <w:szCs w:val="21"/>
-          <w:shd w:val="clear" w:color="auto" w:fill="FFFFFF"/>
-        </w:rPr>
-        <w:t>综合竞争力前十名企业。集团参建的北京大兴国际机场航站楼项目获北京城建集团新机场航站楼工程总</w:t>
-      </w:r>
-      <w:proofErr w:type="gramStart"/>
-      <w:r>
-        <w:rPr>
-          <w:rFonts w:ascii="Helvetica" w:hAnsi="Helvetica" w:cs="Helvetica"/>
-          <w:color w:val="33353C"/>
-          <w:szCs w:val="21"/>
-          <w:shd w:val="clear" w:color="auto" w:fill="FFFFFF"/>
-        </w:rPr>
-        <w:t>承包部</w:t>
-      </w:r>
-      <w:proofErr w:type="gramEnd"/>
-      <w:r>
-        <w:rPr>
-          <w:rFonts w:ascii="Helvetica" w:hAnsi="Helvetica" w:cs="Helvetica"/>
-          <w:color w:val="33353C"/>
-          <w:szCs w:val="21"/>
-          <w:shd w:val="clear" w:color="auto" w:fill="FFFFFF"/>
-        </w:rPr>
-        <w:t>颁发的</w:t>
+      <w:r>
+        <w:rPr>
+          <w:rFonts w:ascii="Helvetica" w:hAnsi="Helvetica" w:cs="Helvetica"/>
+          <w:color w:val="33353C"/>
+          <w:szCs w:val="21"/>
+          <w:shd w:val="clear" w:color="auto" w:fill="FFFFFF"/>
+        </w:rPr>
+        <w:t>面行业综合竞争力前十名企业。集团参建的北京大兴国际机场航站楼项目获北京城建集团新机场航站楼工程总承包部颁发的</w:t>
       </w:r>
       <w:r>
         <w:rPr>
@@ -15245,27 +14360,7 @@
           <w:szCs w:val="21"/>
           <w:shd w:val="clear" w:color="auto" w:fill="FFFFFF"/>
         </w:rPr>
-        <w:t>年度建筑防水行业科学技术奖</w:t>
-      </w:r>
-      <w:proofErr w:type="gramStart"/>
-      <w:r>
-        <w:rPr>
-          <w:rFonts w:ascii="Helvetica" w:hAnsi="Helvetica" w:cs="Helvetica"/>
-          <w:color w:val="33353C"/>
-          <w:szCs w:val="21"/>
-          <w:shd w:val="clear" w:color="auto" w:fill="FFFFFF"/>
-        </w:rPr>
-        <w:t>工程金禹奖金</w:t>
-      </w:r>
-      <w:proofErr w:type="gramEnd"/>
-      <w:r>
-        <w:rPr>
-          <w:rFonts w:ascii="Helvetica" w:hAnsi="Helvetica" w:cs="Helvetica"/>
-          <w:color w:val="33353C"/>
-          <w:szCs w:val="21"/>
-          <w:shd w:val="clear" w:color="auto" w:fill="FFFFFF"/>
-        </w:rPr>
-        <w:t>奖</w:t>
+        <w:t>年度建筑防水行业科学技术奖工程金禹奖金奖</w:t>
       </w:r>
       <w:r>
         <w:rPr>
@@ -16259,27 +15354,7 @@
           <w:szCs w:val="21"/>
           <w:shd w:val="clear" w:color="auto" w:fill="FFFFFF"/>
         </w:rPr>
-        <w:t>光</w:t>
-      </w:r>
-      <w:proofErr w:type="gramStart"/>
-      <w:r>
-        <w:rPr>
-          <w:rFonts w:ascii="Helvetica" w:hAnsi="Helvetica" w:cs="Helvetica" w:hint="eastAsia"/>
-          <w:color w:val="33353C"/>
-          <w:szCs w:val="21"/>
-          <w:shd w:val="clear" w:color="auto" w:fill="FFFFFF"/>
-        </w:rPr>
-        <w:t>伏建筑</w:t>
-      </w:r>
-      <w:proofErr w:type="gramEnd"/>
-      <w:r>
-        <w:rPr>
-          <w:rFonts w:ascii="Helvetica" w:hAnsi="Helvetica" w:cs="Helvetica" w:hint="eastAsia"/>
-          <w:color w:val="33353C"/>
-          <w:szCs w:val="21"/>
-          <w:shd w:val="clear" w:color="auto" w:fill="FFFFFF"/>
-        </w:rPr>
-        <w:t>一体化</w:t>
+        <w:t>光伏建筑一体化</w:t>
       </w:r>
     </w:p>
     <w:p>
@@ -16304,7 +15379,7 @@
     <w:p>
       <w:pPr>
         <w:rPr>
-          <w:rFonts w:ascii="Helvetica" w:hAnsi="Helvetica" w:cs="Helvetica" w:hint="eastAsia"/>
+          <w:rFonts w:ascii="Helvetica" w:hAnsi="Helvetica" w:cs="Helvetica"/>
           <w:color w:val="33353C"/>
           <w:szCs w:val="21"/>
           <w:shd w:val="clear" w:color="auto" w:fill="FFFFFF"/>
@@ -16348,27 +15423,7 @@
           <w:highlight w:val="green"/>
         </w:rPr>
         <w:lastRenderedPageBreak/>
-        <w:t>晶</w:t>
-      </w:r>
-      <w:proofErr w:type="gramStart"/>
-      <w:r>
-        <w:rPr>
-          <w:rFonts w:hint="eastAsia"/>
-          <w:sz w:val="28"/>
-          <w:szCs w:val="28"/>
-          <w:highlight w:val="green"/>
-        </w:rPr>
-        <w:t>科</w:t>
-      </w:r>
-      <w:proofErr w:type="gramEnd"/>
-      <w:r>
-        <w:rPr>
-          <w:rFonts w:hint="eastAsia"/>
-          <w:sz w:val="28"/>
-          <w:szCs w:val="28"/>
-          <w:highlight w:val="green"/>
-        </w:rPr>
-        <w:t xml:space="preserve">科技 </w:t>
+        <w:t xml:space="preserve">晶科科技 </w:t>
       </w:r>
       <w:r>
         <w:rPr>
@@ -16424,25 +15479,14 @@
           <w:shd w:val="clear" w:color="auto" w:fill="FFFFFF"/>
         </w:rPr>
       </w:pPr>
-      <w:proofErr w:type="gramStart"/>
-      <w:r>
-        <w:rPr>
-          <w:rFonts w:ascii="Helvetica" w:hAnsi="Helvetica" w:cs="Helvetica"/>
-          <w:color w:val="33353C"/>
-          <w:szCs w:val="21"/>
-          <w:shd w:val="clear" w:color="auto" w:fill="FFFFFF"/>
-        </w:rPr>
-        <w:t>晶科电力</w:t>
-      </w:r>
-      <w:proofErr w:type="gramEnd"/>
-      <w:r>
-        <w:rPr>
-          <w:rFonts w:ascii="Helvetica" w:hAnsi="Helvetica" w:cs="Helvetica"/>
-          <w:color w:val="33353C"/>
-          <w:szCs w:val="21"/>
-          <w:shd w:val="clear" w:color="auto" w:fill="FFFFFF"/>
-        </w:rPr>
-        <w:t>科技股份有限公司的主营业务为</w:t>
+      <w:r>
+        <w:rPr>
+          <w:rFonts w:ascii="Helvetica" w:hAnsi="Helvetica" w:cs="Helvetica"/>
+          <w:color w:val="33353C"/>
+          <w:szCs w:val="21"/>
+          <w:shd w:val="clear" w:color="auto" w:fill="FFFFFF"/>
+        </w:rPr>
+        <w:t>晶科电力科技股份有限公司的主营业务为</w:t>
       </w:r>
       <w:r>
         <w:rPr>
@@ -16563,27 +15607,7 @@
           <w:szCs w:val="21"/>
           <w:shd w:val="clear" w:color="auto" w:fill="FFFFFF"/>
         </w:rPr>
-        <w:t>并有着丰富项目经验和广泛渠道优势的光</w:t>
-      </w:r>
-      <w:proofErr w:type="gramStart"/>
-      <w:r>
-        <w:rPr>
-          <w:rFonts w:ascii="Helvetica" w:hAnsi="Helvetica" w:cs="Helvetica"/>
-          <w:color w:val="33353C"/>
-          <w:szCs w:val="21"/>
-          <w:shd w:val="clear" w:color="auto" w:fill="FFFFFF"/>
-        </w:rPr>
-        <w:t>伏技术</w:t>
-      </w:r>
-      <w:proofErr w:type="gramEnd"/>
-      <w:r>
-        <w:rPr>
-          <w:rFonts w:ascii="Helvetica" w:hAnsi="Helvetica" w:cs="Helvetica"/>
-          <w:color w:val="33353C"/>
-          <w:szCs w:val="21"/>
-          <w:shd w:val="clear" w:color="auto" w:fill="FFFFFF"/>
-        </w:rPr>
-        <w:t>应用企业。公司自成立以来</w:t>
+        <w:t>并有着丰富项目经验和广泛渠道优势的光伏技术应用企业。公司自成立以来</w:t>
       </w:r>
       <w:r>
         <w:rPr>
@@ -16728,7 +15752,6 @@
         </w:rPr>
         <w:t xml:space="preserve"> </w:t>
       </w:r>
-      <w:proofErr w:type="gramStart"/>
       <w:r>
         <w:rPr>
           <w:rFonts w:ascii="Helvetica" w:hAnsi="Helvetica" w:cs="Helvetica" w:hint="eastAsia"/>
@@ -16740,7 +15763,6 @@
         </w:rPr>
         <w:t>绿电交易</w:t>
       </w:r>
-      <w:proofErr w:type="gramEnd"/>
     </w:p>
     <w:p>
       <w:pPr>
@@ -16940,7 +15962,6 @@
           <w:shd w:val="clear" w:color="auto" w:fill="FFFFFF"/>
         </w:rPr>
       </w:pPr>
-      <w:proofErr w:type="gramStart"/>
       <w:r>
         <w:rPr>
           <w:rFonts w:ascii="Helvetica" w:hAnsi="Helvetica" w:cs="Helvetica" w:hint="eastAsia"/>
@@ -16951,35 +15972,8 @@
           <w:highlight w:val="yellow"/>
           <w:shd w:val="clear" w:color="auto" w:fill="FFFFFF"/>
         </w:rPr>
-        <w:t>碳交易</w:t>
-      </w:r>
-      <w:proofErr w:type="gramEnd"/>
-      <w:r>
-        <w:rPr>
-          <w:rFonts w:ascii="Helvetica" w:hAnsi="Helvetica" w:cs="Helvetica" w:hint="eastAsia"/>
-          <w:b/>
-          <w:bCs/>
-          <w:color w:val="33353C"/>
-          <w:szCs w:val="21"/>
-          <w:highlight w:val="yellow"/>
-          <w:shd w:val="clear" w:color="auto" w:fill="FFFFFF"/>
-        </w:rPr>
-        <w:t>和</w:t>
-      </w:r>
-      <w:proofErr w:type="gramStart"/>
-      <w:r>
-        <w:rPr>
-          <w:rFonts w:ascii="Helvetica" w:hAnsi="Helvetica" w:cs="Helvetica" w:hint="eastAsia"/>
-          <w:b/>
-          <w:bCs/>
-          <w:color w:val="33353C"/>
-          <w:szCs w:val="21"/>
-          <w:highlight w:val="yellow"/>
-          <w:shd w:val="clear" w:color="auto" w:fill="FFFFFF"/>
-        </w:rPr>
-        <w:t>碳金融</w:t>
-      </w:r>
-      <w:proofErr w:type="gramEnd"/>
+        <w:t>碳交易和碳金融</w:t>
+      </w:r>
     </w:p>
     <w:p>
       <w:pPr>
@@ -17065,25 +16059,14 @@
           <w:shd w:val="clear" w:color="auto" w:fill="FFFFFF"/>
         </w:rPr>
       </w:pPr>
-      <w:proofErr w:type="gramStart"/>
-      <w:r>
-        <w:rPr>
-          <w:rFonts w:ascii="Helvetica" w:hAnsi="Helvetica" w:cs="Helvetica" w:hint="eastAsia"/>
-          <w:color w:val="33353C"/>
-          <w:szCs w:val="21"/>
-          <w:shd w:val="clear" w:color="auto" w:fill="FFFFFF"/>
-        </w:rPr>
-        <w:t>源网荷储</w:t>
-      </w:r>
-      <w:proofErr w:type="gramEnd"/>
-      <w:r>
-        <w:rPr>
-          <w:rFonts w:ascii="Helvetica" w:hAnsi="Helvetica" w:cs="Helvetica" w:hint="eastAsia"/>
-          <w:color w:val="33353C"/>
-          <w:szCs w:val="21"/>
-          <w:shd w:val="clear" w:color="auto" w:fill="FFFFFF"/>
-        </w:rPr>
-        <w:t>一体化</w:t>
+      <w:r>
+        <w:rPr>
+          <w:rFonts w:ascii="Helvetica" w:hAnsi="Helvetica" w:cs="Helvetica" w:hint="eastAsia"/>
+          <w:color w:val="33353C"/>
+          <w:szCs w:val="21"/>
+          <w:shd w:val="clear" w:color="auto" w:fill="FFFFFF"/>
+        </w:rPr>
+        <w:t>源网荷储一体化</w:t>
       </w:r>
     </w:p>
     <w:p>
@@ -17455,27 +16438,7 @@
           <w:szCs w:val="21"/>
           <w:shd w:val="clear" w:color="auto" w:fill="FFFFFF"/>
         </w:rPr>
-        <w:t>一级</w:t>
-      </w:r>
-      <w:proofErr w:type="gramStart"/>
-      <w:r>
-        <w:rPr>
-          <w:rFonts w:ascii="Helvetica" w:hAnsi="Helvetica" w:cs="Helvetica"/>
-          <w:color w:val="33353C"/>
-          <w:szCs w:val="21"/>
-          <w:shd w:val="clear" w:color="auto" w:fill="FFFFFF"/>
-        </w:rPr>
-        <w:t>能效光</w:t>
-      </w:r>
-      <w:proofErr w:type="gramEnd"/>
-      <w:r>
-        <w:rPr>
-          <w:rFonts w:ascii="Helvetica" w:hAnsi="Helvetica" w:cs="Helvetica"/>
-          <w:color w:val="33353C"/>
-          <w:szCs w:val="21"/>
-          <w:shd w:val="clear" w:color="auto" w:fill="FFFFFF"/>
-        </w:rPr>
-        <w:t>伏领跑者认证，鉴衡</w:t>
+        <w:t>一级能效光伏领跑者认证，鉴衡</w:t>
       </w:r>
       <w:r>
         <w:rPr>
@@ -17686,27 +16649,7 @@
           <w:szCs w:val="21"/>
           <w:shd w:val="clear" w:color="auto" w:fill="FFFFFF"/>
         </w:rPr>
-        <w:t>屋顶光</w:t>
-      </w:r>
-      <w:proofErr w:type="gramStart"/>
-      <w:r>
-        <w:rPr>
-          <w:rFonts w:ascii="Helvetica" w:hAnsi="Helvetica" w:cs="Helvetica" w:hint="eastAsia"/>
-          <w:color w:val="33353C"/>
-          <w:szCs w:val="21"/>
-          <w:shd w:val="clear" w:color="auto" w:fill="FFFFFF"/>
-        </w:rPr>
-        <w:t>伏建筑</w:t>
-      </w:r>
-      <w:proofErr w:type="gramEnd"/>
-      <w:r>
-        <w:rPr>
-          <w:rFonts w:ascii="Helvetica" w:hAnsi="Helvetica" w:cs="Helvetica" w:hint="eastAsia"/>
-          <w:color w:val="33353C"/>
-          <w:szCs w:val="21"/>
-          <w:shd w:val="clear" w:color="auto" w:fill="FFFFFF"/>
-        </w:rPr>
-        <w:t>项目建设</w:t>
+        <w:t>屋顶光伏建筑项目建设</w:t>
       </w:r>
     </w:p>
     <w:p>
@@ -17966,23 +16909,7 @@
       </w:pPr>
       <w:r>
         <w:tab/>
-        <w:t>熊猫绿色能源集团有限公司是全球领先的生态发展解决方案供应商，总部位于香港。公司于香港联交所主板上市，现为恒生港股通成分股（深港通），恒生综合指数系列、恒生环球综合指数及MSCI全球小型</w:t>
-      </w:r>
-      <w:proofErr w:type="gramStart"/>
-      <w:r>
-        <w:t>股中国</w:t>
-      </w:r>
-      <w:proofErr w:type="gramEnd"/>
-      <w:r>
-        <w:t>指数成分股。集团旗下新能源项目遍布全国及部分海外地区。熊猫</w:t>
-      </w:r>
-      <w:proofErr w:type="gramStart"/>
-      <w:r>
-        <w:t>绿能主要</w:t>
-      </w:r>
-      <w:proofErr w:type="gramEnd"/>
-      <w:r>
-        <w:t>股东包括：招商局集团旗下招商新能源、中国华融、欧力士集团，以及亚开行旗下亚太气候资本（ACP）。</w:t>
+        <w:t>熊猫绿色能源集团有限公司是全球领先的生态发展解决方案供应商，总部位于香港。公司于香港联交所主板上市，现为恒生港股通成分股（深港通），恒生综合指数系列、恒生环球综合指数及MSCI全球小型股中国指数成分股。集团旗下新能源项目遍布全国及部分海外地区。熊猫绿能主要股东包括：招商局集团旗下招商新能源、中国华融、欧力士集团，以及亚开行旗下亚太气候资本（ACP）。</w:t>
       </w:r>
     </w:p>
     <w:p>
@@ -18055,6 +16982,674 @@
           <w:shd w:val="clear" w:color="auto" w:fill="FFFFFF"/>
         </w:rPr>
       </w:pPr>
+    </w:p>
+    <w:p>
+      <w:pPr>
+        <w:rPr>
+          <w:rFonts w:ascii="Helvetica" w:hAnsi="Helvetica" w:cs="Helvetica"/>
+          <w:b/>
+          <w:bCs/>
+          <w:color w:val="33353C"/>
+          <w:szCs w:val="21"/>
+          <w:shd w:val="clear" w:color="auto" w:fill="FFFFFF"/>
+        </w:rPr>
+      </w:pPr>
+    </w:p>
+    <w:p>
+      <w:pPr>
+        <w:widowControl/>
+        <w:jc w:val="left"/>
+        <w:rPr>
+          <w:rFonts w:ascii="Helvetica" w:eastAsiaTheme="majorEastAsia" w:hAnsi="Helvetica" w:cs="Helvetica"/>
+          <w:b/>
+          <w:bCs/>
+          <w:color w:val="33353C"/>
+          <w:sz w:val="28"/>
+          <w:szCs w:val="28"/>
+          <w:shd w:val="clear" w:color="auto" w:fill="FFFFFF"/>
+        </w:rPr>
+      </w:pPr>
+      <w:r>
+        <w:rPr>
+          <w:rFonts w:ascii="Helvetica" w:hAnsi="Helvetica" w:cs="Helvetica"/>
+          <w:color w:val="33353C"/>
+          <w:sz w:val="28"/>
+          <w:szCs w:val="28"/>
+          <w:shd w:val="clear" w:color="auto" w:fill="FFFFFF"/>
+        </w:rPr>
+        <w:br w:type="page"/>
+      </w:r>
+    </w:p>
+    <w:p>
+      <w:pPr>
+        <w:pStyle w:val="2"/>
+        <w:rPr>
+          <w:sz w:val="28"/>
+          <w:szCs w:val="28"/>
+        </w:rPr>
+      </w:pPr>
+      <w:r>
+        <w:rPr>
+          <w:rFonts w:ascii="Helvetica" w:hAnsi="Helvetica" w:cs="Helvetica" w:hint="eastAsia"/>
+          <w:color w:val="33353C"/>
+          <w:sz w:val="28"/>
+          <w:szCs w:val="28"/>
+          <w:shd w:val="clear" w:color="auto" w:fill="FFFFFF"/>
+        </w:rPr>
+        <w:lastRenderedPageBreak/>
+        <w:t>启迪设计</w:t>
+      </w:r>
+      <w:r>
+        <w:rPr>
+          <w:rFonts w:ascii="Helvetica" w:hAnsi="Helvetica" w:cs="Helvetica" w:hint="eastAsia"/>
+          <w:color w:val="33353C"/>
+          <w:sz w:val="28"/>
+          <w:szCs w:val="28"/>
+          <w:shd w:val="clear" w:color="auto" w:fill="FFFFFF"/>
+        </w:rPr>
+        <w:t xml:space="preserve"> </w:t>
+      </w:r>
+      <w:r>
+        <w:rPr>
+          <w:rFonts w:ascii="Helvetica" w:hAnsi="Helvetica" w:cs="Helvetica"/>
+          <w:color w:val="33353C"/>
+          <w:sz w:val="28"/>
+          <w:szCs w:val="28"/>
+          <w:shd w:val="clear" w:color="auto" w:fill="FFFFFF"/>
+        </w:rPr>
+        <w:t xml:space="preserve">300500 </w:t>
+      </w:r>
+      <w:hyperlink r:id="rId30" w:history="1">
+        <w:r>
+          <w:rPr>
+            <w:rStyle w:val="a3"/>
+            <w:rFonts w:ascii="Helvetica" w:hAnsi="Helvetica" w:cs="Helvetica"/>
+            <w:color w:val="0066CC"/>
+            <w:sz w:val="28"/>
+            <w:szCs w:val="28"/>
+            <w:u w:val="none"/>
+            <w:shd w:val="clear" w:color="auto" w:fill="FFFFFF"/>
+          </w:rPr>
+          <w:t>http://www.tusdesign.com</w:t>
+        </w:r>
+      </w:hyperlink>
+      <w:r>
+        <w:rPr>
+          <w:sz w:val="28"/>
+          <w:szCs w:val="28"/>
+        </w:rPr>
+        <w:t xml:space="preserve"> </w:t>
+      </w:r>
+      <w:r>
+        <w:rPr>
+          <w:rFonts w:hint="eastAsia"/>
+          <w:sz w:val="28"/>
+          <w:szCs w:val="28"/>
+        </w:rPr>
+        <w:t>江苏苏州</w:t>
+      </w:r>
+    </w:p>
+    <w:p>
+      <w:pPr>
+        <w:rPr>
+          <w:rFonts w:ascii="Helvetica" w:hAnsi="Helvetica" w:cs="Helvetica"/>
+          <w:color w:val="33353C"/>
+          <w:szCs w:val="21"/>
+          <w:shd w:val="clear" w:color="auto" w:fill="FFFFFF"/>
+        </w:rPr>
+      </w:pPr>
+      <w:r>
+        <w:tab/>
+      </w:r>
+      <w:r>
+        <w:rPr>
+          <w:rFonts w:ascii="Helvetica" w:hAnsi="Helvetica" w:cs="Helvetica"/>
+          <w:color w:val="33353C"/>
+          <w:szCs w:val="21"/>
+          <w:shd w:val="clear" w:color="auto" w:fill="FFFFFF"/>
+        </w:rPr>
+        <w:t>启迪设计集团股份有限公司的主营业务是城乡规划、建筑设计、园林景观设计、室内外装饰设计、轨道交通设计、市政设计、环境生态设计、城市照明设计等。公司的主要服务为建筑设计、景观设计、装饰设计、检测收入、</w:t>
+      </w:r>
+      <w:r>
+        <w:rPr>
+          <w:rFonts w:ascii="Helvetica" w:hAnsi="Helvetica" w:cs="Helvetica"/>
+          <w:color w:val="33353C"/>
+          <w:szCs w:val="21"/>
+          <w:shd w:val="clear" w:color="auto" w:fill="FFFFFF"/>
+        </w:rPr>
+        <w:t>EPC</w:t>
+      </w:r>
+      <w:r>
+        <w:rPr>
+          <w:rFonts w:ascii="Helvetica" w:hAnsi="Helvetica" w:cs="Helvetica"/>
+          <w:color w:val="33353C"/>
+          <w:szCs w:val="21"/>
+          <w:shd w:val="clear" w:color="auto" w:fill="FFFFFF"/>
+        </w:rPr>
+        <w:t>总承包、节能机电工程、能源管理信息化、合同能源管理。</w:t>
+      </w:r>
+      <w:r>
+        <w:rPr>
+          <w:rFonts w:ascii="Helvetica" w:hAnsi="Helvetica" w:cs="Helvetica"/>
+          <w:color w:val="33353C"/>
+          <w:szCs w:val="21"/>
+          <w:shd w:val="clear" w:color="auto" w:fill="FFFFFF"/>
+        </w:rPr>
+        <w:t>2019</w:t>
+      </w:r>
+      <w:r>
+        <w:rPr>
+          <w:rFonts w:ascii="Helvetica" w:hAnsi="Helvetica" w:cs="Helvetica"/>
+          <w:color w:val="33353C"/>
+          <w:szCs w:val="21"/>
+          <w:shd w:val="clear" w:color="auto" w:fill="FFFFFF"/>
+        </w:rPr>
+        <w:t>年</w:t>
+      </w:r>
+      <w:r>
+        <w:rPr>
+          <w:rFonts w:ascii="Helvetica" w:hAnsi="Helvetica" w:cs="Helvetica"/>
+          <w:color w:val="33353C"/>
+          <w:szCs w:val="21"/>
+          <w:shd w:val="clear" w:color="auto" w:fill="FFFFFF"/>
+        </w:rPr>
+        <w:t>,</w:t>
+      </w:r>
+      <w:r>
+        <w:rPr>
+          <w:rFonts w:ascii="Helvetica" w:hAnsi="Helvetica" w:cs="Helvetica"/>
+          <w:color w:val="33353C"/>
+          <w:szCs w:val="21"/>
+          <w:shd w:val="clear" w:color="auto" w:fill="FFFFFF"/>
+        </w:rPr>
+        <w:t>公司连续五届荣登全国十大民营工程设计企业榜单</w:t>
+      </w:r>
+      <w:r>
+        <w:rPr>
+          <w:rFonts w:ascii="Helvetica" w:hAnsi="Helvetica" w:cs="Helvetica"/>
+          <w:color w:val="33353C"/>
+          <w:szCs w:val="21"/>
+          <w:shd w:val="clear" w:color="auto" w:fill="FFFFFF"/>
+        </w:rPr>
+        <w:t>,</w:t>
+      </w:r>
+      <w:r>
+        <w:rPr>
+          <w:rFonts w:ascii="Helvetica" w:hAnsi="Helvetica" w:cs="Helvetica"/>
+          <w:color w:val="33353C"/>
+          <w:szCs w:val="21"/>
+          <w:shd w:val="clear" w:color="auto" w:fill="FFFFFF"/>
+        </w:rPr>
+        <w:t>其中荣登绿色建筑</w:t>
+      </w:r>
+      <w:r>
+        <w:rPr>
+          <w:rFonts w:ascii="Helvetica" w:hAnsi="Helvetica" w:cs="Helvetica"/>
+          <w:color w:val="33353C"/>
+          <w:szCs w:val="21"/>
+          <w:shd w:val="clear" w:color="auto" w:fill="FFFFFF"/>
+        </w:rPr>
+        <w:t>(</w:t>
+      </w:r>
+      <w:r>
+        <w:rPr>
+          <w:rFonts w:ascii="Helvetica" w:hAnsi="Helvetica" w:cs="Helvetica"/>
+          <w:color w:val="33353C"/>
+          <w:szCs w:val="21"/>
+          <w:shd w:val="clear" w:color="auto" w:fill="FFFFFF"/>
+        </w:rPr>
+        <w:t>专业第一</w:t>
+      </w:r>
+      <w:r>
+        <w:rPr>
+          <w:rFonts w:ascii="Helvetica" w:hAnsi="Helvetica" w:cs="Helvetica"/>
+          <w:color w:val="33353C"/>
+          <w:szCs w:val="21"/>
+          <w:shd w:val="clear" w:color="auto" w:fill="FFFFFF"/>
+        </w:rPr>
+        <w:t>)</w:t>
+      </w:r>
+      <w:r>
+        <w:rPr>
+          <w:rFonts w:ascii="Helvetica" w:hAnsi="Helvetica" w:cs="Helvetica"/>
+          <w:color w:val="33353C"/>
+          <w:szCs w:val="21"/>
+          <w:shd w:val="clear" w:color="auto" w:fill="FFFFFF"/>
+        </w:rPr>
+        <w:t>、建筑工业化</w:t>
+      </w:r>
+      <w:r>
+        <w:rPr>
+          <w:rFonts w:ascii="Helvetica" w:hAnsi="Helvetica" w:cs="Helvetica"/>
+          <w:color w:val="33353C"/>
+          <w:szCs w:val="21"/>
+          <w:shd w:val="clear" w:color="auto" w:fill="FFFFFF"/>
+        </w:rPr>
+        <w:t>(</w:t>
+      </w:r>
+      <w:r>
+        <w:rPr>
+          <w:rFonts w:ascii="Helvetica" w:hAnsi="Helvetica" w:cs="Helvetica"/>
+          <w:color w:val="33353C"/>
+          <w:szCs w:val="21"/>
+          <w:shd w:val="clear" w:color="auto" w:fill="FFFFFF"/>
+        </w:rPr>
+        <w:t>专业第一</w:t>
+      </w:r>
+      <w:r>
+        <w:rPr>
+          <w:rFonts w:ascii="Helvetica" w:hAnsi="Helvetica" w:cs="Helvetica"/>
+          <w:color w:val="33353C"/>
+          <w:szCs w:val="21"/>
+          <w:shd w:val="clear" w:color="auto" w:fill="FFFFFF"/>
+        </w:rPr>
+        <w:t>)</w:t>
+      </w:r>
+      <w:r>
+        <w:rPr>
+          <w:rFonts w:ascii="Helvetica" w:hAnsi="Helvetica" w:cs="Helvetica"/>
+          <w:color w:val="33353C"/>
+          <w:szCs w:val="21"/>
+          <w:shd w:val="clear" w:color="auto" w:fill="FFFFFF"/>
+        </w:rPr>
+        <w:t>。</w:t>
+      </w:r>
+    </w:p>
+    <w:p>
+      <w:pPr>
+        <w:rPr>
+          <w:rFonts w:ascii="Helvetica" w:hAnsi="Helvetica" w:cs="Helvetica"/>
+          <w:color w:val="33353C"/>
+          <w:szCs w:val="21"/>
+          <w:shd w:val="clear" w:color="auto" w:fill="FFFFFF"/>
+        </w:rPr>
+      </w:pPr>
+    </w:p>
+    <w:p>
+      <w:pPr>
+        <w:rPr>
+          <w:rFonts w:ascii="Helvetica" w:hAnsi="Helvetica" w:cs="Helvetica"/>
+          <w:color w:val="33353C"/>
+          <w:szCs w:val="21"/>
+          <w:shd w:val="clear" w:color="auto" w:fill="FFFFFF"/>
+        </w:rPr>
+      </w:pPr>
+      <w:r>
+        <w:rPr>
+          <w:rFonts w:ascii="Helvetica" w:hAnsi="Helvetica" w:cs="Helvetica" w:hint="eastAsia"/>
+          <w:color w:val="33353C"/>
+          <w:szCs w:val="21"/>
+          <w:shd w:val="clear" w:color="auto" w:fill="FFFFFF"/>
+        </w:rPr>
+        <w:t>业务：</w:t>
+      </w:r>
+    </w:p>
+    <w:p>
+      <w:pPr>
+        <w:rPr>
+          <w:rFonts w:ascii="Helvetica" w:hAnsi="Helvetica" w:cs="Helvetica" w:hint="eastAsia"/>
+          <w:color w:val="33353C"/>
+          <w:szCs w:val="21"/>
+          <w:shd w:val="clear" w:color="auto" w:fill="FFFFFF"/>
+        </w:rPr>
+      </w:pPr>
+      <w:r>
+        <w:rPr>
+          <w:rFonts w:ascii="Helvetica" w:hAnsi="Helvetica" w:cs="Helvetica" w:hint="eastAsia"/>
+          <w:color w:val="33353C"/>
+          <w:szCs w:val="21"/>
+          <w:shd w:val="clear" w:color="auto" w:fill="FFFFFF"/>
+        </w:rPr>
+        <w:t>咨询</w:t>
+      </w:r>
+      <w:r>
+        <w:rPr>
+          <w:rFonts w:ascii="Helvetica" w:hAnsi="Helvetica" w:cs="Helvetica"/>
+          <w:color w:val="33353C"/>
+          <w:szCs w:val="21"/>
+          <w:shd w:val="clear" w:color="auto" w:fill="FFFFFF"/>
+        </w:rPr>
+        <w:tab/>
+      </w:r>
+      <w:r>
+        <w:rPr>
+          <w:rFonts w:ascii="Helvetica" w:hAnsi="Helvetica" w:cs="Helvetica" w:hint="eastAsia"/>
+          <w:color w:val="33353C"/>
+          <w:szCs w:val="21"/>
+          <w:shd w:val="clear" w:color="auto" w:fill="FFFFFF"/>
+        </w:rPr>
+        <w:t>开发策略</w:t>
+      </w:r>
+      <w:r>
+        <w:rPr>
+          <w:rFonts w:ascii="Helvetica" w:hAnsi="Helvetica" w:cs="Helvetica" w:hint="eastAsia"/>
+          <w:color w:val="33353C"/>
+          <w:szCs w:val="21"/>
+          <w:shd w:val="clear" w:color="auto" w:fill="FFFFFF"/>
+        </w:rPr>
+        <w:t xml:space="preserve"> </w:t>
+      </w:r>
+      <w:r>
+        <w:rPr>
+          <w:rFonts w:ascii="Helvetica" w:hAnsi="Helvetica" w:cs="Helvetica" w:hint="eastAsia"/>
+          <w:color w:val="33353C"/>
+          <w:szCs w:val="21"/>
+          <w:shd w:val="clear" w:color="auto" w:fill="FFFFFF"/>
+        </w:rPr>
+        <w:t>环境咨询</w:t>
+      </w:r>
+      <w:r>
+        <w:rPr>
+          <w:rFonts w:ascii="Helvetica" w:hAnsi="Helvetica" w:cs="Helvetica" w:hint="eastAsia"/>
+          <w:color w:val="33353C"/>
+          <w:szCs w:val="21"/>
+          <w:shd w:val="clear" w:color="auto" w:fill="FFFFFF"/>
+        </w:rPr>
+        <w:t xml:space="preserve"> </w:t>
+      </w:r>
+      <w:r>
+        <w:rPr>
+          <w:rFonts w:ascii="Helvetica" w:hAnsi="Helvetica" w:cs="Helvetica" w:hint="eastAsia"/>
+          <w:color w:val="33353C"/>
+          <w:szCs w:val="21"/>
+          <w:shd w:val="clear" w:color="auto" w:fill="FFFFFF"/>
+        </w:rPr>
+        <w:t>交通评估</w:t>
+      </w:r>
+    </w:p>
+    <w:p>
+      <w:pPr>
+        <w:rPr>
+          <w:rFonts w:ascii="Helvetica" w:hAnsi="Helvetica" w:cs="Helvetica" w:hint="eastAsia"/>
+          <w:color w:val="33353C"/>
+          <w:szCs w:val="21"/>
+          <w:shd w:val="clear" w:color="auto" w:fill="FFFFFF"/>
+        </w:rPr>
+      </w:pPr>
+      <w:r>
+        <w:rPr>
+          <w:rFonts w:ascii="Helvetica" w:hAnsi="Helvetica" w:cs="Helvetica" w:hint="eastAsia"/>
+          <w:color w:val="33353C"/>
+          <w:szCs w:val="21"/>
+          <w:shd w:val="clear" w:color="auto" w:fill="FFFFFF"/>
+        </w:rPr>
+        <w:t>设计</w:t>
+      </w:r>
+      <w:r>
+        <w:rPr>
+          <w:rFonts w:ascii="Helvetica" w:hAnsi="Helvetica" w:cs="Helvetica"/>
+          <w:color w:val="33353C"/>
+          <w:szCs w:val="21"/>
+          <w:shd w:val="clear" w:color="auto" w:fill="FFFFFF"/>
+        </w:rPr>
+        <w:tab/>
+      </w:r>
+      <w:r>
+        <w:rPr>
+          <w:rFonts w:ascii="Helvetica" w:hAnsi="Helvetica" w:cs="Helvetica" w:hint="eastAsia"/>
+          <w:color w:val="33353C"/>
+          <w:szCs w:val="21"/>
+          <w:shd w:val="clear" w:color="auto" w:fill="FFFFFF"/>
+        </w:rPr>
+        <w:t>城市规划</w:t>
+      </w:r>
+      <w:r>
+        <w:rPr>
+          <w:rFonts w:ascii="Helvetica" w:hAnsi="Helvetica" w:cs="Helvetica" w:hint="eastAsia"/>
+          <w:color w:val="33353C"/>
+          <w:szCs w:val="21"/>
+          <w:shd w:val="clear" w:color="auto" w:fill="FFFFFF"/>
+        </w:rPr>
+        <w:t xml:space="preserve"> </w:t>
+      </w:r>
+      <w:r>
+        <w:rPr>
+          <w:rFonts w:ascii="Helvetica" w:hAnsi="Helvetica" w:cs="Helvetica" w:hint="eastAsia"/>
+          <w:color w:val="33353C"/>
+          <w:szCs w:val="21"/>
+          <w:shd w:val="clear" w:color="auto" w:fill="FFFFFF"/>
+        </w:rPr>
+        <w:t>建筑设计</w:t>
+      </w:r>
+      <w:r>
+        <w:rPr>
+          <w:rFonts w:ascii="Helvetica" w:hAnsi="Helvetica" w:cs="Helvetica" w:hint="eastAsia"/>
+          <w:color w:val="33353C"/>
+          <w:szCs w:val="21"/>
+          <w:shd w:val="clear" w:color="auto" w:fill="FFFFFF"/>
+        </w:rPr>
+        <w:t xml:space="preserve"> </w:t>
+      </w:r>
+      <w:r>
+        <w:rPr>
+          <w:rFonts w:ascii="Helvetica" w:hAnsi="Helvetica" w:cs="Helvetica" w:hint="eastAsia"/>
+          <w:color w:val="33353C"/>
+          <w:szCs w:val="21"/>
+          <w:shd w:val="clear" w:color="auto" w:fill="FFFFFF"/>
+        </w:rPr>
+        <w:t>景观设计</w:t>
+      </w:r>
+      <w:r>
+        <w:rPr>
+          <w:rFonts w:ascii="Helvetica" w:hAnsi="Helvetica" w:cs="Helvetica" w:hint="eastAsia"/>
+          <w:color w:val="33353C"/>
+          <w:szCs w:val="21"/>
+          <w:shd w:val="clear" w:color="auto" w:fill="FFFFFF"/>
+        </w:rPr>
+        <w:t xml:space="preserve"> </w:t>
+      </w:r>
+      <w:r>
+        <w:rPr>
+          <w:rFonts w:ascii="Helvetica" w:hAnsi="Helvetica" w:cs="Helvetica" w:hint="eastAsia"/>
+          <w:color w:val="33353C"/>
+          <w:szCs w:val="21"/>
+          <w:shd w:val="clear" w:color="auto" w:fill="FFFFFF"/>
+        </w:rPr>
+        <w:t>室内</w:t>
+      </w:r>
+      <w:r>
+        <w:rPr>
+          <w:rFonts w:ascii="Helvetica" w:hAnsi="Helvetica" w:cs="Helvetica" w:hint="eastAsia"/>
+          <w:color w:val="33353C"/>
+          <w:szCs w:val="21"/>
+          <w:shd w:val="clear" w:color="auto" w:fill="FFFFFF"/>
+        </w:rPr>
+        <w:t>/</w:t>
+      </w:r>
+      <w:r>
+        <w:rPr>
+          <w:rFonts w:ascii="Helvetica" w:hAnsi="Helvetica" w:cs="Helvetica" w:hint="eastAsia"/>
+          <w:color w:val="33353C"/>
+          <w:szCs w:val="21"/>
+          <w:shd w:val="clear" w:color="auto" w:fill="FFFFFF"/>
+        </w:rPr>
+        <w:t>幕墙</w:t>
+      </w:r>
+      <w:r>
+        <w:rPr>
+          <w:rFonts w:ascii="Helvetica" w:hAnsi="Helvetica" w:cs="Helvetica" w:hint="eastAsia"/>
+          <w:color w:val="33353C"/>
+          <w:szCs w:val="21"/>
+          <w:shd w:val="clear" w:color="auto" w:fill="FFFFFF"/>
+        </w:rPr>
+        <w:t xml:space="preserve"> </w:t>
+      </w:r>
+      <w:r>
+        <w:rPr>
+          <w:rFonts w:ascii="Helvetica" w:hAnsi="Helvetica" w:cs="Helvetica" w:hint="eastAsia"/>
+          <w:color w:val="33353C"/>
+          <w:szCs w:val="21"/>
+          <w:shd w:val="clear" w:color="auto" w:fill="FFFFFF"/>
+        </w:rPr>
+        <w:t>市政交通</w:t>
+      </w:r>
+      <w:r>
+        <w:rPr>
+          <w:rFonts w:ascii="Helvetica" w:hAnsi="Helvetica" w:cs="Helvetica" w:hint="eastAsia"/>
+          <w:color w:val="33353C"/>
+          <w:szCs w:val="21"/>
+          <w:shd w:val="clear" w:color="auto" w:fill="FFFFFF"/>
+        </w:rPr>
+        <w:t xml:space="preserve"> </w:t>
+      </w:r>
+      <w:r>
+        <w:rPr>
+          <w:rFonts w:ascii="Helvetica" w:hAnsi="Helvetica" w:cs="Helvetica" w:hint="eastAsia"/>
+          <w:color w:val="33353C"/>
+          <w:szCs w:val="21"/>
+          <w:shd w:val="clear" w:color="auto" w:fill="FFFFFF"/>
+        </w:rPr>
+        <w:t>其他</w:t>
+      </w:r>
+    </w:p>
+    <w:p>
+      <w:pPr>
+        <w:rPr>
+          <w:rFonts w:ascii="Helvetica" w:hAnsi="Helvetica" w:cs="Helvetica" w:hint="eastAsia"/>
+          <w:color w:val="33353C"/>
+          <w:szCs w:val="21"/>
+          <w:shd w:val="clear" w:color="auto" w:fill="FFFFFF"/>
+        </w:rPr>
+      </w:pPr>
+      <w:r>
+        <w:rPr>
+          <w:rFonts w:ascii="Helvetica" w:hAnsi="Helvetica" w:cs="Helvetica" w:hint="eastAsia"/>
+          <w:color w:val="33353C"/>
+          <w:szCs w:val="21"/>
+          <w:shd w:val="clear" w:color="auto" w:fill="FFFFFF"/>
+        </w:rPr>
+        <w:t>建造</w:t>
+      </w:r>
+      <w:r>
+        <w:rPr>
+          <w:rFonts w:ascii="Helvetica" w:hAnsi="Helvetica" w:cs="Helvetica"/>
+          <w:color w:val="33353C"/>
+          <w:szCs w:val="21"/>
+          <w:shd w:val="clear" w:color="auto" w:fill="FFFFFF"/>
+        </w:rPr>
+        <w:tab/>
+      </w:r>
+      <w:r>
+        <w:rPr>
+          <w:rFonts w:ascii="Helvetica" w:hAnsi="Helvetica" w:cs="Helvetica" w:hint="eastAsia"/>
+          <w:color w:val="33353C"/>
+          <w:szCs w:val="21"/>
+          <w:shd w:val="clear" w:color="auto" w:fill="FFFFFF"/>
+        </w:rPr>
+        <w:t>建造管理</w:t>
+      </w:r>
+      <w:r>
+        <w:rPr>
+          <w:rFonts w:ascii="Helvetica" w:hAnsi="Helvetica" w:cs="Helvetica" w:hint="eastAsia"/>
+          <w:color w:val="33353C"/>
+          <w:szCs w:val="21"/>
+          <w:shd w:val="clear" w:color="auto" w:fill="FFFFFF"/>
+        </w:rPr>
+        <w:t xml:space="preserve"> </w:t>
+      </w:r>
+      <w:r>
+        <w:rPr>
+          <w:rFonts w:ascii="Helvetica" w:hAnsi="Helvetica" w:cs="Helvetica" w:hint="eastAsia"/>
+          <w:color w:val="33353C"/>
+          <w:szCs w:val="21"/>
+          <w:shd w:val="clear" w:color="auto" w:fill="FFFFFF"/>
+        </w:rPr>
+        <w:t>造假管理</w:t>
+      </w:r>
+    </w:p>
+    <w:p>
+      <w:pPr>
+        <w:rPr>
+          <w:rFonts w:ascii="Helvetica" w:hAnsi="Helvetica" w:cs="Helvetica" w:hint="eastAsia"/>
+          <w:color w:val="33353C"/>
+          <w:szCs w:val="21"/>
+          <w:shd w:val="clear" w:color="auto" w:fill="FFFFFF"/>
+        </w:rPr>
+      </w:pPr>
+      <w:r>
+        <w:rPr>
+          <w:rFonts w:ascii="Helvetica" w:hAnsi="Helvetica" w:cs="Helvetica" w:hint="eastAsia"/>
+          <w:color w:val="33353C"/>
+          <w:szCs w:val="21"/>
+          <w:shd w:val="clear" w:color="auto" w:fill="FFFFFF"/>
+        </w:rPr>
+        <w:t>运维</w:t>
+      </w:r>
+      <w:r>
+        <w:rPr>
+          <w:rFonts w:ascii="Helvetica" w:hAnsi="Helvetica" w:cs="Helvetica"/>
+          <w:color w:val="33353C"/>
+          <w:szCs w:val="21"/>
+          <w:shd w:val="clear" w:color="auto" w:fill="FFFFFF"/>
+        </w:rPr>
+        <w:tab/>
+      </w:r>
+      <w:r>
+        <w:rPr>
+          <w:rFonts w:ascii="Helvetica" w:hAnsi="Helvetica" w:cs="Helvetica" w:hint="eastAsia"/>
+          <w:color w:val="33353C"/>
+          <w:szCs w:val="21"/>
+          <w:shd w:val="clear" w:color="auto" w:fill="FFFFFF"/>
+        </w:rPr>
+        <w:t>绿建</w:t>
+      </w:r>
+      <w:r>
+        <w:rPr>
+          <w:rFonts w:ascii="Helvetica" w:hAnsi="Helvetica" w:cs="Helvetica" w:hint="eastAsia"/>
+          <w:color w:val="33353C"/>
+          <w:szCs w:val="21"/>
+          <w:shd w:val="clear" w:color="auto" w:fill="FFFFFF"/>
+        </w:rPr>
+        <w:t xml:space="preserve"> </w:t>
+      </w:r>
+      <w:r>
+        <w:rPr>
+          <w:rFonts w:ascii="Helvetica" w:hAnsi="Helvetica" w:cs="Helvetica" w:hint="eastAsia"/>
+          <w:color w:val="33353C"/>
+          <w:szCs w:val="21"/>
+          <w:shd w:val="clear" w:color="auto" w:fill="FFFFFF"/>
+        </w:rPr>
+        <w:t>运维</w:t>
+      </w:r>
+    </w:p>
+    <w:p>
+      <w:pPr>
+        <w:rPr>
+          <w:rFonts w:ascii="Helvetica" w:hAnsi="Helvetica" w:cs="Helvetica" w:hint="eastAsia"/>
+          <w:b/>
+          <w:bCs/>
+          <w:color w:val="33353C"/>
+          <w:szCs w:val="21"/>
+          <w:shd w:val="clear" w:color="auto" w:fill="FFFFFF"/>
+        </w:rPr>
+      </w:pPr>
+      <w:r>
+        <w:rPr>
+          <w:rFonts w:ascii="Helvetica" w:hAnsi="Helvetica" w:cs="Helvetica" w:hint="eastAsia"/>
+          <w:color w:val="33353C"/>
+          <w:szCs w:val="21"/>
+          <w:shd w:val="clear" w:color="auto" w:fill="FFFFFF"/>
+        </w:rPr>
+        <w:t>投融资</w:t>
+      </w:r>
+      <w:r>
+        <w:rPr>
+          <w:rFonts w:ascii="Helvetica" w:hAnsi="Helvetica" w:cs="Helvetica"/>
+          <w:color w:val="33353C"/>
+          <w:szCs w:val="21"/>
+          <w:shd w:val="clear" w:color="auto" w:fill="FFFFFF"/>
+        </w:rPr>
+        <w:tab/>
+      </w:r>
+      <w:r>
+        <w:rPr>
+          <w:rFonts w:ascii="Helvetica" w:hAnsi="Helvetica" w:cs="Helvetica" w:hint="eastAsia"/>
+          <w:color w:val="33353C"/>
+          <w:szCs w:val="21"/>
+          <w:shd w:val="clear" w:color="auto" w:fill="FFFFFF"/>
+        </w:rPr>
+        <w:t>产业链投融资</w:t>
+      </w:r>
     </w:p>
     <w:sectPr>
       <w:pgSz w:w="11906" w:h="16838"/>

--- a/strategy/能源/光伏硅片.docx
+++ b/strategy/能源/光伏硅片.docx
@@ -14950,470 +14950,6 @@
           <w:szCs w:val="28"/>
         </w:rPr>
       </w:pPr>
-      <w:r>
-        <w:rPr>
-          <w:rFonts w:ascii="Helvetica" w:hAnsi="Helvetica" w:cs="Helvetica" w:hint="eastAsia"/>
-          <w:color w:val="33353C"/>
-          <w:sz w:val="28"/>
-          <w:szCs w:val="28"/>
-          <w:shd w:val="clear" w:color="auto" w:fill="FFFFFF"/>
-        </w:rPr>
-        <w:lastRenderedPageBreak/>
-        <w:t>金刚玻璃</w:t>
-      </w:r>
-      <w:r>
-        <w:rPr>
-          <w:rFonts w:ascii="Helvetica" w:hAnsi="Helvetica" w:cs="Helvetica" w:hint="eastAsia"/>
-          <w:color w:val="33353C"/>
-          <w:sz w:val="28"/>
-          <w:szCs w:val="28"/>
-          <w:shd w:val="clear" w:color="auto" w:fill="FFFFFF"/>
-        </w:rPr>
-        <w:t xml:space="preserve"> </w:t>
-      </w:r>
-      <w:r>
-        <w:rPr>
-          <w:rFonts w:ascii="Helvetica" w:hAnsi="Helvetica" w:cs="Helvetica"/>
-          <w:color w:val="33353C"/>
-          <w:sz w:val="28"/>
-          <w:szCs w:val="28"/>
-          <w:shd w:val="clear" w:color="auto" w:fill="FFFFFF"/>
-        </w:rPr>
-        <w:t xml:space="preserve">300093 </w:t>
-      </w:r>
-      <w:hyperlink r:id="rId24" w:history="1">
-        <w:r>
-          <w:rPr>
-            <w:rStyle w:val="a3"/>
-            <w:rFonts w:ascii="Helvetica" w:hAnsi="Helvetica" w:cs="Helvetica"/>
-            <w:color w:val="0066CC"/>
-            <w:sz w:val="28"/>
-            <w:szCs w:val="28"/>
-            <w:u w:val="none"/>
-            <w:shd w:val="clear" w:color="auto" w:fill="FFFFFF"/>
-          </w:rPr>
-          <w:t>http://www.golden-glass.com</w:t>
-        </w:r>
-      </w:hyperlink>
-      <w:r>
-        <w:rPr>
-          <w:sz w:val="28"/>
-          <w:szCs w:val="28"/>
-        </w:rPr>
-        <w:t xml:space="preserve"> </w:t>
-      </w:r>
-      <w:r>
-        <w:rPr>
-          <w:rFonts w:hint="eastAsia"/>
-          <w:sz w:val="28"/>
-          <w:szCs w:val="28"/>
-        </w:rPr>
-        <w:t>广东汕头</w:t>
-      </w:r>
-    </w:p>
-    <w:p>
-      <w:pPr>
-        <w:rPr>
-          <w:rFonts w:ascii="Helvetica" w:hAnsi="Helvetica" w:cs="Helvetica"/>
-          <w:color w:val="33353C"/>
-          <w:szCs w:val="21"/>
-          <w:shd w:val="clear" w:color="auto" w:fill="FFFFFF"/>
-        </w:rPr>
-      </w:pPr>
-      <w:r>
-        <w:tab/>
-      </w:r>
-      <w:r>
-        <w:rPr>
-          <w:rFonts w:ascii="Helvetica" w:hAnsi="Helvetica" w:cs="Helvetica"/>
-          <w:color w:val="33353C"/>
-          <w:szCs w:val="21"/>
-          <w:shd w:val="clear" w:color="auto" w:fill="FFFFFF"/>
-        </w:rPr>
-        <w:t>广东金刚玻璃科技股份有限公司是一家集研制、开发、设计、生产和销售和安装于一体的高科技特种玻璃供应商</w:t>
-      </w:r>
-      <w:r>
-        <w:rPr>
-          <w:rFonts w:ascii="Helvetica" w:hAnsi="Helvetica" w:cs="Helvetica"/>
-          <w:color w:val="33353C"/>
-          <w:szCs w:val="21"/>
-          <w:shd w:val="clear" w:color="auto" w:fill="FFFFFF"/>
-        </w:rPr>
-        <w:t>,</w:t>
-      </w:r>
-      <w:r>
-        <w:rPr>
-          <w:rFonts w:ascii="Helvetica" w:hAnsi="Helvetica" w:cs="Helvetica"/>
-          <w:color w:val="33353C"/>
-          <w:szCs w:val="21"/>
-          <w:shd w:val="clear" w:color="auto" w:fill="FFFFFF"/>
-        </w:rPr>
-        <w:t>主营各类特种安防玻璃产品。公司目前的产品主要包括防火窗系列、防火玻璃系统和防爆玻璃系统等安防玻璃产品。公司在中国建筑金属结构协会主办第</w:t>
-      </w:r>
-      <w:r>
-        <w:rPr>
-          <w:rFonts w:ascii="Helvetica" w:hAnsi="Helvetica" w:cs="Helvetica"/>
-          <w:color w:val="33353C"/>
-          <w:szCs w:val="21"/>
-          <w:shd w:val="clear" w:color="auto" w:fill="FFFFFF"/>
-        </w:rPr>
-        <w:t>25</w:t>
-      </w:r>
-      <w:r>
-        <w:rPr>
-          <w:rFonts w:ascii="Helvetica" w:hAnsi="Helvetica" w:cs="Helvetica"/>
-          <w:color w:val="33353C"/>
-          <w:szCs w:val="21"/>
-          <w:shd w:val="clear" w:color="auto" w:fill="FFFFFF"/>
-        </w:rPr>
-        <w:t>届全国铝门窗幕墙新产品博览会中荣获</w:t>
-      </w:r>
-      <w:r>
-        <w:rPr>
-          <w:rFonts w:ascii="Helvetica" w:hAnsi="Helvetica" w:cs="Helvetica"/>
-          <w:color w:val="33353C"/>
-          <w:szCs w:val="21"/>
-          <w:shd w:val="clear" w:color="auto" w:fill="FFFFFF"/>
-        </w:rPr>
-        <w:t>2019</w:t>
-      </w:r>
-      <w:r>
-        <w:rPr>
-          <w:rFonts w:ascii="Helvetica" w:hAnsi="Helvetica" w:cs="Helvetica"/>
-          <w:color w:val="33353C"/>
-          <w:szCs w:val="21"/>
-          <w:shd w:val="clear" w:color="auto" w:fill="FFFFFF"/>
-        </w:rPr>
-        <w:t>年度中国门窗幕墙行业</w:t>
-      </w:r>
-      <w:r>
-        <w:rPr>
-          <w:rFonts w:ascii="Helvetica" w:hAnsi="Helvetica" w:cs="Helvetica"/>
-          <w:color w:val="33353C"/>
-          <w:szCs w:val="21"/>
-          <w:shd w:val="clear" w:color="auto" w:fill="FFFFFF"/>
-        </w:rPr>
-        <w:t>“</w:t>
-      </w:r>
-      <w:r>
-        <w:rPr>
-          <w:rFonts w:ascii="Helvetica" w:hAnsi="Helvetica" w:cs="Helvetica"/>
-          <w:color w:val="33353C"/>
-          <w:szCs w:val="21"/>
-          <w:shd w:val="clear" w:color="auto" w:fill="FFFFFF"/>
-        </w:rPr>
-        <w:t>建筑玻璃首选品牌</w:t>
-      </w:r>
-      <w:r>
-        <w:rPr>
-          <w:rFonts w:ascii="Helvetica" w:hAnsi="Helvetica" w:cs="Helvetica"/>
-          <w:color w:val="33353C"/>
-          <w:szCs w:val="21"/>
-          <w:shd w:val="clear" w:color="auto" w:fill="FFFFFF"/>
-        </w:rPr>
-        <w:t>”</w:t>
-      </w:r>
-      <w:r>
-        <w:rPr>
-          <w:rFonts w:ascii="Helvetica" w:hAnsi="Helvetica" w:cs="Helvetica"/>
-          <w:color w:val="33353C"/>
-          <w:szCs w:val="21"/>
-          <w:shd w:val="clear" w:color="auto" w:fill="FFFFFF"/>
-        </w:rPr>
-        <w:t>殊荣</w:t>
-      </w:r>
-      <w:r>
-        <w:rPr>
-          <w:rFonts w:ascii="Helvetica" w:hAnsi="Helvetica" w:cs="Helvetica"/>
-          <w:color w:val="33353C"/>
-          <w:szCs w:val="21"/>
-          <w:shd w:val="clear" w:color="auto" w:fill="FFFFFF"/>
-        </w:rPr>
-        <w:t>,</w:t>
-      </w:r>
-      <w:r>
-        <w:rPr>
-          <w:rFonts w:ascii="Helvetica" w:hAnsi="Helvetica" w:cs="Helvetica"/>
-          <w:color w:val="33353C"/>
-          <w:szCs w:val="21"/>
-          <w:shd w:val="clear" w:color="auto" w:fill="FFFFFF"/>
-        </w:rPr>
-        <w:t>被授予</w:t>
-      </w:r>
-      <w:r>
-        <w:rPr>
-          <w:rFonts w:ascii="Helvetica" w:hAnsi="Helvetica" w:cs="Helvetica"/>
-          <w:color w:val="33353C"/>
-          <w:szCs w:val="21"/>
-          <w:shd w:val="clear" w:color="auto" w:fill="FFFFFF"/>
-        </w:rPr>
-        <w:t>“</w:t>
-      </w:r>
-      <w:r>
-        <w:rPr>
-          <w:rFonts w:ascii="Helvetica" w:hAnsi="Helvetica" w:cs="Helvetica"/>
-          <w:color w:val="33353C"/>
-          <w:szCs w:val="21"/>
-          <w:shd w:val="clear" w:color="auto" w:fill="FFFFFF"/>
-        </w:rPr>
-        <w:t>中国门窗百强工程门窗类</w:t>
-      </w:r>
-      <w:r>
-        <w:rPr>
-          <w:rFonts w:ascii="Helvetica" w:hAnsi="Helvetica" w:cs="Helvetica"/>
-          <w:color w:val="33353C"/>
-          <w:szCs w:val="21"/>
-          <w:shd w:val="clear" w:color="auto" w:fill="FFFFFF"/>
-        </w:rPr>
-        <w:t>(2018-2019)”</w:t>
-      </w:r>
-      <w:r>
-        <w:rPr>
-          <w:rFonts w:ascii="Helvetica" w:hAnsi="Helvetica" w:cs="Helvetica"/>
-          <w:color w:val="33353C"/>
-          <w:szCs w:val="21"/>
-          <w:shd w:val="clear" w:color="auto" w:fill="FFFFFF"/>
-        </w:rPr>
-        <w:t>荣誉称号。</w:t>
-      </w:r>
-    </w:p>
-    <w:p>
-      <w:pPr>
-        <w:rPr>
-          <w:rFonts w:ascii="Helvetica" w:hAnsi="Helvetica" w:cs="Helvetica"/>
-          <w:color w:val="33353C"/>
-          <w:szCs w:val="21"/>
-          <w:shd w:val="clear" w:color="auto" w:fill="FFFFFF"/>
-        </w:rPr>
-      </w:pPr>
-    </w:p>
-    <w:p>
-      <w:pPr>
-        <w:rPr>
-          <w:rFonts w:ascii="Helvetica" w:hAnsi="Helvetica" w:cs="Helvetica"/>
-          <w:color w:val="33353C"/>
-          <w:szCs w:val="21"/>
-          <w:shd w:val="clear" w:color="auto" w:fill="FFFFFF"/>
-        </w:rPr>
-      </w:pPr>
-      <w:r>
-        <w:rPr>
-          <w:rFonts w:ascii="Helvetica" w:hAnsi="Helvetica" w:cs="Helvetica" w:hint="eastAsia"/>
-          <w:color w:val="33353C"/>
-          <w:szCs w:val="21"/>
-          <w:shd w:val="clear" w:color="auto" w:fill="FFFFFF"/>
-        </w:rPr>
-        <w:t>科技创新</w:t>
-      </w:r>
-      <w:r>
-        <w:rPr>
-          <w:rFonts w:ascii="Helvetica" w:hAnsi="Helvetica" w:cs="Helvetica" w:hint="eastAsia"/>
-          <w:color w:val="33353C"/>
-          <w:szCs w:val="21"/>
-          <w:shd w:val="clear" w:color="auto" w:fill="FFFFFF"/>
-        </w:rPr>
-        <w:t xml:space="preserve"> </w:t>
-      </w:r>
-      <w:r>
-        <w:rPr>
-          <w:rFonts w:ascii="Helvetica" w:hAnsi="Helvetica" w:cs="Helvetica" w:hint="eastAsia"/>
-          <w:color w:val="33353C"/>
-          <w:szCs w:val="21"/>
-          <w:shd w:val="clear" w:color="auto" w:fill="FFFFFF"/>
-        </w:rPr>
-        <w:t>绿色平安</w:t>
-      </w:r>
-    </w:p>
-    <w:p>
-      <w:pPr>
-        <w:rPr>
-          <w:rFonts w:ascii="Helvetica" w:hAnsi="Helvetica" w:cs="Helvetica"/>
-          <w:color w:val="33353C"/>
-          <w:szCs w:val="21"/>
-          <w:shd w:val="clear" w:color="auto" w:fill="FFFFFF"/>
-        </w:rPr>
-      </w:pPr>
-    </w:p>
-    <w:p>
-      <w:pPr>
-        <w:rPr>
-          <w:rFonts w:ascii="Helvetica" w:hAnsi="Helvetica" w:cs="Helvetica"/>
-          <w:color w:val="33353C"/>
-          <w:szCs w:val="21"/>
-          <w:shd w:val="clear" w:color="auto" w:fill="FFFFFF"/>
-        </w:rPr>
-      </w:pPr>
-      <w:r>
-        <w:rPr>
-          <w:rFonts w:ascii="Helvetica" w:hAnsi="Helvetica" w:cs="Helvetica" w:hint="eastAsia"/>
-          <w:color w:val="33353C"/>
-          <w:szCs w:val="21"/>
-          <w:shd w:val="clear" w:color="auto" w:fill="FFFFFF"/>
-        </w:rPr>
-        <w:t>产品：</w:t>
-      </w:r>
-    </w:p>
-    <w:p>
-      <w:pPr>
-        <w:rPr>
-          <w:rFonts w:ascii="Helvetica" w:hAnsi="Helvetica" w:cs="Helvetica"/>
-          <w:color w:val="33353C"/>
-          <w:szCs w:val="21"/>
-          <w:shd w:val="clear" w:color="auto" w:fill="FFFFFF"/>
-        </w:rPr>
-      </w:pPr>
-      <w:r>
-        <w:rPr>
-          <w:rFonts w:ascii="Helvetica" w:hAnsi="Helvetica" w:cs="Helvetica" w:hint="eastAsia"/>
-          <w:color w:val="33353C"/>
-          <w:szCs w:val="21"/>
-          <w:shd w:val="clear" w:color="auto" w:fill="FFFFFF"/>
-        </w:rPr>
-        <w:t>防火窗系列</w:t>
-      </w:r>
-      <w:r>
-        <w:rPr>
-          <w:rFonts w:ascii="Helvetica" w:hAnsi="Helvetica" w:cs="Helvetica" w:hint="eastAsia"/>
-          <w:color w:val="33353C"/>
-          <w:szCs w:val="21"/>
-          <w:shd w:val="clear" w:color="auto" w:fill="FFFFFF"/>
-        </w:rPr>
-        <w:t xml:space="preserve"> </w:t>
-      </w:r>
-    </w:p>
-    <w:p>
-      <w:pPr>
-        <w:rPr>
-          <w:rFonts w:ascii="Helvetica" w:hAnsi="Helvetica" w:cs="Helvetica"/>
-          <w:color w:val="33353C"/>
-          <w:szCs w:val="21"/>
-          <w:shd w:val="clear" w:color="auto" w:fill="FFFFFF"/>
-        </w:rPr>
-      </w:pPr>
-      <w:r>
-        <w:rPr>
-          <w:rFonts w:ascii="Helvetica" w:hAnsi="Helvetica" w:cs="Helvetica" w:hint="eastAsia"/>
-          <w:color w:val="33353C"/>
-          <w:szCs w:val="21"/>
-          <w:shd w:val="clear" w:color="auto" w:fill="FFFFFF"/>
-        </w:rPr>
-        <w:t>防火玻璃系统</w:t>
-      </w:r>
-    </w:p>
-    <w:p>
-      <w:pPr>
-        <w:rPr>
-          <w:rFonts w:ascii="Helvetica" w:hAnsi="Helvetica" w:cs="Helvetica"/>
-          <w:color w:val="33353C"/>
-          <w:szCs w:val="21"/>
-          <w:shd w:val="clear" w:color="auto" w:fill="FFFFFF"/>
-        </w:rPr>
-      </w:pPr>
-      <w:r>
-        <w:rPr>
-          <w:rFonts w:ascii="Helvetica" w:hAnsi="Helvetica" w:cs="Helvetica" w:hint="eastAsia"/>
-          <w:color w:val="33353C"/>
-          <w:szCs w:val="21"/>
-          <w:shd w:val="clear" w:color="auto" w:fill="FFFFFF"/>
-        </w:rPr>
-        <w:t>防爆玻璃系统</w:t>
-      </w:r>
-    </w:p>
-    <w:p>
-      <w:pPr>
-        <w:rPr>
-          <w:rFonts w:ascii="Helvetica" w:hAnsi="Helvetica" w:cs="Helvetica"/>
-          <w:color w:val="33353C"/>
-          <w:szCs w:val="21"/>
-          <w:shd w:val="clear" w:color="auto" w:fill="FFFFFF"/>
-        </w:rPr>
-      </w:pPr>
-      <w:r>
-        <w:rPr>
-          <w:rFonts w:ascii="Helvetica" w:hAnsi="Helvetica" w:cs="Helvetica" w:hint="eastAsia"/>
-          <w:color w:val="33353C"/>
-          <w:szCs w:val="21"/>
-          <w:shd w:val="clear" w:color="auto" w:fill="FFFFFF"/>
-        </w:rPr>
-        <w:t>建筑玻璃</w:t>
-      </w:r>
-    </w:p>
-    <w:p>
-      <w:pPr>
-        <w:rPr>
-          <w:rFonts w:ascii="Helvetica" w:hAnsi="Helvetica" w:cs="Helvetica"/>
-          <w:color w:val="33353C"/>
-          <w:szCs w:val="21"/>
-          <w:shd w:val="clear" w:color="auto" w:fill="FFFFFF"/>
-        </w:rPr>
-      </w:pPr>
-      <w:r>
-        <w:rPr>
-          <w:rFonts w:ascii="Helvetica" w:hAnsi="Helvetica" w:cs="Helvetica" w:hint="eastAsia"/>
-          <w:color w:val="33353C"/>
-          <w:szCs w:val="21"/>
-          <w:shd w:val="clear" w:color="auto" w:fill="FFFFFF"/>
-        </w:rPr>
-        <w:t>光伏建筑一体化</w:t>
-      </w:r>
-    </w:p>
-    <w:p>
-      <w:pPr>
-        <w:rPr>
-          <w:rFonts w:ascii="Helvetica" w:hAnsi="Helvetica" w:cs="Helvetica"/>
-          <w:color w:val="33353C"/>
-          <w:szCs w:val="21"/>
-          <w:shd w:val="clear" w:color="auto" w:fill="FFFFFF"/>
-        </w:rPr>
-      </w:pPr>
-      <w:r>
-        <w:rPr>
-          <w:rFonts w:ascii="Helvetica" w:hAnsi="Helvetica" w:cs="Helvetica" w:hint="eastAsia"/>
-          <w:color w:val="33353C"/>
-          <w:szCs w:val="21"/>
-          <w:shd w:val="clear" w:color="auto" w:fill="FFFFFF"/>
-        </w:rPr>
-        <w:t>金刚沐浴屏</w:t>
-      </w:r>
-    </w:p>
-    <w:p>
-      <w:pPr>
-        <w:rPr>
-          <w:rFonts w:ascii="Helvetica" w:hAnsi="Helvetica" w:cs="Helvetica"/>
-          <w:color w:val="33353C"/>
-          <w:szCs w:val="21"/>
-          <w:shd w:val="clear" w:color="auto" w:fill="FFFFFF"/>
-        </w:rPr>
-      </w:pPr>
-    </w:p>
-    <w:p>
-      <w:pPr>
-        <w:widowControl/>
-        <w:jc w:val="left"/>
-        <w:rPr>
-          <w:rFonts w:asciiTheme="majorHAnsi" w:eastAsiaTheme="majorEastAsia" w:hAnsiTheme="majorHAnsi" w:cstheme="majorBidi"/>
-          <w:b/>
-          <w:bCs/>
-          <w:sz w:val="28"/>
-          <w:szCs w:val="28"/>
-        </w:rPr>
-      </w:pPr>
-      <w:r>
-        <w:rPr>
-          <w:sz w:val="28"/>
-          <w:szCs w:val="28"/>
-        </w:rPr>
-        <w:br w:type="page"/>
-      </w:r>
-    </w:p>
-    <w:p>
-      <w:pPr>
-        <w:pStyle w:val="2"/>
-        <w:rPr>
-          <w:sz w:val="28"/>
-          <w:szCs w:val="28"/>
-        </w:rPr>
-      </w:pPr>
       <w:bookmarkStart w:id="12" w:name="_Toc95401755"/>
       <w:r>
         <w:rPr>
@@ -15440,7 +14976,7 @@
         </w:rPr>
         <w:t xml:space="preserve"> </w:t>
       </w:r>
-      <w:hyperlink r:id="rId25" w:history="1">
+      <w:hyperlink r:id="rId24" w:history="1">
         <w:r>
           <w:rPr>
             <w:rStyle w:val="a3"/>
@@ -16224,7 +15760,7 @@
         </w:rPr>
         <w:t xml:space="preserve"> </w:t>
       </w:r>
-      <w:hyperlink r:id="rId26" w:history="1">
+      <w:hyperlink r:id="rId25" w:history="1">
         <w:r>
           <w:rPr>
             <w:rStyle w:val="a3"/>
@@ -16727,7 +16263,7 @@
         </w:rPr>
         <w:t xml:space="preserve"> </w:t>
       </w:r>
-      <w:hyperlink r:id="rId27" w:history="1">
+      <w:hyperlink r:id="rId26" w:history="1">
         <w:r>
           <w:rPr>
             <w:rStyle w:val="a3"/>
@@ -16889,7 +16425,7 @@
         </w:rPr>
         <w:t xml:space="preserve">HK:00686 </w:t>
       </w:r>
-      <w:hyperlink r:id="rId28" w:tgtFrame="_blank" w:history="1">
+      <w:hyperlink r:id="rId27" w:tgtFrame="_blank" w:history="1">
         <w:r>
           <w:rPr>
             <w:rStyle w:val="a3"/>
@@ -16923,7 +16459,7 @@
         <w:widowControl/>
         <w:jc w:val="left"/>
       </w:pPr>
-      <w:hyperlink r:id="rId29" w:history="1">
+      <w:hyperlink r:id="rId28" w:history="1">
         <w:r>
           <w:rPr>
             <w:rStyle w:val="a3"/>
@@ -17059,7 +16595,7 @@
         </w:rPr>
         <w:t xml:space="preserve">300500 </w:t>
       </w:r>
-      <w:hyperlink r:id="rId30" w:history="1">
+      <w:hyperlink r:id="rId29" w:history="1">
         <w:r>
           <w:rPr>
             <w:rStyle w:val="a3"/>
@@ -17287,7 +16823,7 @@
     <w:p>
       <w:pPr>
         <w:rPr>
-          <w:rFonts w:ascii="Helvetica" w:hAnsi="Helvetica" w:cs="Helvetica" w:hint="eastAsia"/>
+          <w:rFonts w:ascii="Helvetica" w:hAnsi="Helvetica" w:cs="Helvetica"/>
           <w:color w:val="33353C"/>
           <w:szCs w:val="21"/>
           <w:shd w:val="clear" w:color="auto" w:fill="FFFFFF"/>
@@ -17360,7 +16896,7 @@
     <w:p>
       <w:pPr>
         <w:rPr>
-          <w:rFonts w:ascii="Helvetica" w:hAnsi="Helvetica" w:cs="Helvetica" w:hint="eastAsia"/>
+          <w:rFonts w:ascii="Helvetica" w:hAnsi="Helvetica" w:cs="Helvetica"/>
           <w:color w:val="33353C"/>
           <w:szCs w:val="21"/>
           <w:shd w:val="clear" w:color="auto" w:fill="FFFFFF"/>
@@ -17505,7 +17041,7 @@
     <w:p>
       <w:pPr>
         <w:rPr>
-          <w:rFonts w:ascii="Helvetica" w:hAnsi="Helvetica" w:cs="Helvetica" w:hint="eastAsia"/>
+          <w:rFonts w:ascii="Helvetica" w:hAnsi="Helvetica" w:cs="Helvetica"/>
           <w:color w:val="33353C"/>
           <w:szCs w:val="21"/>
           <w:shd w:val="clear" w:color="auto" w:fill="FFFFFF"/>
@@ -17560,7 +17096,7 @@
     <w:p>
       <w:pPr>
         <w:rPr>
-          <w:rFonts w:ascii="Helvetica" w:hAnsi="Helvetica" w:cs="Helvetica" w:hint="eastAsia"/>
+          <w:rFonts w:ascii="Helvetica" w:hAnsi="Helvetica" w:cs="Helvetica"/>
           <w:color w:val="33353C"/>
           <w:szCs w:val="21"/>
           <w:shd w:val="clear" w:color="auto" w:fill="FFFFFF"/>
@@ -17615,7 +17151,7 @@
     <w:p>
       <w:pPr>
         <w:rPr>
-          <w:rFonts w:ascii="Helvetica" w:hAnsi="Helvetica" w:cs="Helvetica" w:hint="eastAsia"/>
+          <w:rFonts w:ascii="Helvetica" w:hAnsi="Helvetica" w:cs="Helvetica"/>
           <w:b/>
           <w:bCs/>
           <w:color w:val="33353C"/>
